--- a/02_paper/02_study/02_eye tracking video questionnaire paper/word_versions/Expertisepaper_2024_09_09.docx
+++ b/02_paper/02_study/02_eye tracking video questionnaire paper/word_versions/Expertisepaper_2024_09_09.docx
@@ -10016,7 +10016,27 @@
           <w:szCs w:val="24"/>
           <w:lang w:val="en-US" w:eastAsia="de-DE"/>
         </w:rPr>
-        <w:t xml:space="preserve"> = 84 </w:t>
+        <w:t xml:space="preserve"> = 8</w:t>
+      </w:r>
+      <w:r>
+        <w:rPr>
+          <w:rFonts w:ascii="Times New Roman" w:eastAsia="Times New Roman" w:hAnsi="Times New Roman" w:cs="Times New Roman"/>
+          <w:color w:val="000000"/>
+          <w:sz w:val="24"/>
+          <w:szCs w:val="24"/>
+          <w:lang w:val="en-US" w:eastAsia="de-DE"/>
+        </w:rPr>
+        <w:t>4</w:t>
+      </w:r>
+      <w:r>
+        <w:rPr>
+          <w:rFonts w:ascii="Times New Roman" w:eastAsia="Times New Roman" w:hAnsi="Times New Roman" w:cs="Times New Roman"/>
+          <w:color w:val="000000"/>
+          <w:sz w:val="24"/>
+          <w:szCs w:val="24"/>
+          <w:lang w:val="en-US" w:eastAsia="de-DE"/>
+        </w:rPr>
+        <w:t xml:space="preserve"> </w:t>
       </w:r>
       <w:r>
         <w:rPr>
@@ -10096,7 +10116,27 @@
           <w:szCs w:val="24"/>
           <w:lang w:val="en-US" w:eastAsia="de-DE"/>
         </w:rPr>
-        <w:t xml:space="preserve">, email lists, and flyers. The data of three participants was lost due to failed data transmission, yielding an analysis sample of </w:t>
+        <w:t xml:space="preserve">, email lists, and flyers. The data of </w:t>
+      </w:r>
+      <w:r>
+        <w:rPr>
+          <w:rFonts w:ascii="Times New Roman" w:eastAsia="Times New Roman" w:hAnsi="Times New Roman" w:cs="Times New Roman"/>
+          <w:color w:val="000000"/>
+          <w:sz w:val="24"/>
+          <w:szCs w:val="24"/>
+          <w:lang w:val="en-US" w:eastAsia="de-DE"/>
+        </w:rPr>
+        <w:t>two</w:t>
+      </w:r>
+      <w:r>
+        <w:rPr>
+          <w:rFonts w:ascii="Times New Roman" w:eastAsia="Times New Roman" w:hAnsi="Times New Roman" w:cs="Times New Roman"/>
+          <w:color w:val="000000"/>
+          <w:sz w:val="24"/>
+          <w:szCs w:val="24"/>
+          <w:lang w:val="en-US" w:eastAsia="de-DE"/>
+        </w:rPr>
+        <w:t xml:space="preserve"> participants was lost due to failed data transmission, yielding an analysis sample of </w:t>
       </w:r>
       <w:proofErr w:type="spellStart"/>
       <w:r>
@@ -10142,7 +10182,17 @@
           <w:szCs w:val="24"/>
           <w:lang w:val="en-US" w:eastAsia="de-DE"/>
         </w:rPr>
-        <w:t>= 81</w:t>
+        <w:t>= 8</w:t>
+      </w:r>
+      <w:r>
+        <w:rPr>
+          <w:rFonts w:ascii="Times New Roman" w:eastAsia="Times New Roman" w:hAnsi="Times New Roman" w:cs="Times New Roman"/>
+          <w:color w:val="000000"/>
+          <w:sz w:val="24"/>
+          <w:szCs w:val="24"/>
+          <w:lang w:val="en-US" w:eastAsia="de-DE"/>
+        </w:rPr>
+        <w:t>2</w:t>
       </w:r>
       <w:r>
         <w:rPr>
@@ -10252,7 +10302,17 @@
           <w:szCs w:val="24"/>
           <w:lang w:val="en-US" w:eastAsia="de-DE"/>
         </w:rPr>
-        <w:t>40</w:t>
+        <w:t>4</w:t>
+      </w:r>
+      <w:r>
+        <w:rPr>
+          <w:rFonts w:ascii="Times New Roman" w:eastAsia="Times New Roman" w:hAnsi="Times New Roman" w:cs="Times New Roman"/>
+          <w:color w:val="000000"/>
+          <w:sz w:val="24"/>
+          <w:szCs w:val="24"/>
+          <w:lang w:val="en-US" w:eastAsia="de-DE"/>
+        </w:rPr>
+        <w:t>2</w:t>
       </w:r>
       <w:r>
         <w:rPr>
@@ -10272,17 +10332,27 @@
           <w:szCs w:val="24"/>
           <w:lang w:val="en-US" w:eastAsia="de-DE"/>
         </w:rPr>
-        <w:t>41</w:t>
-      </w:r>
-      <w:r>
-        <w:rPr>
-          <w:rFonts w:ascii="Times New Roman" w:eastAsia="Times New Roman" w:hAnsi="Times New Roman" w:cs="Times New Roman"/>
-          <w:color w:val="000000"/>
-          <w:sz w:val="24"/>
-          <w:szCs w:val="24"/>
-          <w:lang w:val="en-US" w:eastAsia="de-DE"/>
-        </w:rPr>
-        <w:t xml:space="preserve"> in-service teachers</w:t>
+        <w:t>4</w:t>
+      </w:r>
+      <w:r>
+        <w:rPr>
+          <w:rFonts w:ascii="Times New Roman" w:eastAsia="Times New Roman" w:hAnsi="Times New Roman" w:cs="Times New Roman"/>
+          <w:color w:val="000000"/>
+          <w:sz w:val="24"/>
+          <w:szCs w:val="24"/>
+          <w:lang w:val="en-US" w:eastAsia="de-DE"/>
+        </w:rPr>
+        <w:t xml:space="preserve">0 </w:t>
+      </w:r>
+      <w:r>
+        <w:rPr>
+          <w:rFonts w:ascii="Times New Roman" w:eastAsia="Times New Roman" w:hAnsi="Times New Roman" w:cs="Times New Roman"/>
+          <w:color w:val="000000"/>
+          <w:sz w:val="24"/>
+          <w:szCs w:val="24"/>
+          <w:lang w:val="en-US" w:eastAsia="de-DE"/>
+        </w:rPr>
+        <w:t>in-service teachers</w:t>
       </w:r>
       <w:r>
         <w:rPr>
@@ -10515,6 +10585,17 @@
         </w:rPr>
         <w:t xml:space="preserve"> and only took place after written consent had been given.</w:t>
       </w:r>
+      <w:r>
+        <w:rPr>
+          <w:rFonts w:ascii="Times New Roman" w:hAnsi="Times New Roman" w:cs="Times New Roman"/>
+          <w:i/>
+          <w:iCs/>
+          <w:sz w:val="24"/>
+          <w:szCs w:val="24"/>
+          <w:lang w:val="en-US"/>
+        </w:rPr>
+        <w:t xml:space="preserve"> </w:t>
+      </w:r>
     </w:p>
     <w:p>
       <w:pPr>
@@ -10530,28 +10611,122 @@
       <w:r>
         <w:rPr>
           <w:rFonts w:ascii="Times New Roman" w:eastAsia="Times New Roman" w:hAnsi="Times New Roman" w:cs="Times New Roman"/>
-          <w:b/>
-          <w:bCs/>
-          <w:noProof/>
-          <w:color w:val="000000"/>
-          <w:sz w:val="24"/>
-          <w:szCs w:val="24"/>
-          <w:lang w:val="en-US" w:eastAsia="de-DE"/>
-        </w:rPr>
-        <w:t xml:space="preserve">Figure </w:t>
-      </w:r>
-      <w:r>
-        <w:rPr>
-          <w:rFonts w:ascii="Times New Roman" w:eastAsia="Times New Roman" w:hAnsi="Times New Roman" w:cs="Times New Roman"/>
-          <w:b/>
-          <w:bCs/>
-          <w:noProof/>
-          <w:color w:val="000000"/>
-          <w:sz w:val="24"/>
-          <w:szCs w:val="24"/>
-          <w:lang w:val="en-US" w:eastAsia="de-DE"/>
-        </w:rPr>
-        <w:t>2</w:t>
+          <w:color w:val="000000"/>
+          <w:sz w:val="24"/>
+          <w:szCs w:val="24"/>
+          <w:lang w:val="en-US" w:eastAsia="de-DE"/>
+        </w:rPr>
+        <w:t>Each participant came to the lab for</w:t>
+      </w:r>
+      <w:r>
+        <w:rPr>
+          <w:rFonts w:ascii="Times New Roman" w:eastAsia="Times New Roman" w:hAnsi="Times New Roman" w:cs="Times New Roman"/>
+          <w:color w:val="000000"/>
+          <w:sz w:val="24"/>
+          <w:szCs w:val="24"/>
+          <w:lang w:val="en-US" w:eastAsia="de-DE"/>
+        </w:rPr>
+        <w:t xml:space="preserve"> a </w:t>
+      </w:r>
+      <w:r>
+        <w:rPr>
+          <w:rFonts w:ascii="Times New Roman" w:eastAsia="Times New Roman" w:hAnsi="Times New Roman" w:cs="Times New Roman"/>
+          <w:color w:val="000000"/>
+          <w:sz w:val="24"/>
+          <w:szCs w:val="24"/>
+          <w:lang w:val="en-US" w:eastAsia="de-DE"/>
+        </w:rPr>
+        <w:t xml:space="preserve">period </w:t>
+      </w:r>
+      <w:r>
+        <w:rPr>
+          <w:rFonts w:ascii="Times New Roman" w:eastAsia="Times New Roman" w:hAnsi="Times New Roman" w:cs="Times New Roman"/>
+          <w:color w:val="000000"/>
+          <w:sz w:val="24"/>
+          <w:szCs w:val="24"/>
+          <w:lang w:val="en-US" w:eastAsia="de-DE"/>
+        </w:rPr>
+        <w:t>of</w:t>
+      </w:r>
+      <w:r>
+        <w:rPr>
+          <w:rFonts w:ascii="Times New Roman" w:eastAsia="Times New Roman" w:hAnsi="Times New Roman" w:cs="Times New Roman"/>
+          <w:color w:val="000000"/>
+          <w:sz w:val="24"/>
+          <w:szCs w:val="24"/>
+          <w:lang w:val="en-US" w:eastAsia="de-DE"/>
+        </w:rPr>
+        <w:t xml:space="preserve"> approximately two hours </w:t>
+      </w:r>
+      <w:r>
+        <w:rPr>
+          <w:rFonts w:ascii="Times New Roman" w:eastAsia="Times New Roman" w:hAnsi="Times New Roman" w:cs="Times New Roman"/>
+          <w:color w:val="000000"/>
+          <w:sz w:val="24"/>
+          <w:szCs w:val="24"/>
+          <w:lang w:val="en-US" w:eastAsia="de-DE"/>
+        </w:rPr>
+        <w:t xml:space="preserve">in total, and each </w:t>
+      </w:r>
+      <w:r>
+        <w:rPr>
+          <w:rFonts w:ascii="Times New Roman" w:eastAsia="Times New Roman" w:hAnsi="Times New Roman" w:cs="Times New Roman"/>
+          <w:color w:val="000000"/>
+          <w:sz w:val="24"/>
+          <w:szCs w:val="24"/>
+          <w:lang w:val="en-US" w:eastAsia="de-DE"/>
+        </w:rPr>
+        <w:t xml:space="preserve">participant </w:t>
+      </w:r>
+      <w:r>
+        <w:rPr>
+          <w:rFonts w:ascii="Times New Roman" w:eastAsia="Times New Roman" w:hAnsi="Times New Roman" w:cs="Times New Roman"/>
+          <w:color w:val="000000"/>
+          <w:sz w:val="24"/>
+          <w:szCs w:val="24"/>
+          <w:lang w:val="en-US" w:eastAsia="de-DE"/>
+        </w:rPr>
+        <w:t xml:space="preserve">underwent the same </w:t>
+      </w:r>
+      <w:r>
+        <w:rPr>
+          <w:rFonts w:ascii="Times New Roman" w:eastAsia="Times New Roman" w:hAnsi="Times New Roman" w:cs="Times New Roman"/>
+          <w:color w:val="000000"/>
+          <w:sz w:val="24"/>
+          <w:szCs w:val="24"/>
+          <w:lang w:val="en-US" w:eastAsia="de-DE"/>
+        </w:rPr>
+        <w:t xml:space="preserve">procedure. </w:t>
+      </w:r>
+      <w:r>
+        <w:rPr>
+          <w:rFonts w:ascii="Times New Roman" w:eastAsia="Times New Roman" w:hAnsi="Times New Roman" w:cs="Times New Roman"/>
+          <w:color w:val="000000"/>
+          <w:sz w:val="24"/>
+          <w:szCs w:val="24"/>
+          <w:lang w:val="en-US" w:eastAsia="de-DE"/>
+        </w:rPr>
+        <w:t xml:space="preserve">The data collection consisted of two main parts: a </w:t>
+      </w:r>
+      <w:r>
+        <w:rPr>
+          <w:rFonts w:ascii="Times New Roman" w:eastAsia="Times New Roman" w:hAnsi="Times New Roman" w:cs="Times New Roman"/>
+          <w:color w:val="000000"/>
+          <w:sz w:val="24"/>
+          <w:szCs w:val="24"/>
+          <w:lang w:val="en-US" w:eastAsia="de-DE"/>
+        </w:rPr>
+        <w:t xml:space="preserve">micro-teaching unit </w:t>
+      </w:r>
+      <w:r>
+        <w:rPr>
+          <w:rFonts w:ascii="Times New Roman" w:eastAsia="Times New Roman" w:hAnsi="Times New Roman" w:cs="Times New Roman"/>
+          <w:color w:val="000000"/>
+          <w:sz w:val="24"/>
+          <w:szCs w:val="24"/>
+          <w:lang w:val="en-US" w:eastAsia="de-DE"/>
+        </w:rPr>
+        <w:t xml:space="preserve">conducted by the participants with a simulated class of actors, followed by a Stimulated Recall Interview (SRI). </w:t>
       </w:r>
     </w:p>
     <w:p>
@@ -10559,9 +10734,6 @@
         <w:spacing w:before="120" w:after="240" w:line="480" w:lineRule="auto"/>
         <w:rPr>
           <w:rFonts w:ascii="Times New Roman" w:eastAsia="Times New Roman" w:hAnsi="Times New Roman" w:cs="Times New Roman"/>
-          <w:i/>
-          <w:iCs/>
-          <w:noProof/>
           <w:color w:val="000000"/>
           <w:sz w:val="24"/>
           <w:szCs w:val="24"/>
@@ -10570,126 +10742,14 @@
       </w:pPr>
       <w:r>
         <w:rPr>
-          <w:rFonts w:ascii="Times New Roman" w:hAnsi="Times New Roman" w:cs="Times New Roman"/>
-          <w:i/>
-          <w:iCs/>
-          <w:sz w:val="24"/>
-          <w:szCs w:val="24"/>
-          <w:lang w:val="en-US"/>
-        </w:rPr>
-        <w:t>Procedure of the two-hour study</w:t>
-      </w:r>
-      <w:r>
-        <w:rPr>
-          <w:rFonts w:ascii="Times New Roman" w:hAnsi="Times New Roman" w:cs="Times New Roman"/>
-          <w:i/>
-          <w:iCs/>
-          <w:sz w:val="24"/>
-          <w:szCs w:val="24"/>
-          <w:lang w:val="en-US"/>
-        </w:rPr>
-        <w:t>,</w:t>
-      </w:r>
-      <w:r>
-        <w:rPr>
-          <w:rFonts w:ascii="Times New Roman" w:hAnsi="Times New Roman" w:cs="Times New Roman"/>
-          <w:i/>
-          <w:iCs/>
-          <w:sz w:val="24"/>
-          <w:szCs w:val="24"/>
-          <w:lang w:val="en-US"/>
-        </w:rPr>
-        <w:t xml:space="preserve"> consisting of five phases with five representative 10-minute intervals</w:t>
-      </w:r>
-      <w:r>
-        <w:rPr>
-          <w:rFonts w:ascii="Times New Roman" w:hAnsi="Times New Roman" w:cs="Times New Roman"/>
-          <w:i/>
-          <w:iCs/>
-          <w:sz w:val="24"/>
-          <w:szCs w:val="24"/>
-          <w:lang w:val="en-US"/>
-        </w:rPr>
-        <w:t xml:space="preserve"> as the basis of our analysis.</w:t>
-      </w:r>
-    </w:p>
-    <w:p>
-      <w:pPr>
-        <w:spacing w:before="120" w:after="240" w:line="480" w:lineRule="auto"/>
-        <w:rPr>
-          <w:rFonts w:ascii="Times New Roman" w:eastAsia="Times New Roman" w:hAnsi="Times New Roman" w:cs="Times New Roman"/>
-          <w:color w:val="000000"/>
-          <w:sz w:val="24"/>
-          <w:szCs w:val="24"/>
-          <w:lang w:val="en-US" w:eastAsia="de-DE"/>
-        </w:rPr>
-      </w:pPr>
-      <w:r>
-        <w:rPr>
-          <w:rFonts w:ascii="Times New Roman" w:hAnsi="Times New Roman" w:cs="Times New Roman"/>
-          <w:i/>
-          <w:iCs/>
-          <w:noProof/>
-          <w:sz w:val="24"/>
-          <w:szCs w:val="24"/>
-          <w:lang w:eastAsia="de-DE"/>
+          <w:rFonts w:ascii="Times New Roman" w:eastAsia="Times New Roman" w:hAnsi="Times New Roman" w:cs="Times New Roman"/>
+          <w:color w:val="000000"/>
+          <w:sz w:val="24"/>
+          <w:szCs w:val="24"/>
+          <w:lang w:val="en-US" w:eastAsia="de-DE"/>
         </w:rPr>
         <w:lastRenderedPageBreak/>
-        <w:drawing>
-          <wp:inline distT="0" distB="0" distL="0" distR="0" wp14:anchorId="398A8502" wp14:editId="42D32FF3">
-            <wp:extent cx="3478192" cy="6183790"/>
-            <wp:effectExtent l="0" t="0" r="8255" b="7620"/>
-            <wp:docPr id="1" name="Grafik 1"/>
-            <wp:cNvGraphicFramePr>
-              <a:graphicFrameLocks xmlns:a="http://schemas.openxmlformats.org/drawingml/2006/main" noChangeAspect="1"/>
-            </wp:cNvGraphicFramePr>
-            <a:graphic xmlns:a="http://schemas.openxmlformats.org/drawingml/2006/main">
-              <a:graphicData uri="http://schemas.openxmlformats.org/drawingml/2006/picture">
-                <pic:pic xmlns:pic="http://schemas.openxmlformats.org/drawingml/2006/picture">
-                  <pic:nvPicPr>
-                    <pic:cNvPr id="1" name="Grafik 1"/>
-                    <pic:cNvPicPr/>
-                  </pic:nvPicPr>
-                  <pic:blipFill>
-                    <a:blip r:embed="rId10" cstate="print">
-                      <a:extLst>
-                        <a:ext uri="{28A0092B-C50C-407E-A947-70E740481C1C}">
-                          <a14:useLocalDpi xmlns:a14="http://schemas.microsoft.com/office/drawing/2010/main" val="0"/>
-                        </a:ext>
-                        <a:ext uri="{96DAC541-7B7A-43D3-8B79-37D633B846F1}">
-                          <asvg:svgBlip xmlns:asvg="http://schemas.microsoft.com/office/drawing/2016/SVG/main" r:embed="rId11"/>
-                        </a:ext>
-                      </a:extLst>
-                    </a:blip>
-                    <a:stretch>
-                      <a:fillRect/>
-                    </a:stretch>
-                  </pic:blipFill>
-                  <pic:spPr>
-                    <a:xfrm>
-                      <a:off x="0" y="0"/>
-                      <a:ext cx="3505857" cy="6232976"/>
-                    </a:xfrm>
-                    <a:prstGeom prst="rect">
-                      <a:avLst/>
-                    </a:prstGeom>
-                  </pic:spPr>
-                </pic:pic>
-              </a:graphicData>
-            </a:graphic>
-          </wp:inline>
-        </w:drawing>
-      </w:r>
-      <w:r>
-        <w:rPr>
-          <w:rFonts w:ascii="Times New Roman" w:hAnsi="Times New Roman" w:cs="Times New Roman"/>
-          <w:i/>
-          <w:iCs/>
-          <w:sz w:val="24"/>
-          <w:szCs w:val="24"/>
-          <w:lang w:val="en-US"/>
-        </w:rPr>
-        <w:t xml:space="preserve"> </w:t>
+        <w:t>The process began with participants being welcomed and provided with an introduction to the research project, which included explanations of the data collection instruments and the overall procedure. Formal matters, such as COVID-19 contact tracing and consent for data usage, were also addressed. After this, the recording instruments were set up, calibrated, and synchronized, and a warm-up exercise with the actors took place.</w:t>
       </w:r>
     </w:p>
     <w:p>
@@ -10697,6 +10757,7 @@
         <w:spacing w:before="120" w:after="0" w:line="480" w:lineRule="auto"/>
         <w:rPr>
           <w:rFonts w:ascii="Times New Roman" w:eastAsia="Times New Roman" w:hAnsi="Times New Roman" w:cs="Times New Roman"/>
+          <w:color w:val="000000"/>
           <w:sz w:val="24"/>
           <w:szCs w:val="24"/>
           <w:lang w:val="en-US" w:eastAsia="de-DE"/>
@@ -10710,137 +10771,70 @@
           <w:szCs w:val="24"/>
           <w:lang w:val="en-US" w:eastAsia="de-DE"/>
         </w:rPr>
-        <w:t>Each participant came to the lab for</w:t>
-      </w:r>
-      <w:r>
-        <w:rPr>
-          <w:rFonts w:ascii="Times New Roman" w:eastAsia="Times New Roman" w:hAnsi="Times New Roman" w:cs="Times New Roman"/>
-          <w:color w:val="000000"/>
-          <w:sz w:val="24"/>
-          <w:szCs w:val="24"/>
-          <w:lang w:val="en-US" w:eastAsia="de-DE"/>
-        </w:rPr>
-        <w:t xml:space="preserve"> a </w:t>
-      </w:r>
-      <w:r>
-        <w:rPr>
-          <w:rFonts w:ascii="Times New Roman" w:eastAsia="Times New Roman" w:hAnsi="Times New Roman" w:cs="Times New Roman"/>
-          <w:color w:val="000000"/>
-          <w:sz w:val="24"/>
-          <w:szCs w:val="24"/>
-          <w:lang w:val="en-US" w:eastAsia="de-DE"/>
-        </w:rPr>
-        <w:t xml:space="preserve">period </w:t>
-      </w:r>
-      <w:r>
-        <w:rPr>
-          <w:rFonts w:ascii="Times New Roman" w:eastAsia="Times New Roman" w:hAnsi="Times New Roman" w:cs="Times New Roman"/>
-          <w:color w:val="000000"/>
-          <w:sz w:val="24"/>
-          <w:szCs w:val="24"/>
-          <w:lang w:val="en-US" w:eastAsia="de-DE"/>
-        </w:rPr>
-        <w:t>of</w:t>
-      </w:r>
-      <w:r>
-        <w:rPr>
-          <w:rFonts w:ascii="Times New Roman" w:eastAsia="Times New Roman" w:hAnsi="Times New Roman" w:cs="Times New Roman"/>
-          <w:color w:val="000000"/>
-          <w:sz w:val="24"/>
-          <w:szCs w:val="24"/>
-          <w:lang w:val="en-US" w:eastAsia="de-DE"/>
-        </w:rPr>
-        <w:t xml:space="preserve"> approximately two hours </w:t>
-      </w:r>
-      <w:r>
-        <w:rPr>
-          <w:rFonts w:ascii="Times New Roman" w:eastAsia="Times New Roman" w:hAnsi="Times New Roman" w:cs="Times New Roman"/>
-          <w:color w:val="000000"/>
-          <w:sz w:val="24"/>
-          <w:szCs w:val="24"/>
-          <w:lang w:val="en-US" w:eastAsia="de-DE"/>
-        </w:rPr>
-        <w:t xml:space="preserve">in total, and each </w:t>
-      </w:r>
-      <w:r>
-        <w:rPr>
-          <w:rFonts w:ascii="Times New Roman" w:eastAsia="Times New Roman" w:hAnsi="Times New Roman" w:cs="Times New Roman"/>
-          <w:color w:val="000000"/>
-          <w:sz w:val="24"/>
-          <w:szCs w:val="24"/>
-          <w:lang w:val="en-US" w:eastAsia="de-DE"/>
-        </w:rPr>
-        <w:t xml:space="preserve">participant </w:t>
-      </w:r>
-      <w:r>
-        <w:rPr>
-          <w:rFonts w:ascii="Times New Roman" w:eastAsia="Times New Roman" w:hAnsi="Times New Roman" w:cs="Times New Roman"/>
-          <w:color w:val="000000"/>
-          <w:sz w:val="24"/>
-          <w:szCs w:val="24"/>
-          <w:lang w:val="en-US" w:eastAsia="de-DE"/>
-        </w:rPr>
-        <w:t xml:space="preserve">underwent the same </w:t>
-      </w:r>
-      <w:r>
-        <w:rPr>
-          <w:rFonts w:ascii="Times New Roman" w:eastAsia="Times New Roman" w:hAnsi="Times New Roman" w:cs="Times New Roman"/>
-          <w:color w:val="000000"/>
-          <w:sz w:val="24"/>
-          <w:szCs w:val="24"/>
-          <w:lang w:val="en-US" w:eastAsia="de-DE"/>
-        </w:rPr>
-        <w:t xml:space="preserve">phases </w:t>
-      </w:r>
-      <w:r>
-        <w:rPr>
-          <w:rFonts w:ascii="Times New Roman" w:eastAsia="Times New Roman" w:hAnsi="Times New Roman" w:cs="Times New Roman"/>
-          <w:color w:val="000000"/>
-          <w:sz w:val="24"/>
-          <w:szCs w:val="24"/>
-          <w:lang w:val="en-US" w:eastAsia="de-DE"/>
-        </w:rPr>
-        <w:t xml:space="preserve">(see </w:t>
-      </w:r>
-      <w:r>
-        <w:rPr>
-          <w:rFonts w:ascii="Times New Roman" w:eastAsia="Times New Roman" w:hAnsi="Times New Roman" w:cs="Times New Roman"/>
-          <w:color w:val="000000"/>
-          <w:sz w:val="24"/>
-          <w:szCs w:val="24"/>
-          <w:lang w:val="en-US" w:eastAsia="de-DE"/>
-        </w:rPr>
-        <w:t xml:space="preserve">Fig. </w:t>
-      </w:r>
-      <w:r>
-        <w:rPr>
-          <w:rFonts w:ascii="Times New Roman" w:eastAsia="Times New Roman" w:hAnsi="Times New Roman" w:cs="Times New Roman"/>
-          <w:color w:val="000000"/>
-          <w:sz w:val="24"/>
-          <w:szCs w:val="24"/>
-          <w:lang w:val="en-US" w:eastAsia="de-DE"/>
-        </w:rPr>
-        <w:t>2</w:t>
-      </w:r>
-      <w:r>
-        <w:rPr>
-          <w:rFonts w:ascii="Times New Roman" w:eastAsia="Times New Roman" w:hAnsi="Times New Roman" w:cs="Times New Roman"/>
-          <w:color w:val="000000"/>
-          <w:sz w:val="24"/>
-          <w:szCs w:val="24"/>
-          <w:lang w:val="en-US" w:eastAsia="de-DE"/>
-        </w:rPr>
-        <w:t>)</w:t>
-      </w:r>
-      <w:r>
-        <w:rPr>
-          <w:rFonts w:ascii="Times New Roman" w:eastAsia="Times New Roman" w:hAnsi="Times New Roman" w:cs="Times New Roman"/>
-          <w:color w:val="000000"/>
-          <w:sz w:val="24"/>
-          <w:szCs w:val="24"/>
-          <w:lang w:val="en-US" w:eastAsia="de-DE"/>
-        </w:rPr>
-        <w:t xml:space="preserve">: </w:t>
+        <w:t xml:space="preserve">For the </w:t>
+      </w:r>
+      <w:r>
+        <w:rPr>
+          <w:rFonts w:ascii="Times New Roman" w:eastAsia="Times New Roman" w:hAnsi="Times New Roman" w:cs="Times New Roman"/>
+          <w:color w:val="000000"/>
+          <w:sz w:val="24"/>
+          <w:szCs w:val="24"/>
+          <w:lang w:val="en-US" w:eastAsia="de-DE"/>
+        </w:rPr>
+        <w:t>micro-teaching unit</w:t>
+      </w:r>
+      <w:r>
+        <w:rPr>
+          <w:rFonts w:ascii="Times New Roman" w:eastAsia="Times New Roman" w:hAnsi="Times New Roman" w:cs="Times New Roman"/>
+          <w:color w:val="000000"/>
+          <w:sz w:val="24"/>
+          <w:szCs w:val="24"/>
+          <w:lang w:val="en-US" w:eastAsia="de-DE"/>
+        </w:rPr>
+        <w:t>, participants were asked to prepare a 15-minute lesson. The subject and grade level were left to the discretion of the teacher, while certain parameters were predefined: the teaching method (frontal or individual instruction), media (presentations, worksheets, overhead projectors, bulletin boards, but no extended film clips), the structure of the lesson (lesson introduction), and instructional patterns (chalkboard work, lecture, or teacher-student dialogue). The lesson was recorded using four cameras and audio recorders, with camera four focusing on the teacher and presentation media. During the lesson, actors disrupted the class according to a scripted plan. These scripts varied in the order of disruptions and the actors assigned to them, but nine core disruptions were consistent across all sessions. These included disruptions such as heckling, chatting, whispering, drawing, and others. The disruptions were categorized into verbal disturbances, signs of low learning motivation, and motor restlessness. After the lesson, the collected data were secured, followed by the Stimulated Recall Interview. At the conclusion of the data collection, participants were thanked, and all data were safely stored.</w:t>
+      </w:r>
+    </w:p>
+    <w:p>
+      <w:pPr>
+        <w:spacing w:before="120" w:after="0" w:line="480" w:lineRule="auto"/>
+        <w:rPr>
+          <w:rFonts w:ascii="Times New Roman" w:eastAsia="Times New Roman" w:hAnsi="Times New Roman" w:cs="Times New Roman"/>
+          <w:color w:val="000000"/>
+          <w:sz w:val="24"/>
+          <w:szCs w:val="24"/>
+          <w:lang w:val="en-US" w:eastAsia="de-DE"/>
+        </w:rPr>
+      </w:pPr>
+      <w:r>
+        <w:rPr>
+          <w:rFonts w:ascii="Times New Roman" w:eastAsia="Times New Roman" w:hAnsi="Times New Roman" w:cs="Times New Roman"/>
+          <w:color w:val="000000"/>
+          <w:sz w:val="24"/>
+          <w:szCs w:val="24"/>
+          <w:lang w:val="en-US" w:eastAsia="de-DE"/>
+        </w:rPr>
+        <w:t xml:space="preserve"> </w:t>
+      </w:r>
+    </w:p>
+    <w:p>
+      <w:pPr>
+        <w:spacing w:before="120" w:after="0" w:line="480" w:lineRule="auto"/>
+        <w:rPr>
+          <w:rFonts w:ascii="Times New Roman" w:eastAsia="Times New Roman" w:hAnsi="Times New Roman" w:cs="Times New Roman"/>
+          <w:sz w:val="24"/>
+          <w:szCs w:val="24"/>
+          <w:lang w:val="en-US" w:eastAsia="de-DE"/>
+        </w:rPr>
+      </w:pPr>
+      <w:r>
+        <w:rPr>
+          <w:rFonts w:ascii="Times New Roman" w:eastAsia="Times New Roman" w:hAnsi="Times New Roman" w:cs="Times New Roman"/>
+          <w:color w:val="000000"/>
+          <w:sz w:val="24"/>
+          <w:szCs w:val="24"/>
+          <w:lang w:val="en-US" w:eastAsia="de-DE"/>
+        </w:rPr>
+        <w:t xml:space="preserve"> </w:t>
       </w:r>
       <w:r>
         <w:rPr>
@@ -10968,17 +10962,7 @@
           <w:szCs w:val="24"/>
           <w:lang w:val="en-US" w:eastAsia="de-DE"/>
         </w:rPr>
-        <w:t xml:space="preserve"> performed nine</w:t>
-      </w:r>
-      <w:r>
-        <w:rPr>
-          <w:rFonts w:ascii="Times New Roman" w:eastAsia="Times New Roman" w:hAnsi="Times New Roman" w:cs="Times New Roman"/>
-          <w:color w:val="000000"/>
-          <w:sz w:val="24"/>
-          <w:szCs w:val="24"/>
-          <w:lang w:val="en-US" w:eastAsia="de-DE"/>
-        </w:rPr>
-        <w:t xml:space="preserve">, potentially </w:t>
+        <w:t xml:space="preserve"> </w:t>
       </w:r>
       <w:r>
         <w:rPr>
@@ -10989,7 +10973,17 @@
           <w:lang w:val="en-US" w:eastAsia="de-DE"/>
         </w:rPr>
         <w:lastRenderedPageBreak/>
-        <w:t xml:space="preserve">disruptive, </w:t>
+        <w:t>performed nine</w:t>
+      </w:r>
+      <w:r>
+        <w:rPr>
+          <w:rFonts w:ascii="Times New Roman" w:eastAsia="Times New Roman" w:hAnsi="Times New Roman" w:cs="Times New Roman"/>
+          <w:color w:val="000000"/>
+          <w:sz w:val="24"/>
+          <w:szCs w:val="24"/>
+          <w:lang w:val="en-US" w:eastAsia="de-DE"/>
+        </w:rPr>
+        <w:t xml:space="preserve">, potentially disruptive, </w:t>
       </w:r>
       <w:r>
         <w:rPr>
@@ -11146,7 +11140,7 @@
           <w:szCs w:val="24"/>
           <w:lang w:val="en-US" w:eastAsia="de-DE"/>
         </w:rPr>
-        <w:t xml:space="preserve">and / </w:t>
+        <w:t>and/</w:t>
       </w:r>
       <w:r>
         <w:rPr>
@@ -11812,7 +11806,19 @@
           <w:szCs w:val="24"/>
           <w:lang w:val="en-US" w:eastAsia="de-DE"/>
         </w:rPr>
-        <w:t>### Heart Rate Data and Heart Rate Intervals</w:t>
+        <w:t xml:space="preserve">### </w:t>
+      </w:r>
+      <w:r>
+        <w:rPr>
+          <w:rFonts w:ascii="Times New Roman" w:eastAsia="Times New Roman" w:hAnsi="Times New Roman" w:cs="Times New Roman"/>
+          <w:b/>
+          <w:bCs/>
+          <w:color w:val="000000"/>
+          <w:sz w:val="24"/>
+          <w:szCs w:val="24"/>
+          <w:lang w:val="en-US" w:eastAsia="de-DE"/>
+        </w:rPr>
+        <w:t xml:space="preserve">Eye-tracking data </w:t>
       </w:r>
     </w:p>
     <w:p>
@@ -11835,27 +11841,69 @@
           <w:lang w:val="en-US" w:eastAsia="de-DE"/>
         </w:rPr>
         <w:lastRenderedPageBreak/>
-        <w:t xml:space="preserve">To measure teachers’ HR, we used </w:t>
-      </w:r>
-      <w:r>
-        <w:rPr>
-          <w:rFonts w:ascii="Times New Roman" w:eastAsia="Times New Roman" w:hAnsi="Times New Roman" w:cs="Times New Roman"/>
-          <w:color w:val="000000"/>
-          <w:sz w:val="24"/>
-          <w:szCs w:val="24"/>
-          <w:lang w:val="en-US" w:eastAsia="de-DE"/>
-        </w:rPr>
-        <w:t>the</w:t>
-      </w:r>
-      <w:r>
-        <w:rPr>
-          <w:rFonts w:ascii="Times New Roman" w:eastAsia="Times New Roman" w:hAnsi="Times New Roman" w:cs="Times New Roman"/>
-          <w:color w:val="000000"/>
-          <w:sz w:val="24"/>
-          <w:szCs w:val="24"/>
-          <w:lang w:val="en-US" w:eastAsia="de-DE"/>
-        </w:rPr>
-        <w:t xml:space="preserve"> wrist-based fitness tracker</w:t>
+        <w:t>T</w:t>
+      </w:r>
+      <w:r>
+        <w:rPr>
+          <w:rFonts w:ascii="Times New Roman" w:eastAsia="Times New Roman" w:hAnsi="Times New Roman" w:cs="Times New Roman"/>
+          <w:color w:val="000000"/>
+          <w:sz w:val="24"/>
+          <w:szCs w:val="24"/>
+          <w:lang w:val="en-US" w:eastAsia="de-DE"/>
+        </w:rPr>
+        <w:t>o record eye-tracking dat</w:t>
+      </w:r>
+      <w:r>
+        <w:rPr>
+          <w:rFonts w:ascii="Times New Roman" w:eastAsia="Times New Roman" w:hAnsi="Times New Roman" w:cs="Times New Roman"/>
+          <w:color w:val="000000"/>
+          <w:sz w:val="24"/>
+          <w:szCs w:val="24"/>
+          <w:lang w:val="en-US" w:eastAsia="de-DE"/>
+        </w:rPr>
+        <w:t xml:space="preserve">a, </w:t>
+      </w:r>
+      <w:r>
+        <w:rPr>
+          <w:rFonts w:ascii="Times New Roman" w:eastAsia="Times New Roman" w:hAnsi="Times New Roman" w:cs="Times New Roman"/>
+          <w:color w:val="000000"/>
+          <w:sz w:val="24"/>
+          <w:szCs w:val="24"/>
+          <w:lang w:val="en-US" w:eastAsia="de-DE"/>
+        </w:rPr>
+        <w:t>t</w:t>
+      </w:r>
+      <w:r>
+        <w:rPr>
+          <w:rFonts w:ascii="Times New Roman" w:eastAsia="Times New Roman" w:hAnsi="Times New Roman" w:cs="Times New Roman"/>
+          <w:color w:val="000000"/>
+          <w:sz w:val="24"/>
+          <w:szCs w:val="24"/>
+          <w:lang w:val="en-US" w:eastAsia="de-DE"/>
+        </w:rPr>
+        <w:t xml:space="preserve">eachers wore a binocular </w:t>
+      </w:r>
+      <w:proofErr w:type="spellStart"/>
+      <w:r>
+        <w:rPr>
+          <w:rFonts w:ascii="Times New Roman" w:eastAsia="Times New Roman" w:hAnsi="Times New Roman" w:cs="Times New Roman"/>
+          <w:color w:val="000000"/>
+          <w:sz w:val="24"/>
+          <w:szCs w:val="24"/>
+          <w:lang w:val="en-US" w:eastAsia="de-DE"/>
+        </w:rPr>
+        <w:t>Tobii</w:t>
+      </w:r>
+      <w:proofErr w:type="spellEnd"/>
+      <w:r>
+        <w:rPr>
+          <w:rFonts w:ascii="Times New Roman" w:eastAsia="Times New Roman" w:hAnsi="Times New Roman" w:cs="Times New Roman"/>
+          <w:color w:val="000000"/>
+          <w:sz w:val="24"/>
+          <w:szCs w:val="24"/>
+          <w:lang w:val="en-US" w:eastAsia="de-DE"/>
+        </w:rPr>
+        <w:t xml:space="preserve"> Pro Glasses 2 eye-tracker during the micro-teaching</w:t>
       </w:r>
       <w:r>
         <w:rPr>
@@ -11875,218 +11923,7 @@
           <w:szCs w:val="24"/>
           <w:lang w:val="en-US" w:eastAsia="de-DE"/>
         </w:rPr>
-        <w:t>Fitbit</w:t>
-      </w:r>
-      <w:r>
-        <w:rPr>
-          <w:rFonts w:ascii="Times New Roman" w:eastAsia="Times New Roman" w:hAnsi="Times New Roman" w:cs="Times New Roman"/>
-          <w:color w:val="000000"/>
-          <w:sz w:val="24"/>
-          <w:szCs w:val="24"/>
-          <w:lang w:val="en-US" w:eastAsia="de-DE"/>
-        </w:rPr>
-        <w:t>®</w:t>
-      </w:r>
-      <w:r>
-        <w:rPr>
-          <w:rFonts w:ascii="Times New Roman" w:eastAsia="Times New Roman" w:hAnsi="Times New Roman" w:cs="Times New Roman"/>
-          <w:color w:val="000000"/>
-          <w:sz w:val="24"/>
-          <w:szCs w:val="24"/>
-          <w:lang w:val="en-US" w:eastAsia="de-DE"/>
-        </w:rPr>
-        <w:t xml:space="preserve"> Charge 4. In line with the manufacturer's instructions [@fitbitnd], the device was attached</w:t>
-      </w:r>
-      <w:r>
-        <w:rPr>
-          <w:rFonts w:ascii="Times New Roman" w:eastAsia="Times New Roman" w:hAnsi="Times New Roman" w:cs="Times New Roman"/>
-          <w:color w:val="000000"/>
-          <w:sz w:val="24"/>
-          <w:szCs w:val="24"/>
-          <w:lang w:val="en-US" w:eastAsia="de-DE"/>
-        </w:rPr>
-        <w:t xml:space="preserve"> </w:t>
-      </w:r>
-      <w:r>
-        <w:rPr>
-          <w:rFonts w:ascii="Times New Roman" w:eastAsia="Times New Roman" w:hAnsi="Times New Roman" w:cs="Times New Roman"/>
-          <w:color w:val="000000"/>
-          <w:sz w:val="24"/>
-          <w:szCs w:val="24"/>
-          <w:lang w:val="en-US" w:eastAsia="de-DE"/>
-        </w:rPr>
-        <w:t>to</w:t>
-      </w:r>
-      <w:r>
-        <w:rPr>
-          <w:rFonts w:ascii="Times New Roman" w:eastAsia="Times New Roman" w:hAnsi="Times New Roman" w:cs="Times New Roman"/>
-          <w:color w:val="000000"/>
-          <w:sz w:val="24"/>
-          <w:szCs w:val="24"/>
-          <w:lang w:val="en-US" w:eastAsia="de-DE"/>
-        </w:rPr>
-        <w:t xml:space="preserve"> </w:t>
-      </w:r>
-      <w:r>
-        <w:rPr>
-          <w:rFonts w:ascii="Times New Roman" w:eastAsia="Times New Roman" w:hAnsi="Times New Roman" w:cs="Times New Roman"/>
-          <w:color w:val="000000"/>
-          <w:sz w:val="24"/>
-          <w:szCs w:val="24"/>
-          <w:lang w:val="en-US" w:eastAsia="de-DE"/>
-        </w:rPr>
-        <w:t xml:space="preserve">the </w:t>
-      </w:r>
-      <w:r>
-        <w:rPr>
-          <w:rFonts w:ascii="Times New Roman" w:eastAsia="Times New Roman" w:hAnsi="Times New Roman" w:cs="Times New Roman"/>
-          <w:color w:val="000000"/>
-          <w:sz w:val="24"/>
-          <w:szCs w:val="24"/>
-          <w:lang w:val="en-US" w:eastAsia="de-DE"/>
-        </w:rPr>
-        <w:t>participants’ nondominant hand, a</w:t>
-      </w:r>
-      <w:r>
-        <w:rPr>
-          <w:rFonts w:ascii="Times New Roman" w:eastAsia="Times New Roman" w:hAnsi="Times New Roman" w:cs="Times New Roman"/>
-          <w:color w:val="000000"/>
-          <w:sz w:val="24"/>
-          <w:szCs w:val="24"/>
-          <w:lang w:val="en-US" w:eastAsia="de-DE"/>
-        </w:rPr>
-        <w:t xml:space="preserve"> finger’s width above the wrist bone. The tracker works by flashing green LEDs hundreds of times per second, using light-sensitive photodiodes to catch the </w:t>
-      </w:r>
-      <w:r>
-        <w:rPr>
-          <w:rFonts w:ascii="Times New Roman" w:eastAsia="Times New Roman" w:hAnsi="Times New Roman" w:cs="Times New Roman"/>
-          <w:color w:val="000000"/>
-          <w:sz w:val="24"/>
-          <w:szCs w:val="24"/>
-          <w:lang w:val="en-US" w:eastAsia="de-DE"/>
-        </w:rPr>
-        <w:t>reflected light</w:t>
-      </w:r>
-      <w:r>
-        <w:rPr>
-          <w:rFonts w:ascii="Times New Roman" w:eastAsia="Times New Roman" w:hAnsi="Times New Roman" w:cs="Times New Roman"/>
-          <w:color w:val="000000"/>
-          <w:sz w:val="24"/>
-          <w:szCs w:val="24"/>
-          <w:lang w:val="en-US" w:eastAsia="de-DE"/>
-        </w:rPr>
-        <w:t xml:space="preserve">, </w:t>
-      </w:r>
-      <w:r>
-        <w:rPr>
-          <w:rFonts w:ascii="Times New Roman" w:eastAsia="Times New Roman" w:hAnsi="Times New Roman" w:cs="Times New Roman"/>
-          <w:color w:val="000000"/>
-          <w:sz w:val="24"/>
-          <w:szCs w:val="24"/>
-          <w:lang w:val="en-US" w:eastAsia="de-DE"/>
-        </w:rPr>
-        <w:t xml:space="preserve">to </w:t>
-      </w:r>
-      <w:r>
-        <w:rPr>
-          <w:rFonts w:ascii="Times New Roman" w:eastAsia="Times New Roman" w:hAnsi="Times New Roman" w:cs="Times New Roman"/>
-          <w:color w:val="000000"/>
-          <w:sz w:val="24"/>
-          <w:szCs w:val="24"/>
-          <w:lang w:val="en-US" w:eastAsia="de-DE"/>
-        </w:rPr>
-        <w:t>calculat</w:t>
-      </w:r>
-      <w:r>
-        <w:rPr>
-          <w:rFonts w:ascii="Times New Roman" w:eastAsia="Times New Roman" w:hAnsi="Times New Roman" w:cs="Times New Roman"/>
-          <w:color w:val="000000"/>
-          <w:sz w:val="24"/>
-          <w:szCs w:val="24"/>
-          <w:lang w:val="en-US" w:eastAsia="de-DE"/>
-        </w:rPr>
-        <w:t>e the</w:t>
-      </w:r>
-      <w:r>
-        <w:rPr>
-          <w:rFonts w:ascii="Times New Roman" w:eastAsia="Times New Roman" w:hAnsi="Times New Roman" w:cs="Times New Roman"/>
-          <w:color w:val="000000"/>
-          <w:sz w:val="24"/>
-          <w:szCs w:val="24"/>
-          <w:lang w:val="en-US" w:eastAsia="de-DE"/>
-        </w:rPr>
-        <w:t xml:space="preserve"> volume changes in the capillaries. From this, the tracker calculate</w:t>
-      </w:r>
-      <w:r>
-        <w:rPr>
-          <w:rFonts w:ascii="Times New Roman" w:eastAsia="Times New Roman" w:hAnsi="Times New Roman" w:cs="Times New Roman"/>
-          <w:color w:val="000000"/>
-          <w:sz w:val="24"/>
-          <w:szCs w:val="24"/>
-          <w:lang w:val="en-US" w:eastAsia="de-DE"/>
-        </w:rPr>
-        <w:t>d</w:t>
-      </w:r>
-      <w:r>
-        <w:rPr>
-          <w:rFonts w:ascii="Times New Roman" w:eastAsia="Times New Roman" w:hAnsi="Times New Roman" w:cs="Times New Roman"/>
-          <w:color w:val="000000"/>
-          <w:sz w:val="24"/>
-          <w:szCs w:val="24"/>
-          <w:lang w:val="en-US" w:eastAsia="de-DE"/>
-        </w:rPr>
-        <w:t xml:space="preserve"> the heart beats per minute. HR measurements </w:t>
-      </w:r>
-      <w:r>
-        <w:rPr>
-          <w:rFonts w:ascii="Times New Roman" w:eastAsia="Times New Roman" w:hAnsi="Times New Roman" w:cs="Times New Roman"/>
-          <w:color w:val="000000"/>
-          <w:sz w:val="24"/>
-          <w:szCs w:val="24"/>
-          <w:lang w:val="en-US" w:eastAsia="de-DE"/>
-        </w:rPr>
-        <w:t xml:space="preserve">were </w:t>
-      </w:r>
-      <w:r>
-        <w:rPr>
-          <w:rFonts w:ascii="Times New Roman" w:eastAsia="Times New Roman" w:hAnsi="Times New Roman" w:cs="Times New Roman"/>
-          <w:color w:val="000000"/>
-          <w:sz w:val="24"/>
-          <w:szCs w:val="24"/>
-          <w:lang w:val="en-US" w:eastAsia="de-DE"/>
-        </w:rPr>
-        <w:t>generated at least every 15 seconds</w:t>
-      </w:r>
-      <w:r>
-        <w:rPr>
-          <w:rStyle w:val="Funotenzeichen"/>
-          <w:rFonts w:ascii="Times New Roman" w:eastAsia="Times New Roman" w:hAnsi="Times New Roman" w:cs="Times New Roman"/>
-          <w:color w:val="000000"/>
-          <w:sz w:val="24"/>
-          <w:szCs w:val="24"/>
-          <w:lang w:val="en-US" w:eastAsia="de-DE"/>
-        </w:rPr>
-        <w:footnoteReference w:id="1"/>
-      </w:r>
-      <w:r>
-        <w:rPr>
-          <w:rFonts w:ascii="Times New Roman" w:eastAsia="Times New Roman" w:hAnsi="Times New Roman" w:cs="Times New Roman"/>
-          <w:color w:val="000000"/>
-          <w:sz w:val="24"/>
-          <w:szCs w:val="24"/>
-          <w:lang w:val="en-US" w:eastAsia="de-DE"/>
-        </w:rPr>
-        <w:t xml:space="preserve">. The raw data </w:t>
-      </w:r>
-      <w:r>
-        <w:rPr>
-          <w:rFonts w:ascii="Times New Roman" w:eastAsia="Times New Roman" w:hAnsi="Times New Roman" w:cs="Times New Roman"/>
-          <w:color w:val="000000"/>
-          <w:sz w:val="24"/>
-          <w:szCs w:val="24"/>
-          <w:lang w:val="en-US" w:eastAsia="de-DE"/>
-        </w:rPr>
-        <w:t>contain</w:t>
+        <w:t>unit. The system consist</w:t>
       </w:r>
       <w:r>
         <w:rPr>
@@ -12106,787 +11943,127 @@
           <w:szCs w:val="24"/>
           <w:lang w:val="en-US" w:eastAsia="de-DE"/>
         </w:rPr>
-        <w:t xml:space="preserve"> the estimated HR in BPM for each time stamp.</w:t>
-      </w:r>
-      <w:r>
-        <w:rPr>
-          <w:rFonts w:ascii="Times New Roman" w:eastAsia="Times New Roman" w:hAnsi="Times New Roman" w:cs="Times New Roman"/>
-          <w:color w:val="000000"/>
-          <w:sz w:val="24"/>
-          <w:szCs w:val="24"/>
-          <w:lang w:val="en-US" w:eastAsia="de-DE"/>
-        </w:rPr>
-        <w:t xml:space="preserve"> </w:t>
-      </w:r>
-      <w:r>
-        <w:rPr>
-          <w:rFonts w:ascii="Times New Roman" w:eastAsia="Times New Roman" w:hAnsi="Times New Roman" w:cs="Times New Roman"/>
-          <w:color w:val="000000"/>
-          <w:sz w:val="24"/>
-          <w:szCs w:val="24"/>
-          <w:lang w:val="en-US" w:eastAsia="de-DE"/>
-        </w:rPr>
-        <w:t xml:space="preserve">To account for individual differences in the baseline HR, we </w:t>
-      </w:r>
-      <w:r>
-        <w:rPr>
-          <w:rFonts w:ascii="Times New Roman" w:eastAsia="Times New Roman" w:hAnsi="Times New Roman" w:cs="Times New Roman"/>
-          <w:color w:val="000000"/>
-          <w:sz w:val="24"/>
-          <w:szCs w:val="24"/>
-          <w:lang w:val="en-US" w:eastAsia="de-DE"/>
-        </w:rPr>
-        <w:t xml:space="preserve">also calculated </w:t>
-      </w:r>
-      <w:r>
-        <w:rPr>
-          <w:rFonts w:ascii="Times New Roman" w:eastAsia="Times New Roman" w:hAnsi="Times New Roman" w:cs="Times New Roman"/>
-          <w:color w:val="000000"/>
-          <w:sz w:val="24"/>
-          <w:szCs w:val="24"/>
-          <w:lang w:val="en-US" w:eastAsia="de-DE"/>
-        </w:rPr>
-        <w:t>z-standardized</w:t>
-      </w:r>
-      <w:r>
-        <w:rPr>
-          <w:rFonts w:ascii="Times New Roman" w:eastAsia="Times New Roman" w:hAnsi="Times New Roman" w:cs="Times New Roman"/>
-          <w:color w:val="000000"/>
-          <w:sz w:val="24"/>
-          <w:szCs w:val="24"/>
-          <w:lang w:val="en-US" w:eastAsia="de-DE"/>
-        </w:rPr>
-        <w:t xml:space="preserve"> HR values</w:t>
-      </w:r>
-      <w:r>
-        <w:rPr>
-          <w:rFonts w:ascii="Times New Roman" w:eastAsia="Times New Roman" w:hAnsi="Times New Roman" w:cs="Times New Roman"/>
-          <w:color w:val="000000"/>
-          <w:sz w:val="24"/>
-          <w:szCs w:val="24"/>
-          <w:lang w:val="en-US" w:eastAsia="de-DE"/>
-        </w:rPr>
-        <w:t xml:space="preserve"> based on individual means</w:t>
-      </w:r>
-      <w:r>
-        <w:rPr>
-          <w:rFonts w:ascii="Times New Roman" w:eastAsia="Times New Roman" w:hAnsi="Times New Roman" w:cs="Times New Roman"/>
-          <w:color w:val="000000"/>
-          <w:sz w:val="24"/>
-          <w:szCs w:val="24"/>
-          <w:lang w:val="en-US" w:eastAsia="de-DE"/>
-        </w:rPr>
-        <w:t>, i.e.,</w:t>
-      </w:r>
-      <w:r>
-        <w:rPr>
-          <w:rFonts w:ascii="Times New Roman" w:eastAsia="Times New Roman" w:hAnsi="Times New Roman" w:cs="Times New Roman"/>
-          <w:color w:val="000000"/>
-          <w:sz w:val="24"/>
-          <w:szCs w:val="24"/>
-          <w:lang w:val="en-US" w:eastAsia="de-DE"/>
-        </w:rPr>
-        <w:t xml:space="preserve"> </w:t>
-      </w:r>
-      <w:r>
-        <w:rPr>
-          <w:rFonts w:ascii="Times New Roman" w:eastAsia="Times New Roman" w:hAnsi="Times New Roman" w:cs="Times New Roman"/>
-          <w:color w:val="000000"/>
-          <w:sz w:val="24"/>
-          <w:szCs w:val="24"/>
-          <w:lang w:val="en-US" w:eastAsia="de-DE"/>
-        </w:rPr>
-        <w:t xml:space="preserve">at the subject level of </w:t>
-      </w:r>
-      <w:r>
-        <w:rPr>
-          <w:rFonts w:ascii="Times New Roman" w:eastAsia="Times New Roman" w:hAnsi="Times New Roman" w:cs="Times New Roman"/>
-          <w:i/>
-          <w:iCs/>
-          <w:color w:val="000000"/>
-          <w:sz w:val="24"/>
-          <w:szCs w:val="24"/>
-          <w:lang w:val="en-US" w:eastAsia="de-DE"/>
-        </w:rPr>
-        <w:t>n</w:t>
-      </w:r>
-      <w:r>
-        <w:rPr>
-          <w:rFonts w:ascii="Times New Roman" w:eastAsia="Times New Roman" w:hAnsi="Times New Roman" w:cs="Times New Roman"/>
-          <w:color w:val="000000"/>
-          <w:sz w:val="24"/>
-          <w:szCs w:val="24"/>
-          <w:lang w:val="en-US" w:eastAsia="de-DE"/>
-        </w:rPr>
-        <w:t xml:space="preserve"> = 81 participant</w:t>
-      </w:r>
-      <w:r>
-        <w:rPr>
-          <w:rFonts w:ascii="Times New Roman" w:eastAsia="Times New Roman" w:hAnsi="Times New Roman" w:cs="Times New Roman"/>
-          <w:color w:val="000000"/>
-          <w:sz w:val="24"/>
-          <w:szCs w:val="24"/>
-          <w:lang w:val="en-US" w:eastAsia="de-DE"/>
-        </w:rPr>
-        <w:t xml:space="preserve">s </w:t>
-      </w:r>
-      <w:r>
-        <w:rPr>
-          <w:rFonts w:ascii="Times New Roman" w:eastAsia="Times New Roman" w:hAnsi="Times New Roman" w:cs="Times New Roman"/>
-          <w:color w:val="000000"/>
-          <w:sz w:val="24"/>
-          <w:szCs w:val="24"/>
-          <w:lang w:val="en-US" w:eastAsia="de-DE"/>
-        </w:rPr>
-        <w:t>(standardized HR).</w:t>
-      </w:r>
-    </w:p>
-    <w:p>
-      <w:pPr>
-        <w:spacing w:before="120" w:after="0" w:line="480" w:lineRule="auto"/>
-        <w:rPr>
-          <w:rFonts w:ascii="Times New Roman" w:eastAsia="Times New Roman" w:hAnsi="Times New Roman" w:cs="Times New Roman"/>
-          <w:color w:val="000000"/>
-          <w:sz w:val="24"/>
-          <w:szCs w:val="24"/>
-          <w:lang w:val="en-US" w:eastAsia="de-DE"/>
-        </w:rPr>
-      </w:pPr>
-      <w:r>
-        <w:rPr>
-          <w:rFonts w:ascii="Times New Roman" w:eastAsia="Times New Roman" w:hAnsi="Times New Roman" w:cs="Times New Roman"/>
-          <w:sz w:val="24"/>
-          <w:szCs w:val="24"/>
-          <w:lang w:val="en-US" w:eastAsia="de-DE"/>
-        </w:rPr>
-        <w:t xml:space="preserve">Since we aimed to keep measurement intervals comparable </w:t>
-      </w:r>
-      <w:r>
-        <w:rPr>
-          <w:rFonts w:ascii="Times New Roman" w:eastAsia="Times New Roman" w:hAnsi="Times New Roman" w:cs="Times New Roman"/>
-          <w:sz w:val="24"/>
-          <w:szCs w:val="24"/>
-          <w:lang w:val="en-US" w:eastAsia="de-DE"/>
-        </w:rPr>
-        <w:t>between study</w:t>
-      </w:r>
-      <w:r>
-        <w:rPr>
-          <w:rFonts w:ascii="Times New Roman" w:eastAsia="Times New Roman" w:hAnsi="Times New Roman" w:cs="Times New Roman"/>
-          <w:sz w:val="24"/>
-          <w:szCs w:val="24"/>
-          <w:lang w:val="en-US" w:eastAsia="de-DE"/>
-        </w:rPr>
-        <w:t xml:space="preserve"> </w:t>
-      </w:r>
-      <w:r>
-        <w:rPr>
-          <w:rFonts w:ascii="Times New Roman" w:eastAsia="Times New Roman" w:hAnsi="Times New Roman" w:cs="Times New Roman"/>
-          <w:sz w:val="24"/>
-          <w:szCs w:val="24"/>
-          <w:lang w:val="en-US" w:eastAsia="de-DE"/>
-        </w:rPr>
-        <w:t>phases, we aggregated HR over a representative 10-minute interval within each phase</w:t>
-      </w:r>
-      <w:r>
-        <w:rPr>
-          <w:rFonts w:ascii="Times New Roman" w:eastAsia="Times New Roman" w:hAnsi="Times New Roman" w:cs="Times New Roman"/>
-          <w:sz w:val="24"/>
-          <w:szCs w:val="24"/>
-          <w:lang w:val="en-US" w:eastAsia="de-DE"/>
-        </w:rPr>
-        <w:t xml:space="preserve"> (cf. Fig. 2)</w:t>
-      </w:r>
-      <w:r>
-        <w:rPr>
-          <w:rFonts w:ascii="Times New Roman" w:eastAsia="Times New Roman" w:hAnsi="Times New Roman" w:cs="Times New Roman"/>
-          <w:sz w:val="24"/>
-          <w:szCs w:val="24"/>
-          <w:lang w:val="en-US" w:eastAsia="de-DE"/>
-        </w:rPr>
-        <w:t xml:space="preserve">. </w:t>
-      </w:r>
-      <w:r>
-        <w:rPr>
-          <w:rFonts w:ascii="Times New Roman" w:eastAsia="Times New Roman" w:hAnsi="Times New Roman" w:cs="Times New Roman"/>
-          <w:color w:val="000000"/>
-          <w:sz w:val="24"/>
-          <w:szCs w:val="24"/>
-          <w:lang w:val="en-US" w:eastAsia="de-DE"/>
-        </w:rPr>
-        <w:t xml:space="preserve">Previous research has indicated that 10-minute intervals are a useful duration for analyzing PPG data [@lu2008can]. </w:t>
-      </w:r>
-      <w:r>
-        <w:rPr>
-          <w:rFonts w:ascii="Times New Roman" w:eastAsia="Times New Roman" w:hAnsi="Times New Roman" w:cs="Times New Roman"/>
-          <w:sz w:val="24"/>
-          <w:szCs w:val="24"/>
-          <w:lang w:val="en-US" w:eastAsia="de-DE"/>
-        </w:rPr>
-        <w:t xml:space="preserve">The intervals were selected based on the following rules: The </w:t>
-      </w:r>
-      <w:r>
-        <w:rPr>
-          <w:rFonts w:ascii="Times New Roman" w:eastAsia="Times New Roman" w:hAnsi="Times New Roman" w:cs="Times New Roman"/>
-          <w:i/>
-          <w:iCs/>
-          <w:sz w:val="24"/>
-          <w:szCs w:val="24"/>
-          <w:lang w:val="en-US" w:eastAsia="de-DE"/>
-        </w:rPr>
-        <w:t>pre-teaching interval</w:t>
-      </w:r>
-      <w:r>
-        <w:rPr>
-          <w:rFonts w:ascii="Times New Roman" w:eastAsia="Times New Roman" w:hAnsi="Times New Roman" w:cs="Times New Roman"/>
-          <w:sz w:val="24"/>
-          <w:szCs w:val="24"/>
-          <w:lang w:val="en-US" w:eastAsia="de-DE"/>
-        </w:rPr>
-        <w:t xml:space="preserve"> </w:t>
-      </w:r>
-      <w:r>
-        <w:rPr>
-          <w:rFonts w:ascii="Times New Roman" w:eastAsia="Times New Roman" w:hAnsi="Times New Roman" w:cs="Times New Roman"/>
-          <w:sz w:val="24"/>
-          <w:szCs w:val="24"/>
-          <w:lang w:val="en-US" w:eastAsia="de-DE"/>
-        </w:rPr>
-        <w:t>(I</w:t>
-      </w:r>
-      <w:r>
-        <w:rPr>
-          <w:rFonts w:ascii="Times New Roman" w:eastAsia="Times New Roman" w:hAnsi="Times New Roman" w:cs="Times New Roman"/>
-          <w:sz w:val="24"/>
-          <w:szCs w:val="24"/>
-          <w:vertAlign w:val="subscript"/>
-          <w:lang w:val="en-US" w:eastAsia="de-DE"/>
-        </w:rPr>
-        <w:t>1</w:t>
-      </w:r>
-      <w:r>
-        <w:rPr>
-          <w:rFonts w:ascii="Times New Roman" w:eastAsia="Times New Roman" w:hAnsi="Times New Roman" w:cs="Times New Roman"/>
-          <w:sz w:val="24"/>
-          <w:szCs w:val="24"/>
-          <w:lang w:val="en-US" w:eastAsia="de-DE"/>
-        </w:rPr>
-        <w:t xml:space="preserve">) </w:t>
-      </w:r>
-      <w:r>
-        <w:rPr>
-          <w:rFonts w:ascii="Times New Roman" w:eastAsia="Times New Roman" w:hAnsi="Times New Roman" w:cs="Times New Roman"/>
-          <w:sz w:val="24"/>
-          <w:szCs w:val="24"/>
-          <w:lang w:val="en-US" w:eastAsia="de-DE"/>
-        </w:rPr>
-        <w:t>comprised the first 10 minutes after</w:t>
-      </w:r>
-      <w:r>
-        <w:rPr>
-          <w:rFonts w:ascii="Times New Roman" w:eastAsia="Times New Roman" w:hAnsi="Times New Roman" w:cs="Times New Roman"/>
-          <w:color w:val="000000"/>
-          <w:sz w:val="24"/>
-          <w:szCs w:val="24"/>
-          <w:lang w:val="en-US" w:eastAsia="de-DE"/>
-        </w:rPr>
-        <w:t xml:space="preserve"> the fitness tracker had been put on. The</w:t>
-      </w:r>
-      <w:r>
-        <w:rPr>
-          <w:rFonts w:ascii="Times New Roman" w:eastAsia="Times New Roman" w:hAnsi="Times New Roman" w:cs="Times New Roman"/>
-          <w:color w:val="000000"/>
-          <w:sz w:val="24"/>
-          <w:szCs w:val="24"/>
-          <w:lang w:val="en-US" w:eastAsia="de-DE"/>
-        </w:rPr>
-        <w:t xml:space="preserve"> </w:t>
-      </w:r>
-      <w:r>
-        <w:rPr>
-          <w:rFonts w:ascii="Times New Roman" w:eastAsia="Times New Roman" w:hAnsi="Times New Roman" w:cs="Times New Roman"/>
-          <w:i/>
-          <w:iCs/>
-          <w:color w:val="000000"/>
-          <w:sz w:val="24"/>
-          <w:szCs w:val="24"/>
-          <w:lang w:val="en-US" w:eastAsia="de-DE"/>
-        </w:rPr>
-        <w:t>teaching interval</w:t>
-      </w:r>
-      <w:r>
-        <w:rPr>
-          <w:rFonts w:ascii="Times New Roman" w:eastAsia="Times New Roman" w:hAnsi="Times New Roman" w:cs="Times New Roman"/>
-          <w:color w:val="000000"/>
-          <w:sz w:val="24"/>
-          <w:szCs w:val="24"/>
-          <w:lang w:val="en-US" w:eastAsia="de-DE"/>
-        </w:rPr>
-        <w:t xml:space="preserve"> </w:t>
-      </w:r>
-      <w:r>
-        <w:rPr>
-          <w:rFonts w:ascii="Times New Roman" w:eastAsia="Times New Roman" w:hAnsi="Times New Roman" w:cs="Times New Roman"/>
-          <w:color w:val="000000"/>
-          <w:sz w:val="24"/>
-          <w:szCs w:val="24"/>
-          <w:lang w:val="en-US" w:eastAsia="de-DE"/>
-        </w:rPr>
-        <w:t>(I</w:t>
-      </w:r>
-      <w:r>
-        <w:rPr>
-          <w:rFonts w:ascii="Times New Roman" w:eastAsia="Times New Roman" w:hAnsi="Times New Roman" w:cs="Times New Roman"/>
-          <w:color w:val="000000"/>
-          <w:sz w:val="24"/>
-          <w:szCs w:val="24"/>
-          <w:vertAlign w:val="subscript"/>
-          <w:lang w:val="en-US" w:eastAsia="de-DE"/>
-        </w:rPr>
-        <w:t>2</w:t>
-      </w:r>
-      <w:r>
-        <w:rPr>
-          <w:rFonts w:ascii="Times New Roman" w:eastAsia="Times New Roman" w:hAnsi="Times New Roman" w:cs="Times New Roman"/>
-          <w:color w:val="000000"/>
-          <w:sz w:val="24"/>
-          <w:szCs w:val="24"/>
-          <w:lang w:val="en-US" w:eastAsia="de-DE"/>
-        </w:rPr>
-        <w:t xml:space="preserve">) </w:t>
-      </w:r>
-      <w:r>
-        <w:rPr>
-          <w:rFonts w:ascii="Times New Roman" w:eastAsia="Times New Roman" w:hAnsi="Times New Roman" w:cs="Times New Roman"/>
-          <w:color w:val="000000"/>
-          <w:sz w:val="24"/>
-          <w:szCs w:val="24"/>
-          <w:lang w:val="en-US" w:eastAsia="de-DE"/>
-        </w:rPr>
-        <w:t xml:space="preserve">started two minutes after the </w:t>
-      </w:r>
-      <w:r>
-        <w:rPr>
-          <w:rFonts w:ascii="Times New Roman" w:eastAsia="Times New Roman" w:hAnsi="Times New Roman" w:cs="Times New Roman"/>
-          <w:color w:val="000000"/>
-          <w:sz w:val="24"/>
-          <w:szCs w:val="24"/>
-          <w:lang w:val="en-US" w:eastAsia="de-DE"/>
-        </w:rPr>
-        <w:t>lesson had</w:t>
-      </w:r>
-      <w:r>
-        <w:rPr>
-          <w:rFonts w:ascii="Times New Roman" w:eastAsia="Times New Roman" w:hAnsi="Times New Roman" w:cs="Times New Roman"/>
-          <w:color w:val="000000"/>
-          <w:sz w:val="24"/>
-          <w:szCs w:val="24"/>
-          <w:lang w:val="en-US" w:eastAsia="de-DE"/>
-        </w:rPr>
-        <w:t xml:space="preserve"> </w:t>
-      </w:r>
-      <w:r>
-        <w:rPr>
-          <w:rFonts w:ascii="Times New Roman" w:eastAsia="Times New Roman" w:hAnsi="Times New Roman" w:cs="Times New Roman"/>
-          <w:color w:val="000000"/>
-          <w:sz w:val="24"/>
-          <w:szCs w:val="24"/>
-          <w:lang w:val="en-US" w:eastAsia="de-DE"/>
-        </w:rPr>
-        <w:t>started</w:t>
-      </w:r>
-      <w:r>
-        <w:rPr>
-          <w:rFonts w:ascii="Times New Roman" w:eastAsia="Times New Roman" w:hAnsi="Times New Roman" w:cs="Times New Roman"/>
-          <w:color w:val="000000"/>
-          <w:sz w:val="24"/>
-          <w:szCs w:val="24"/>
-          <w:lang w:val="en-US" w:eastAsia="de-DE"/>
-        </w:rPr>
-        <w:t xml:space="preserve">. This interval was of </w:t>
-      </w:r>
-      <w:r>
-        <w:rPr>
-          <w:rFonts w:ascii="Times New Roman" w:eastAsia="Times New Roman" w:hAnsi="Times New Roman" w:cs="Times New Roman"/>
-          <w:color w:val="000000"/>
-          <w:sz w:val="24"/>
-          <w:szCs w:val="24"/>
-          <w:lang w:val="en-US" w:eastAsia="de-DE"/>
-        </w:rPr>
-        <w:t xml:space="preserve">the </w:t>
-      </w:r>
-      <w:r>
-        <w:rPr>
-          <w:rFonts w:ascii="Times New Roman" w:eastAsia="Times New Roman" w:hAnsi="Times New Roman" w:cs="Times New Roman"/>
-          <w:color w:val="000000"/>
-          <w:sz w:val="24"/>
-          <w:szCs w:val="24"/>
-          <w:lang w:val="en-US" w:eastAsia="de-DE"/>
-        </w:rPr>
-        <w:t xml:space="preserve">highest relevance to our study. We explicitly chose an early </w:t>
-      </w:r>
-      <w:r>
-        <w:rPr>
-          <w:rFonts w:ascii="Times New Roman" w:eastAsia="Times New Roman" w:hAnsi="Times New Roman" w:cs="Times New Roman"/>
-          <w:color w:val="000000"/>
-          <w:sz w:val="24"/>
-          <w:szCs w:val="24"/>
-          <w:lang w:val="en-US" w:eastAsia="de-DE"/>
-        </w:rPr>
-        <w:t>10-minute</w:t>
-      </w:r>
-      <w:r>
-        <w:rPr>
-          <w:rFonts w:ascii="Times New Roman" w:eastAsia="Times New Roman" w:hAnsi="Times New Roman" w:cs="Times New Roman"/>
-          <w:color w:val="000000"/>
-          <w:sz w:val="24"/>
-          <w:szCs w:val="24"/>
-          <w:lang w:val="en-US" w:eastAsia="de-DE"/>
-        </w:rPr>
-        <w:t xml:space="preserve"> interval within the </w:t>
-      </w:r>
-      <w:r>
-        <w:rPr>
-          <w:rFonts w:ascii="Times New Roman" w:eastAsia="Times New Roman" w:hAnsi="Times New Roman" w:cs="Times New Roman"/>
-          <w:i/>
-          <w:iCs/>
-          <w:color w:val="000000"/>
-          <w:sz w:val="24"/>
-          <w:szCs w:val="24"/>
-          <w:lang w:val="en-US" w:eastAsia="de-DE"/>
-        </w:rPr>
-        <w:t>teaching phase</w:t>
-      </w:r>
-      <w:r>
-        <w:rPr>
-          <w:rFonts w:ascii="Times New Roman" w:eastAsia="Times New Roman" w:hAnsi="Times New Roman" w:cs="Times New Roman"/>
-          <w:color w:val="000000"/>
-          <w:sz w:val="24"/>
-          <w:szCs w:val="24"/>
-          <w:lang w:val="en-US" w:eastAsia="de-DE"/>
-        </w:rPr>
-        <w:t xml:space="preserve">, as previous studies revealed that the beginning of a lesson is </w:t>
-      </w:r>
-      <w:r>
-        <w:rPr>
-          <w:rFonts w:ascii="Times New Roman" w:eastAsia="Times New Roman" w:hAnsi="Times New Roman" w:cs="Times New Roman"/>
-          <w:color w:val="000000"/>
-          <w:sz w:val="24"/>
-          <w:szCs w:val="24"/>
-          <w:lang w:val="en-US" w:eastAsia="de-DE"/>
-        </w:rPr>
-        <w:t xml:space="preserve">most </w:t>
-      </w:r>
-      <w:r>
-        <w:rPr>
-          <w:rFonts w:ascii="Times New Roman" w:eastAsia="Times New Roman" w:hAnsi="Times New Roman" w:cs="Times New Roman"/>
-          <w:color w:val="000000"/>
-          <w:sz w:val="24"/>
-          <w:szCs w:val="24"/>
-          <w:lang w:val="en-US" w:eastAsia="de-DE"/>
-        </w:rPr>
-        <w:t>demanding</w:t>
-      </w:r>
-      <w:r>
-        <w:rPr>
-          <w:rFonts w:ascii="Times New Roman" w:eastAsia="Times New Roman" w:hAnsi="Times New Roman" w:cs="Times New Roman"/>
-          <w:color w:val="000000"/>
-          <w:sz w:val="24"/>
-          <w:szCs w:val="24"/>
-          <w:lang w:val="en-US" w:eastAsia="de-DE"/>
-        </w:rPr>
-        <w:t xml:space="preserve"> and potentially stressful</w:t>
-      </w:r>
-      <w:r>
-        <w:rPr>
-          <w:rFonts w:ascii="Times New Roman" w:eastAsia="Times New Roman" w:hAnsi="Times New Roman" w:cs="Times New Roman"/>
-          <w:color w:val="000000"/>
-          <w:sz w:val="24"/>
-          <w:szCs w:val="24"/>
-          <w:lang w:val="en-US" w:eastAsia="de-DE"/>
-        </w:rPr>
-        <w:t xml:space="preserve"> </w:t>
-      </w:r>
-      <w:r>
-        <w:rPr>
-          <w:rFonts w:ascii="Times New Roman" w:eastAsia="Times New Roman" w:hAnsi="Times New Roman" w:cs="Times New Roman"/>
-          <w:color w:val="000000"/>
-          <w:sz w:val="24"/>
-          <w:szCs w:val="24"/>
-          <w:lang w:val="en-US" w:eastAsia="de-DE"/>
-        </w:rPr>
-        <w:t>with regards to</w:t>
-      </w:r>
-      <w:r>
-        <w:rPr>
-          <w:rFonts w:ascii="Times New Roman" w:eastAsia="Times New Roman" w:hAnsi="Times New Roman" w:cs="Times New Roman"/>
-          <w:color w:val="000000"/>
-          <w:sz w:val="24"/>
-          <w:szCs w:val="24"/>
-          <w:lang w:val="en-US" w:eastAsia="de-DE"/>
-        </w:rPr>
-        <w:t xml:space="preserve"> </w:t>
-      </w:r>
-      <w:r>
-        <w:rPr>
-          <w:rFonts w:ascii="Times New Roman" w:eastAsia="Times New Roman" w:hAnsi="Times New Roman" w:cs="Times New Roman"/>
-          <w:color w:val="000000"/>
-          <w:sz w:val="24"/>
-          <w:szCs w:val="24"/>
-          <w:lang w:val="en-US" w:eastAsia="de-DE"/>
-        </w:rPr>
-        <w:t xml:space="preserve">teacher-student interaction [@donker2018quantitative; @claessens2017positive]. The </w:t>
-      </w:r>
-      <w:r>
-        <w:rPr>
-          <w:rFonts w:ascii="Times New Roman" w:eastAsia="Times New Roman" w:hAnsi="Times New Roman" w:cs="Times New Roman"/>
-          <w:i/>
-          <w:iCs/>
-          <w:color w:val="000000"/>
-          <w:sz w:val="24"/>
-          <w:szCs w:val="24"/>
-          <w:lang w:val="en-US" w:eastAsia="de-DE"/>
-        </w:rPr>
-        <w:t>post-teaching interval</w:t>
-      </w:r>
-      <w:r>
-        <w:rPr>
-          <w:rFonts w:ascii="Times New Roman" w:eastAsia="Times New Roman" w:hAnsi="Times New Roman" w:cs="Times New Roman"/>
-          <w:color w:val="000000"/>
-          <w:sz w:val="24"/>
-          <w:szCs w:val="24"/>
-          <w:lang w:val="en-US" w:eastAsia="de-DE"/>
-        </w:rPr>
-        <w:t xml:space="preserve"> </w:t>
-      </w:r>
-      <w:r>
-        <w:rPr>
-          <w:rFonts w:ascii="Times New Roman" w:eastAsia="Times New Roman" w:hAnsi="Times New Roman" w:cs="Times New Roman"/>
-          <w:color w:val="000000"/>
-          <w:sz w:val="24"/>
-          <w:szCs w:val="24"/>
-          <w:lang w:val="en-US" w:eastAsia="de-DE"/>
-        </w:rPr>
-        <w:t>(I</w:t>
-      </w:r>
-      <w:r>
-        <w:rPr>
-          <w:rFonts w:ascii="Times New Roman" w:eastAsia="Times New Roman" w:hAnsi="Times New Roman" w:cs="Times New Roman"/>
-          <w:color w:val="000000"/>
-          <w:sz w:val="24"/>
-          <w:szCs w:val="24"/>
-          <w:vertAlign w:val="subscript"/>
-          <w:lang w:val="en-US" w:eastAsia="de-DE"/>
-        </w:rPr>
-        <w:t>3</w:t>
-      </w:r>
-      <w:r>
-        <w:rPr>
-          <w:rFonts w:ascii="Times New Roman" w:eastAsia="Times New Roman" w:hAnsi="Times New Roman" w:cs="Times New Roman"/>
-          <w:color w:val="000000"/>
-          <w:sz w:val="24"/>
-          <w:szCs w:val="24"/>
-          <w:lang w:val="en-US" w:eastAsia="de-DE"/>
-        </w:rPr>
-        <w:t xml:space="preserve">) </w:t>
-      </w:r>
-      <w:r>
-        <w:rPr>
-          <w:rFonts w:ascii="Times New Roman" w:eastAsia="Times New Roman" w:hAnsi="Times New Roman" w:cs="Times New Roman"/>
-          <w:color w:val="000000"/>
-          <w:sz w:val="24"/>
-          <w:szCs w:val="24"/>
-          <w:lang w:val="en-US" w:eastAsia="de-DE"/>
-        </w:rPr>
-        <w:t xml:space="preserve">started immediately after the end of the teaching unit. The </w:t>
-      </w:r>
-      <w:r>
-        <w:rPr>
-          <w:rFonts w:ascii="Times New Roman" w:eastAsia="Times New Roman" w:hAnsi="Times New Roman" w:cs="Times New Roman"/>
-          <w:i/>
-          <w:iCs/>
-          <w:color w:val="000000"/>
-          <w:sz w:val="24"/>
-          <w:szCs w:val="24"/>
-          <w:lang w:val="en-US" w:eastAsia="de-DE"/>
-        </w:rPr>
-        <w:t>i</w:t>
-      </w:r>
-      <w:r>
-        <w:rPr>
-          <w:rFonts w:ascii="Times New Roman" w:eastAsia="Times New Roman" w:hAnsi="Times New Roman" w:cs="Times New Roman"/>
-          <w:i/>
-          <w:iCs/>
-          <w:color w:val="000000"/>
-          <w:sz w:val="24"/>
-          <w:szCs w:val="24"/>
-          <w:lang w:val="en-US" w:eastAsia="de-DE"/>
-        </w:rPr>
-        <w:t>nterview interval</w:t>
-      </w:r>
-      <w:r>
-        <w:rPr>
-          <w:rFonts w:ascii="Times New Roman" w:eastAsia="Times New Roman" w:hAnsi="Times New Roman" w:cs="Times New Roman"/>
-          <w:color w:val="000000"/>
-          <w:sz w:val="24"/>
-          <w:szCs w:val="24"/>
-          <w:lang w:val="en-US" w:eastAsia="de-DE"/>
-        </w:rPr>
-        <w:t xml:space="preserve"> </w:t>
-      </w:r>
-      <w:r>
-        <w:rPr>
-          <w:rFonts w:ascii="Times New Roman" w:eastAsia="Times New Roman" w:hAnsi="Times New Roman" w:cs="Times New Roman"/>
-          <w:color w:val="000000"/>
-          <w:sz w:val="24"/>
-          <w:szCs w:val="24"/>
-          <w:lang w:val="en-US" w:eastAsia="de-DE"/>
-        </w:rPr>
-        <w:t>(I</w:t>
-      </w:r>
-      <w:r>
-        <w:rPr>
-          <w:rFonts w:ascii="Times New Roman" w:eastAsia="Times New Roman" w:hAnsi="Times New Roman" w:cs="Times New Roman"/>
-          <w:color w:val="000000"/>
-          <w:sz w:val="24"/>
-          <w:szCs w:val="24"/>
-          <w:vertAlign w:val="subscript"/>
-          <w:lang w:val="en-US" w:eastAsia="de-DE"/>
-        </w:rPr>
-        <w:t>4</w:t>
-      </w:r>
-      <w:r>
-        <w:rPr>
-          <w:rFonts w:ascii="Times New Roman" w:eastAsia="Times New Roman" w:hAnsi="Times New Roman" w:cs="Times New Roman"/>
-          <w:color w:val="000000"/>
-          <w:sz w:val="24"/>
-          <w:szCs w:val="24"/>
-          <w:lang w:val="en-US" w:eastAsia="de-DE"/>
-        </w:rPr>
-        <w:t xml:space="preserve">) </w:t>
-      </w:r>
-      <w:r>
-        <w:rPr>
-          <w:rFonts w:ascii="Times New Roman" w:eastAsia="Times New Roman" w:hAnsi="Times New Roman" w:cs="Times New Roman"/>
-          <w:color w:val="000000"/>
-          <w:sz w:val="24"/>
-          <w:szCs w:val="24"/>
-          <w:lang w:val="en-US" w:eastAsia="de-DE"/>
-        </w:rPr>
-        <w:t>was defined as the mid-10 minutes between the end of the teaching unit and the time point whe</w:t>
-      </w:r>
-      <w:r>
-        <w:rPr>
-          <w:rFonts w:ascii="Times New Roman" w:eastAsia="Times New Roman" w:hAnsi="Times New Roman" w:cs="Times New Roman"/>
-          <w:color w:val="000000"/>
-          <w:sz w:val="24"/>
-          <w:szCs w:val="24"/>
-          <w:lang w:val="en-US" w:eastAsia="de-DE"/>
-        </w:rPr>
-        <w:t>n</w:t>
-      </w:r>
-      <w:r>
-        <w:rPr>
-          <w:rFonts w:ascii="Times New Roman" w:eastAsia="Times New Roman" w:hAnsi="Times New Roman" w:cs="Times New Roman"/>
-          <w:color w:val="000000"/>
-          <w:sz w:val="24"/>
-          <w:szCs w:val="24"/>
-          <w:lang w:val="en-US" w:eastAsia="de-DE"/>
-        </w:rPr>
-        <w:t xml:space="preserve"> the fitness tracker was taken off</w:t>
-      </w:r>
-      <w:r>
-        <w:rPr>
-          <w:rFonts w:ascii="Times New Roman" w:eastAsia="Times New Roman" w:hAnsi="Times New Roman" w:cs="Times New Roman"/>
-          <w:color w:val="000000"/>
-          <w:sz w:val="24"/>
-          <w:szCs w:val="24"/>
-          <w:lang w:val="en-US" w:eastAsia="de-DE"/>
-        </w:rPr>
-        <w:t>. All</w:t>
-      </w:r>
-      <w:r>
-        <w:rPr>
-          <w:rFonts w:ascii="Times New Roman" w:eastAsia="Times New Roman" w:hAnsi="Times New Roman" w:cs="Times New Roman"/>
-          <w:color w:val="000000"/>
-          <w:sz w:val="24"/>
-          <w:szCs w:val="24"/>
-          <w:lang w:val="en-US" w:eastAsia="de-DE"/>
-        </w:rPr>
-        <w:t xml:space="preserve"> participants were</w:t>
-      </w:r>
-      <w:r>
-        <w:rPr>
-          <w:rFonts w:ascii="Times New Roman" w:eastAsia="Times New Roman" w:hAnsi="Times New Roman" w:cs="Times New Roman"/>
-          <w:color w:val="000000"/>
-          <w:sz w:val="24"/>
-          <w:szCs w:val="24"/>
-          <w:lang w:val="en-US" w:eastAsia="de-DE"/>
-        </w:rPr>
-        <w:t xml:space="preserve"> being</w:t>
-      </w:r>
-      <w:r>
-        <w:rPr>
-          <w:rFonts w:ascii="Times New Roman" w:eastAsia="Times New Roman" w:hAnsi="Times New Roman" w:cs="Times New Roman"/>
-          <w:color w:val="000000"/>
-          <w:sz w:val="24"/>
-          <w:szCs w:val="24"/>
-          <w:lang w:val="en-US" w:eastAsia="de-DE"/>
-        </w:rPr>
-        <w:t xml:space="preserve"> interviewed during this interval. The </w:t>
-      </w:r>
-      <w:r>
-        <w:rPr>
-          <w:rFonts w:ascii="Times New Roman" w:eastAsia="Times New Roman" w:hAnsi="Times New Roman" w:cs="Times New Roman"/>
-          <w:i/>
-          <w:iCs/>
-          <w:color w:val="000000"/>
-          <w:sz w:val="24"/>
-          <w:szCs w:val="24"/>
-          <w:lang w:val="en-US" w:eastAsia="de-DE"/>
-        </w:rPr>
-        <w:t>end interval</w:t>
-      </w:r>
-      <w:r>
-        <w:rPr>
-          <w:rFonts w:ascii="Times New Roman" w:eastAsia="Times New Roman" w:hAnsi="Times New Roman" w:cs="Times New Roman"/>
-          <w:color w:val="000000"/>
-          <w:sz w:val="24"/>
-          <w:szCs w:val="24"/>
-          <w:lang w:val="en-US" w:eastAsia="de-DE"/>
-        </w:rPr>
-        <w:t xml:space="preserve"> (I</w:t>
-      </w:r>
-      <w:r>
-        <w:rPr>
-          <w:rFonts w:ascii="Times New Roman" w:eastAsia="Times New Roman" w:hAnsi="Times New Roman" w:cs="Times New Roman"/>
-          <w:color w:val="000000"/>
-          <w:sz w:val="24"/>
-          <w:szCs w:val="24"/>
-          <w:vertAlign w:val="subscript"/>
-          <w:lang w:val="en-US" w:eastAsia="de-DE"/>
-        </w:rPr>
-        <w:t>5</w:t>
-      </w:r>
-      <w:r>
-        <w:rPr>
-          <w:rFonts w:ascii="Times New Roman" w:eastAsia="Times New Roman" w:hAnsi="Times New Roman" w:cs="Times New Roman"/>
-          <w:color w:val="000000"/>
-          <w:sz w:val="24"/>
-          <w:szCs w:val="24"/>
-          <w:lang w:val="en-US" w:eastAsia="de-DE"/>
-        </w:rPr>
-        <w:t>)</w:t>
-      </w:r>
-      <w:r>
-        <w:rPr>
-          <w:rFonts w:ascii="Times New Roman" w:eastAsia="Times New Roman" w:hAnsi="Times New Roman" w:cs="Times New Roman"/>
-          <w:color w:val="000000"/>
-          <w:sz w:val="24"/>
-          <w:szCs w:val="24"/>
-          <w:lang w:val="en-US" w:eastAsia="de-DE"/>
-        </w:rPr>
-        <w:t xml:space="preserve"> comprised the last 10 minutes before the fitness tracker was taken off. </w:t>
+        <w:t xml:space="preserve"> of a wearable head unit and a recording unit. </w:t>
+      </w:r>
+      <w:r>
+        <w:rPr>
+          <w:rFonts w:ascii="Times New Roman" w:eastAsia="Times New Roman" w:hAnsi="Times New Roman" w:cs="Times New Roman"/>
+          <w:color w:val="000000"/>
+          <w:sz w:val="24"/>
+          <w:szCs w:val="24"/>
+          <w:lang w:val="en-US" w:eastAsia="de-DE"/>
+        </w:rPr>
+        <w:t>T</w:t>
+      </w:r>
+      <w:r>
+        <w:rPr>
+          <w:rFonts w:ascii="Times New Roman" w:eastAsia="Times New Roman" w:hAnsi="Times New Roman" w:cs="Times New Roman"/>
+          <w:color w:val="000000"/>
+          <w:sz w:val="24"/>
+          <w:szCs w:val="24"/>
+          <w:lang w:val="en-US" w:eastAsia="de-DE"/>
+        </w:rPr>
+        <w:t>he head unit was a measuring device with different sensors. A high-definition scene camera captured a full HD video of the teacher’s field of vision. An integrated microphone recorded surrounding sounds. Infrared light illuminators supported the eye</w:t>
+      </w:r>
+      <w:r>
+        <w:rPr>
+          <w:rFonts w:ascii="Times New Roman" w:eastAsia="Times New Roman" w:hAnsi="Times New Roman" w:cs="Times New Roman"/>
+          <w:color w:val="000000"/>
+          <w:sz w:val="24"/>
+          <w:szCs w:val="24"/>
+          <w:lang w:val="en-US" w:eastAsia="de-DE"/>
+        </w:rPr>
+        <w:t>-</w:t>
+      </w:r>
+      <w:r>
+        <w:rPr>
+          <w:rFonts w:ascii="Times New Roman" w:eastAsia="Times New Roman" w:hAnsi="Times New Roman" w:cs="Times New Roman"/>
+          <w:color w:val="000000"/>
+          <w:sz w:val="24"/>
+          <w:szCs w:val="24"/>
+          <w:lang w:val="en-US" w:eastAsia="de-DE"/>
+        </w:rPr>
+        <w:t>tracking sensors which recorded the eye orientation to capture the teacher</w:t>
+      </w:r>
+      <w:r>
+        <w:rPr>
+          <w:rFonts w:ascii="Times New Roman" w:eastAsia="Times New Roman" w:hAnsi="Times New Roman" w:cs="Times New Roman"/>
+          <w:color w:val="000000"/>
+          <w:sz w:val="24"/>
+          <w:szCs w:val="24"/>
+          <w:lang w:val="en-US" w:eastAsia="de-DE"/>
+        </w:rPr>
+        <w:t>’</w:t>
+      </w:r>
+      <w:r>
+        <w:rPr>
+          <w:rFonts w:ascii="Times New Roman" w:eastAsia="Times New Roman" w:hAnsi="Times New Roman" w:cs="Times New Roman"/>
+          <w:color w:val="000000"/>
+          <w:sz w:val="24"/>
+          <w:szCs w:val="24"/>
+          <w:lang w:val="en-US" w:eastAsia="de-DE"/>
+        </w:rPr>
+        <w:t>s gaze point. The videos were recorded with a sampling rate of 50 Hz in a video resolution with 1920 x 1080 at 25 frames per second. The scene camera had a field of view of 90 deg</w:t>
+      </w:r>
+      <w:r>
+        <w:rPr>
+          <w:rFonts w:ascii="Times New Roman" w:eastAsia="Times New Roman" w:hAnsi="Times New Roman" w:cs="Times New Roman"/>
+          <w:color w:val="000000"/>
+          <w:sz w:val="24"/>
+          <w:szCs w:val="24"/>
+          <w:lang w:val="en-US" w:eastAsia="de-DE"/>
+        </w:rPr>
+        <w:t xml:space="preserve">rees </w:t>
+      </w:r>
+      <w:r>
+        <w:rPr>
+          <w:rFonts w:ascii="Times New Roman" w:eastAsia="Times New Roman" w:hAnsi="Times New Roman" w:cs="Times New Roman"/>
+          <w:color w:val="000000"/>
+          <w:sz w:val="24"/>
+          <w:szCs w:val="24"/>
+          <w:lang w:val="en-US" w:eastAsia="de-DE"/>
+        </w:rPr>
+        <w:t>in 16:9 format (82 deg</w:t>
+      </w:r>
+      <w:r>
+        <w:rPr>
+          <w:rFonts w:ascii="Times New Roman" w:eastAsia="Times New Roman" w:hAnsi="Times New Roman" w:cs="Times New Roman"/>
+          <w:color w:val="000000"/>
+          <w:sz w:val="24"/>
+          <w:szCs w:val="24"/>
+          <w:lang w:val="en-US" w:eastAsia="de-DE"/>
+        </w:rPr>
+        <w:t xml:space="preserve">rees </w:t>
+      </w:r>
+      <w:r>
+        <w:rPr>
+          <w:rFonts w:ascii="Times New Roman" w:eastAsia="Times New Roman" w:hAnsi="Times New Roman" w:cs="Times New Roman"/>
+          <w:color w:val="000000"/>
+          <w:sz w:val="24"/>
+          <w:szCs w:val="24"/>
+          <w:lang w:val="en-US" w:eastAsia="de-DE"/>
+        </w:rPr>
+        <w:t>horizontal and 52 deg</w:t>
+      </w:r>
+      <w:r>
+        <w:rPr>
+          <w:rFonts w:ascii="Times New Roman" w:eastAsia="Times New Roman" w:hAnsi="Times New Roman" w:cs="Times New Roman"/>
+          <w:color w:val="000000"/>
+          <w:sz w:val="24"/>
+          <w:szCs w:val="24"/>
+          <w:lang w:val="en-US" w:eastAsia="de-DE"/>
+        </w:rPr>
+        <w:t xml:space="preserve">rees </w:t>
+      </w:r>
+      <w:r>
+        <w:rPr>
+          <w:rFonts w:ascii="Times New Roman" w:eastAsia="Times New Roman" w:hAnsi="Times New Roman" w:cs="Times New Roman"/>
+          <w:color w:val="000000"/>
+          <w:sz w:val="24"/>
+          <w:szCs w:val="24"/>
+          <w:lang w:val="en-US" w:eastAsia="de-DE"/>
+        </w:rPr>
+        <w:t xml:space="preserve">vertical) and a frame dimension of 179 x 159 x 57 mm (width x depth x height). </w:t>
       </w:r>
     </w:p>
     <w:p>
@@ -12906,8 +12083,6 @@
         <w:spacing w:before="120" w:after="0" w:line="480" w:lineRule="auto"/>
         <w:rPr>
           <w:rFonts w:ascii="Times New Roman" w:eastAsia="Times New Roman" w:hAnsi="Times New Roman" w:cs="Times New Roman"/>
-          <w:b/>
-          <w:bCs/>
           <w:color w:val="000000"/>
           <w:sz w:val="24"/>
           <w:szCs w:val="24"/>
@@ -12917,14 +12092,355 @@
       <w:r>
         <w:rPr>
           <w:rFonts w:ascii="Times New Roman" w:eastAsia="Times New Roman" w:hAnsi="Times New Roman" w:cs="Times New Roman"/>
-          <w:b/>
-          <w:bCs/>
-          <w:color w:val="000000"/>
-          <w:sz w:val="24"/>
-          <w:szCs w:val="24"/>
-          <w:lang w:val="en-US" w:eastAsia="de-DE"/>
-        </w:rPr>
-        <w:t>### Teaching Experience</w:t>
+          <w:color w:val="000000"/>
+          <w:sz w:val="24"/>
+          <w:szCs w:val="24"/>
+          <w:lang w:val="en-US" w:eastAsia="de-DE"/>
+        </w:rPr>
+        <w:t>[@fitbitnd], the device was attached</w:t>
+      </w:r>
+      <w:r>
+        <w:rPr>
+          <w:rFonts w:ascii="Times New Roman" w:eastAsia="Times New Roman" w:hAnsi="Times New Roman" w:cs="Times New Roman"/>
+          <w:color w:val="000000"/>
+          <w:sz w:val="24"/>
+          <w:szCs w:val="24"/>
+          <w:lang w:val="en-US" w:eastAsia="de-DE"/>
+        </w:rPr>
+        <w:t xml:space="preserve"> </w:t>
+      </w:r>
+      <w:r>
+        <w:rPr>
+          <w:rFonts w:ascii="Times New Roman" w:eastAsia="Times New Roman" w:hAnsi="Times New Roman" w:cs="Times New Roman"/>
+          <w:color w:val="000000"/>
+          <w:sz w:val="24"/>
+          <w:szCs w:val="24"/>
+          <w:lang w:val="en-US" w:eastAsia="de-DE"/>
+        </w:rPr>
+        <w:t>to</w:t>
+      </w:r>
+      <w:r>
+        <w:rPr>
+          <w:rFonts w:ascii="Times New Roman" w:eastAsia="Times New Roman" w:hAnsi="Times New Roman" w:cs="Times New Roman"/>
+          <w:color w:val="000000"/>
+          <w:sz w:val="24"/>
+          <w:szCs w:val="24"/>
+          <w:lang w:val="en-US" w:eastAsia="de-DE"/>
+        </w:rPr>
+        <w:t xml:space="preserve"> </w:t>
+      </w:r>
+      <w:r>
+        <w:rPr>
+          <w:rFonts w:ascii="Times New Roman" w:eastAsia="Times New Roman" w:hAnsi="Times New Roman" w:cs="Times New Roman"/>
+          <w:color w:val="000000"/>
+          <w:sz w:val="24"/>
+          <w:szCs w:val="24"/>
+          <w:lang w:val="en-US" w:eastAsia="de-DE"/>
+        </w:rPr>
+        <w:t xml:space="preserve">the </w:t>
+      </w:r>
+      <w:r>
+        <w:rPr>
+          <w:rFonts w:ascii="Times New Roman" w:eastAsia="Times New Roman" w:hAnsi="Times New Roman" w:cs="Times New Roman"/>
+          <w:color w:val="000000"/>
+          <w:sz w:val="24"/>
+          <w:szCs w:val="24"/>
+          <w:lang w:val="en-US" w:eastAsia="de-DE"/>
+        </w:rPr>
+        <w:t>participants’ nondominant hand, a</w:t>
+      </w:r>
+      <w:r>
+        <w:rPr>
+          <w:rFonts w:ascii="Times New Roman" w:eastAsia="Times New Roman" w:hAnsi="Times New Roman" w:cs="Times New Roman"/>
+          <w:color w:val="000000"/>
+          <w:sz w:val="24"/>
+          <w:szCs w:val="24"/>
+          <w:lang w:val="en-US" w:eastAsia="de-DE"/>
+        </w:rPr>
+        <w:t xml:space="preserve"> finger’s width above the wrist bone. The tracker works by flashing green LEDs hundreds of times per second, using light-sensitive photodiodes to catch the </w:t>
+      </w:r>
+      <w:r>
+        <w:rPr>
+          <w:rFonts w:ascii="Times New Roman" w:eastAsia="Times New Roman" w:hAnsi="Times New Roman" w:cs="Times New Roman"/>
+          <w:color w:val="000000"/>
+          <w:sz w:val="24"/>
+          <w:szCs w:val="24"/>
+          <w:lang w:val="en-US" w:eastAsia="de-DE"/>
+        </w:rPr>
+        <w:t>reflected light</w:t>
+      </w:r>
+      <w:r>
+        <w:rPr>
+          <w:rFonts w:ascii="Times New Roman" w:eastAsia="Times New Roman" w:hAnsi="Times New Roman" w:cs="Times New Roman"/>
+          <w:color w:val="000000"/>
+          <w:sz w:val="24"/>
+          <w:szCs w:val="24"/>
+          <w:lang w:val="en-US" w:eastAsia="de-DE"/>
+        </w:rPr>
+        <w:t xml:space="preserve">, </w:t>
+      </w:r>
+      <w:r>
+        <w:rPr>
+          <w:rFonts w:ascii="Times New Roman" w:eastAsia="Times New Roman" w:hAnsi="Times New Roman" w:cs="Times New Roman"/>
+          <w:color w:val="000000"/>
+          <w:sz w:val="24"/>
+          <w:szCs w:val="24"/>
+          <w:lang w:val="en-US" w:eastAsia="de-DE"/>
+        </w:rPr>
+        <w:t xml:space="preserve">to </w:t>
+      </w:r>
+      <w:r>
+        <w:rPr>
+          <w:rFonts w:ascii="Times New Roman" w:eastAsia="Times New Roman" w:hAnsi="Times New Roman" w:cs="Times New Roman"/>
+          <w:color w:val="000000"/>
+          <w:sz w:val="24"/>
+          <w:szCs w:val="24"/>
+          <w:lang w:val="en-US" w:eastAsia="de-DE"/>
+        </w:rPr>
+        <w:t>calculat</w:t>
+      </w:r>
+      <w:r>
+        <w:rPr>
+          <w:rFonts w:ascii="Times New Roman" w:eastAsia="Times New Roman" w:hAnsi="Times New Roman" w:cs="Times New Roman"/>
+          <w:color w:val="000000"/>
+          <w:sz w:val="24"/>
+          <w:szCs w:val="24"/>
+          <w:lang w:val="en-US" w:eastAsia="de-DE"/>
+        </w:rPr>
+        <w:t>e the</w:t>
+      </w:r>
+      <w:r>
+        <w:rPr>
+          <w:rFonts w:ascii="Times New Roman" w:eastAsia="Times New Roman" w:hAnsi="Times New Roman" w:cs="Times New Roman"/>
+          <w:color w:val="000000"/>
+          <w:sz w:val="24"/>
+          <w:szCs w:val="24"/>
+          <w:lang w:val="en-US" w:eastAsia="de-DE"/>
+        </w:rPr>
+        <w:t xml:space="preserve"> volume changes in the capillaries. From this, the tracker calculate</w:t>
+      </w:r>
+      <w:r>
+        <w:rPr>
+          <w:rFonts w:ascii="Times New Roman" w:eastAsia="Times New Roman" w:hAnsi="Times New Roman" w:cs="Times New Roman"/>
+          <w:color w:val="000000"/>
+          <w:sz w:val="24"/>
+          <w:szCs w:val="24"/>
+          <w:lang w:val="en-US" w:eastAsia="de-DE"/>
+        </w:rPr>
+        <w:t>d</w:t>
+      </w:r>
+      <w:r>
+        <w:rPr>
+          <w:rFonts w:ascii="Times New Roman" w:eastAsia="Times New Roman" w:hAnsi="Times New Roman" w:cs="Times New Roman"/>
+          <w:color w:val="000000"/>
+          <w:sz w:val="24"/>
+          <w:szCs w:val="24"/>
+          <w:lang w:val="en-US" w:eastAsia="de-DE"/>
+        </w:rPr>
+        <w:t xml:space="preserve"> the heart beats per minute. HR measurements </w:t>
+      </w:r>
+      <w:r>
+        <w:rPr>
+          <w:rFonts w:ascii="Times New Roman" w:eastAsia="Times New Roman" w:hAnsi="Times New Roman" w:cs="Times New Roman"/>
+          <w:color w:val="000000"/>
+          <w:sz w:val="24"/>
+          <w:szCs w:val="24"/>
+          <w:lang w:val="en-US" w:eastAsia="de-DE"/>
+        </w:rPr>
+        <w:t xml:space="preserve">were </w:t>
+      </w:r>
+      <w:r>
+        <w:rPr>
+          <w:rFonts w:ascii="Times New Roman" w:eastAsia="Times New Roman" w:hAnsi="Times New Roman" w:cs="Times New Roman"/>
+          <w:color w:val="000000"/>
+          <w:sz w:val="24"/>
+          <w:szCs w:val="24"/>
+          <w:lang w:val="en-US" w:eastAsia="de-DE"/>
+        </w:rPr>
+        <w:t>generated at least every 15 seconds</w:t>
+      </w:r>
+      <w:r>
+        <w:rPr>
+          <w:rStyle w:val="Funotenzeichen"/>
+          <w:rFonts w:ascii="Times New Roman" w:eastAsia="Times New Roman" w:hAnsi="Times New Roman" w:cs="Times New Roman"/>
+          <w:color w:val="000000"/>
+          <w:sz w:val="24"/>
+          <w:szCs w:val="24"/>
+          <w:lang w:val="en-US" w:eastAsia="de-DE"/>
+        </w:rPr>
+        <w:footnoteReference w:id="1"/>
+      </w:r>
+      <w:r>
+        <w:rPr>
+          <w:rFonts w:ascii="Times New Roman" w:eastAsia="Times New Roman" w:hAnsi="Times New Roman" w:cs="Times New Roman"/>
+          <w:color w:val="000000"/>
+          <w:sz w:val="24"/>
+          <w:szCs w:val="24"/>
+          <w:lang w:val="en-US" w:eastAsia="de-DE"/>
+        </w:rPr>
+        <w:t xml:space="preserve">. The raw data </w:t>
+      </w:r>
+      <w:r>
+        <w:rPr>
+          <w:rFonts w:ascii="Times New Roman" w:eastAsia="Times New Roman" w:hAnsi="Times New Roman" w:cs="Times New Roman"/>
+          <w:color w:val="000000"/>
+          <w:sz w:val="24"/>
+          <w:szCs w:val="24"/>
+          <w:lang w:val="en-US" w:eastAsia="de-DE"/>
+        </w:rPr>
+        <w:t>contain</w:t>
+      </w:r>
+      <w:r>
+        <w:rPr>
+          <w:rFonts w:ascii="Times New Roman" w:eastAsia="Times New Roman" w:hAnsi="Times New Roman" w:cs="Times New Roman"/>
+          <w:color w:val="000000"/>
+          <w:sz w:val="24"/>
+          <w:szCs w:val="24"/>
+          <w:lang w:val="en-US" w:eastAsia="de-DE"/>
+        </w:rPr>
+        <w:t>ed</w:t>
+      </w:r>
+      <w:r>
+        <w:rPr>
+          <w:rFonts w:ascii="Times New Roman" w:eastAsia="Times New Roman" w:hAnsi="Times New Roman" w:cs="Times New Roman"/>
+          <w:color w:val="000000"/>
+          <w:sz w:val="24"/>
+          <w:szCs w:val="24"/>
+          <w:lang w:val="en-US" w:eastAsia="de-DE"/>
+        </w:rPr>
+        <w:t xml:space="preserve"> the estimated HR in BPM for each time stamp.</w:t>
+      </w:r>
+      <w:r>
+        <w:rPr>
+          <w:rFonts w:ascii="Times New Roman" w:eastAsia="Times New Roman" w:hAnsi="Times New Roman" w:cs="Times New Roman"/>
+          <w:color w:val="000000"/>
+          <w:sz w:val="24"/>
+          <w:szCs w:val="24"/>
+          <w:lang w:val="en-US" w:eastAsia="de-DE"/>
+        </w:rPr>
+        <w:t xml:space="preserve"> </w:t>
+      </w:r>
+      <w:r>
+        <w:rPr>
+          <w:rFonts w:ascii="Times New Roman" w:eastAsia="Times New Roman" w:hAnsi="Times New Roman" w:cs="Times New Roman"/>
+          <w:color w:val="000000"/>
+          <w:sz w:val="24"/>
+          <w:szCs w:val="24"/>
+          <w:lang w:val="en-US" w:eastAsia="de-DE"/>
+        </w:rPr>
+        <w:t xml:space="preserve">To account for individual differences in the baseline HR, we </w:t>
+      </w:r>
+      <w:r>
+        <w:rPr>
+          <w:rFonts w:ascii="Times New Roman" w:eastAsia="Times New Roman" w:hAnsi="Times New Roman" w:cs="Times New Roman"/>
+          <w:color w:val="000000"/>
+          <w:sz w:val="24"/>
+          <w:szCs w:val="24"/>
+          <w:lang w:val="en-US" w:eastAsia="de-DE"/>
+        </w:rPr>
+        <w:t xml:space="preserve">also calculated </w:t>
+      </w:r>
+      <w:r>
+        <w:rPr>
+          <w:rFonts w:ascii="Times New Roman" w:eastAsia="Times New Roman" w:hAnsi="Times New Roman" w:cs="Times New Roman"/>
+          <w:color w:val="000000"/>
+          <w:sz w:val="24"/>
+          <w:szCs w:val="24"/>
+          <w:lang w:val="en-US" w:eastAsia="de-DE"/>
+        </w:rPr>
+        <w:t>z-standardized</w:t>
+      </w:r>
+      <w:r>
+        <w:rPr>
+          <w:rFonts w:ascii="Times New Roman" w:eastAsia="Times New Roman" w:hAnsi="Times New Roman" w:cs="Times New Roman"/>
+          <w:color w:val="000000"/>
+          <w:sz w:val="24"/>
+          <w:szCs w:val="24"/>
+          <w:lang w:val="en-US" w:eastAsia="de-DE"/>
+        </w:rPr>
+        <w:t xml:space="preserve"> HR values</w:t>
+      </w:r>
+      <w:r>
+        <w:rPr>
+          <w:rFonts w:ascii="Times New Roman" w:eastAsia="Times New Roman" w:hAnsi="Times New Roman" w:cs="Times New Roman"/>
+          <w:color w:val="000000"/>
+          <w:sz w:val="24"/>
+          <w:szCs w:val="24"/>
+          <w:lang w:val="en-US" w:eastAsia="de-DE"/>
+        </w:rPr>
+        <w:t xml:space="preserve"> based on individual means</w:t>
+      </w:r>
+      <w:r>
+        <w:rPr>
+          <w:rFonts w:ascii="Times New Roman" w:eastAsia="Times New Roman" w:hAnsi="Times New Roman" w:cs="Times New Roman"/>
+          <w:color w:val="000000"/>
+          <w:sz w:val="24"/>
+          <w:szCs w:val="24"/>
+          <w:lang w:val="en-US" w:eastAsia="de-DE"/>
+        </w:rPr>
+        <w:t>, i.e.,</w:t>
+      </w:r>
+      <w:r>
+        <w:rPr>
+          <w:rFonts w:ascii="Times New Roman" w:eastAsia="Times New Roman" w:hAnsi="Times New Roman" w:cs="Times New Roman"/>
+          <w:color w:val="000000"/>
+          <w:sz w:val="24"/>
+          <w:szCs w:val="24"/>
+          <w:lang w:val="en-US" w:eastAsia="de-DE"/>
+        </w:rPr>
+        <w:t xml:space="preserve"> </w:t>
+      </w:r>
+      <w:r>
+        <w:rPr>
+          <w:rFonts w:ascii="Times New Roman" w:eastAsia="Times New Roman" w:hAnsi="Times New Roman" w:cs="Times New Roman"/>
+          <w:color w:val="000000"/>
+          <w:sz w:val="24"/>
+          <w:szCs w:val="24"/>
+          <w:lang w:val="en-US" w:eastAsia="de-DE"/>
+        </w:rPr>
+        <w:t xml:space="preserve">at the subject level of </w:t>
+      </w:r>
+      <w:r>
+        <w:rPr>
+          <w:rFonts w:ascii="Times New Roman" w:eastAsia="Times New Roman" w:hAnsi="Times New Roman" w:cs="Times New Roman"/>
+          <w:i/>
+          <w:iCs/>
+          <w:color w:val="000000"/>
+          <w:sz w:val="24"/>
+          <w:szCs w:val="24"/>
+          <w:lang w:val="en-US" w:eastAsia="de-DE"/>
+        </w:rPr>
+        <w:t>n</w:t>
+      </w:r>
+      <w:r>
+        <w:rPr>
+          <w:rFonts w:ascii="Times New Roman" w:eastAsia="Times New Roman" w:hAnsi="Times New Roman" w:cs="Times New Roman"/>
+          <w:color w:val="000000"/>
+          <w:sz w:val="24"/>
+          <w:szCs w:val="24"/>
+          <w:lang w:val="en-US" w:eastAsia="de-DE"/>
+        </w:rPr>
+        <w:t xml:space="preserve"> = 81 participant</w:t>
+      </w:r>
+      <w:r>
+        <w:rPr>
+          <w:rFonts w:ascii="Times New Roman" w:eastAsia="Times New Roman" w:hAnsi="Times New Roman" w:cs="Times New Roman"/>
+          <w:color w:val="000000"/>
+          <w:sz w:val="24"/>
+          <w:szCs w:val="24"/>
+          <w:lang w:val="en-US" w:eastAsia="de-DE"/>
+        </w:rPr>
+        <w:t xml:space="preserve">s </w:t>
+      </w:r>
+      <w:r>
+        <w:rPr>
+          <w:rFonts w:ascii="Times New Roman" w:eastAsia="Times New Roman" w:hAnsi="Times New Roman" w:cs="Times New Roman"/>
+          <w:color w:val="000000"/>
+          <w:sz w:val="24"/>
+          <w:szCs w:val="24"/>
+          <w:lang w:val="en-US" w:eastAsia="de-DE"/>
+        </w:rPr>
+        <w:t>(standardized HR).</w:t>
       </w:r>
     </w:p>
     <w:p>
@@ -12941,42 +12457,751 @@
       <w:r>
         <w:rPr>
           <w:rFonts w:ascii="Times New Roman" w:eastAsia="Times New Roman" w:hAnsi="Times New Roman" w:cs="Times New Roman"/>
-          <w:color w:val="000000"/>
-          <w:sz w:val="24"/>
-          <w:szCs w:val="24"/>
-          <w:lang w:val="en-US" w:eastAsia="de-DE"/>
-        </w:rPr>
-        <w:t>P</w:t>
-      </w:r>
-      <w:r>
-        <w:rPr>
-          <w:rFonts w:ascii="Times New Roman" w:eastAsia="Times New Roman" w:hAnsi="Times New Roman" w:cs="Times New Roman"/>
-          <w:color w:val="000000"/>
-          <w:sz w:val="24"/>
-          <w:szCs w:val="24"/>
-          <w:lang w:val="en-US" w:eastAsia="de-DE"/>
-        </w:rPr>
-        <w:t xml:space="preserve">articipants’ teaching experience was assessed as a part of </w:t>
-      </w:r>
-      <w:r>
-        <w:rPr>
-          <w:rFonts w:ascii="Times New Roman" w:eastAsia="Times New Roman" w:hAnsi="Times New Roman" w:cs="Times New Roman"/>
-          <w:color w:val="000000"/>
-          <w:sz w:val="24"/>
-          <w:szCs w:val="24"/>
-          <w:lang w:val="en-US" w:eastAsia="de-DE"/>
-        </w:rPr>
-        <w:t xml:space="preserve">their </w:t>
-      </w:r>
-      <w:r>
-        <w:rPr>
-          <w:rFonts w:ascii="Times New Roman" w:eastAsia="Times New Roman" w:hAnsi="Times New Roman" w:cs="Times New Roman"/>
-          <w:color w:val="000000"/>
-          <w:sz w:val="24"/>
-          <w:szCs w:val="24"/>
-          <w:lang w:val="en-US" w:eastAsia="de-DE"/>
-        </w:rPr>
-        <w:t>sociodemographic data. Participants stated their work experience in years.</w:t>
+          <w:sz w:val="24"/>
+          <w:szCs w:val="24"/>
+          <w:lang w:val="en-US" w:eastAsia="de-DE"/>
+        </w:rPr>
+        <w:t xml:space="preserve">Since we aimed to keep measurement intervals comparable </w:t>
+      </w:r>
+      <w:r>
+        <w:rPr>
+          <w:rFonts w:ascii="Times New Roman" w:eastAsia="Times New Roman" w:hAnsi="Times New Roman" w:cs="Times New Roman"/>
+          <w:sz w:val="24"/>
+          <w:szCs w:val="24"/>
+          <w:lang w:val="en-US" w:eastAsia="de-DE"/>
+        </w:rPr>
+        <w:t>between study</w:t>
+      </w:r>
+      <w:r>
+        <w:rPr>
+          <w:rFonts w:ascii="Times New Roman" w:eastAsia="Times New Roman" w:hAnsi="Times New Roman" w:cs="Times New Roman"/>
+          <w:sz w:val="24"/>
+          <w:szCs w:val="24"/>
+          <w:lang w:val="en-US" w:eastAsia="de-DE"/>
+        </w:rPr>
+        <w:t xml:space="preserve"> </w:t>
+      </w:r>
+      <w:r>
+        <w:rPr>
+          <w:rFonts w:ascii="Times New Roman" w:eastAsia="Times New Roman" w:hAnsi="Times New Roman" w:cs="Times New Roman"/>
+          <w:sz w:val="24"/>
+          <w:szCs w:val="24"/>
+          <w:lang w:val="en-US" w:eastAsia="de-DE"/>
+        </w:rPr>
+        <w:t>phases, we aggregated HR over a representative 10-minute interval within each phase</w:t>
+      </w:r>
+      <w:r>
+        <w:rPr>
+          <w:rFonts w:ascii="Times New Roman" w:eastAsia="Times New Roman" w:hAnsi="Times New Roman" w:cs="Times New Roman"/>
+          <w:sz w:val="24"/>
+          <w:szCs w:val="24"/>
+          <w:lang w:val="en-US" w:eastAsia="de-DE"/>
+        </w:rPr>
+        <w:t xml:space="preserve"> (cf. Fig. 2)</w:t>
+      </w:r>
+      <w:r>
+        <w:rPr>
+          <w:rFonts w:ascii="Times New Roman" w:eastAsia="Times New Roman" w:hAnsi="Times New Roman" w:cs="Times New Roman"/>
+          <w:sz w:val="24"/>
+          <w:szCs w:val="24"/>
+          <w:lang w:val="en-US" w:eastAsia="de-DE"/>
+        </w:rPr>
+        <w:t xml:space="preserve">. </w:t>
+      </w:r>
+      <w:r>
+        <w:rPr>
+          <w:rFonts w:ascii="Times New Roman" w:eastAsia="Times New Roman" w:hAnsi="Times New Roman" w:cs="Times New Roman"/>
+          <w:color w:val="000000"/>
+          <w:sz w:val="24"/>
+          <w:szCs w:val="24"/>
+          <w:lang w:val="en-US" w:eastAsia="de-DE"/>
+        </w:rPr>
+        <w:t xml:space="preserve">Previous research has indicated that 10-minute intervals are a useful duration for analyzing PPG data [@lu2008can]. </w:t>
+      </w:r>
+      <w:r>
+        <w:rPr>
+          <w:rFonts w:ascii="Times New Roman" w:eastAsia="Times New Roman" w:hAnsi="Times New Roman" w:cs="Times New Roman"/>
+          <w:sz w:val="24"/>
+          <w:szCs w:val="24"/>
+          <w:lang w:val="en-US" w:eastAsia="de-DE"/>
+        </w:rPr>
+        <w:t xml:space="preserve">The intervals were selected based on the following rules: The </w:t>
+      </w:r>
+      <w:r>
+        <w:rPr>
+          <w:rFonts w:ascii="Times New Roman" w:eastAsia="Times New Roman" w:hAnsi="Times New Roman" w:cs="Times New Roman"/>
+          <w:i/>
+          <w:iCs/>
+          <w:sz w:val="24"/>
+          <w:szCs w:val="24"/>
+          <w:lang w:val="en-US" w:eastAsia="de-DE"/>
+        </w:rPr>
+        <w:t>pre-teaching interval</w:t>
+      </w:r>
+      <w:r>
+        <w:rPr>
+          <w:rFonts w:ascii="Times New Roman" w:eastAsia="Times New Roman" w:hAnsi="Times New Roman" w:cs="Times New Roman"/>
+          <w:sz w:val="24"/>
+          <w:szCs w:val="24"/>
+          <w:lang w:val="en-US" w:eastAsia="de-DE"/>
+        </w:rPr>
+        <w:t xml:space="preserve"> </w:t>
+      </w:r>
+      <w:r>
+        <w:rPr>
+          <w:rFonts w:ascii="Times New Roman" w:eastAsia="Times New Roman" w:hAnsi="Times New Roman" w:cs="Times New Roman"/>
+          <w:sz w:val="24"/>
+          <w:szCs w:val="24"/>
+          <w:lang w:val="en-US" w:eastAsia="de-DE"/>
+        </w:rPr>
+        <w:t>(I</w:t>
+      </w:r>
+      <w:r>
+        <w:rPr>
+          <w:rFonts w:ascii="Times New Roman" w:eastAsia="Times New Roman" w:hAnsi="Times New Roman" w:cs="Times New Roman"/>
+          <w:sz w:val="24"/>
+          <w:szCs w:val="24"/>
+          <w:vertAlign w:val="subscript"/>
+          <w:lang w:val="en-US" w:eastAsia="de-DE"/>
+        </w:rPr>
+        <w:t>1</w:t>
+      </w:r>
+      <w:r>
+        <w:rPr>
+          <w:rFonts w:ascii="Times New Roman" w:eastAsia="Times New Roman" w:hAnsi="Times New Roman" w:cs="Times New Roman"/>
+          <w:sz w:val="24"/>
+          <w:szCs w:val="24"/>
+          <w:lang w:val="en-US" w:eastAsia="de-DE"/>
+        </w:rPr>
+        <w:t xml:space="preserve">) </w:t>
+      </w:r>
+      <w:r>
+        <w:rPr>
+          <w:rFonts w:ascii="Times New Roman" w:eastAsia="Times New Roman" w:hAnsi="Times New Roman" w:cs="Times New Roman"/>
+          <w:sz w:val="24"/>
+          <w:szCs w:val="24"/>
+          <w:lang w:val="en-US" w:eastAsia="de-DE"/>
+        </w:rPr>
+        <w:t>comprised the first 10 minutes after</w:t>
+      </w:r>
+      <w:r>
+        <w:rPr>
+          <w:rFonts w:ascii="Times New Roman" w:eastAsia="Times New Roman" w:hAnsi="Times New Roman" w:cs="Times New Roman"/>
+          <w:color w:val="000000"/>
+          <w:sz w:val="24"/>
+          <w:szCs w:val="24"/>
+          <w:lang w:val="en-US" w:eastAsia="de-DE"/>
+        </w:rPr>
+        <w:t xml:space="preserve"> the fitness tracker had been put on. </w:t>
+      </w:r>
+      <w:r>
+        <w:rPr>
+          <w:rFonts w:ascii="Times New Roman" w:eastAsia="Times New Roman" w:hAnsi="Times New Roman" w:cs="Times New Roman"/>
+          <w:color w:val="000000"/>
+          <w:sz w:val="24"/>
+          <w:szCs w:val="24"/>
+          <w:lang w:val="en-US" w:eastAsia="de-DE"/>
+        </w:rPr>
+        <w:lastRenderedPageBreak/>
+        <w:t>The</w:t>
+      </w:r>
+      <w:r>
+        <w:rPr>
+          <w:rFonts w:ascii="Times New Roman" w:eastAsia="Times New Roman" w:hAnsi="Times New Roman" w:cs="Times New Roman"/>
+          <w:color w:val="000000"/>
+          <w:sz w:val="24"/>
+          <w:szCs w:val="24"/>
+          <w:lang w:val="en-US" w:eastAsia="de-DE"/>
+        </w:rPr>
+        <w:t xml:space="preserve"> </w:t>
+      </w:r>
+      <w:r>
+        <w:rPr>
+          <w:rFonts w:ascii="Times New Roman" w:eastAsia="Times New Roman" w:hAnsi="Times New Roman" w:cs="Times New Roman"/>
+          <w:i/>
+          <w:iCs/>
+          <w:color w:val="000000"/>
+          <w:sz w:val="24"/>
+          <w:szCs w:val="24"/>
+          <w:lang w:val="en-US" w:eastAsia="de-DE"/>
+        </w:rPr>
+        <w:t>teaching interval</w:t>
+      </w:r>
+      <w:r>
+        <w:rPr>
+          <w:rFonts w:ascii="Times New Roman" w:eastAsia="Times New Roman" w:hAnsi="Times New Roman" w:cs="Times New Roman"/>
+          <w:color w:val="000000"/>
+          <w:sz w:val="24"/>
+          <w:szCs w:val="24"/>
+          <w:lang w:val="en-US" w:eastAsia="de-DE"/>
+        </w:rPr>
+        <w:t xml:space="preserve"> </w:t>
+      </w:r>
+      <w:r>
+        <w:rPr>
+          <w:rFonts w:ascii="Times New Roman" w:eastAsia="Times New Roman" w:hAnsi="Times New Roman" w:cs="Times New Roman"/>
+          <w:color w:val="000000"/>
+          <w:sz w:val="24"/>
+          <w:szCs w:val="24"/>
+          <w:lang w:val="en-US" w:eastAsia="de-DE"/>
+        </w:rPr>
+        <w:t>(I</w:t>
+      </w:r>
+      <w:r>
+        <w:rPr>
+          <w:rFonts w:ascii="Times New Roman" w:eastAsia="Times New Roman" w:hAnsi="Times New Roman" w:cs="Times New Roman"/>
+          <w:color w:val="000000"/>
+          <w:sz w:val="24"/>
+          <w:szCs w:val="24"/>
+          <w:vertAlign w:val="subscript"/>
+          <w:lang w:val="en-US" w:eastAsia="de-DE"/>
+        </w:rPr>
+        <w:t>2</w:t>
+      </w:r>
+      <w:r>
+        <w:rPr>
+          <w:rFonts w:ascii="Times New Roman" w:eastAsia="Times New Roman" w:hAnsi="Times New Roman" w:cs="Times New Roman"/>
+          <w:color w:val="000000"/>
+          <w:sz w:val="24"/>
+          <w:szCs w:val="24"/>
+          <w:lang w:val="en-US" w:eastAsia="de-DE"/>
+        </w:rPr>
+        <w:t xml:space="preserve">) </w:t>
+      </w:r>
+      <w:r>
+        <w:rPr>
+          <w:rFonts w:ascii="Times New Roman" w:eastAsia="Times New Roman" w:hAnsi="Times New Roman" w:cs="Times New Roman"/>
+          <w:color w:val="000000"/>
+          <w:sz w:val="24"/>
+          <w:szCs w:val="24"/>
+          <w:lang w:val="en-US" w:eastAsia="de-DE"/>
+        </w:rPr>
+        <w:t xml:space="preserve">started two minutes after the </w:t>
+      </w:r>
+      <w:r>
+        <w:rPr>
+          <w:rFonts w:ascii="Times New Roman" w:eastAsia="Times New Roman" w:hAnsi="Times New Roman" w:cs="Times New Roman"/>
+          <w:color w:val="000000"/>
+          <w:sz w:val="24"/>
+          <w:szCs w:val="24"/>
+          <w:lang w:val="en-US" w:eastAsia="de-DE"/>
+        </w:rPr>
+        <w:t>lesson had</w:t>
+      </w:r>
+      <w:r>
+        <w:rPr>
+          <w:rFonts w:ascii="Times New Roman" w:eastAsia="Times New Roman" w:hAnsi="Times New Roman" w:cs="Times New Roman"/>
+          <w:color w:val="000000"/>
+          <w:sz w:val="24"/>
+          <w:szCs w:val="24"/>
+          <w:lang w:val="en-US" w:eastAsia="de-DE"/>
+        </w:rPr>
+        <w:t xml:space="preserve"> </w:t>
+      </w:r>
+      <w:r>
+        <w:rPr>
+          <w:rFonts w:ascii="Times New Roman" w:eastAsia="Times New Roman" w:hAnsi="Times New Roman" w:cs="Times New Roman"/>
+          <w:color w:val="000000"/>
+          <w:sz w:val="24"/>
+          <w:szCs w:val="24"/>
+          <w:lang w:val="en-US" w:eastAsia="de-DE"/>
+        </w:rPr>
+        <w:t>started</w:t>
+      </w:r>
+      <w:r>
+        <w:rPr>
+          <w:rFonts w:ascii="Times New Roman" w:eastAsia="Times New Roman" w:hAnsi="Times New Roman" w:cs="Times New Roman"/>
+          <w:color w:val="000000"/>
+          <w:sz w:val="24"/>
+          <w:szCs w:val="24"/>
+          <w:lang w:val="en-US" w:eastAsia="de-DE"/>
+        </w:rPr>
+        <w:t xml:space="preserve">. This interval was of </w:t>
+      </w:r>
+      <w:r>
+        <w:rPr>
+          <w:rFonts w:ascii="Times New Roman" w:eastAsia="Times New Roman" w:hAnsi="Times New Roman" w:cs="Times New Roman"/>
+          <w:color w:val="000000"/>
+          <w:sz w:val="24"/>
+          <w:szCs w:val="24"/>
+          <w:lang w:val="en-US" w:eastAsia="de-DE"/>
+        </w:rPr>
+        <w:t xml:space="preserve">the </w:t>
+      </w:r>
+      <w:r>
+        <w:rPr>
+          <w:rFonts w:ascii="Times New Roman" w:eastAsia="Times New Roman" w:hAnsi="Times New Roman" w:cs="Times New Roman"/>
+          <w:color w:val="000000"/>
+          <w:sz w:val="24"/>
+          <w:szCs w:val="24"/>
+          <w:lang w:val="en-US" w:eastAsia="de-DE"/>
+        </w:rPr>
+        <w:t xml:space="preserve">highest relevance to our study. We explicitly chose an early </w:t>
+      </w:r>
+      <w:r>
+        <w:rPr>
+          <w:rFonts w:ascii="Times New Roman" w:eastAsia="Times New Roman" w:hAnsi="Times New Roman" w:cs="Times New Roman"/>
+          <w:color w:val="000000"/>
+          <w:sz w:val="24"/>
+          <w:szCs w:val="24"/>
+          <w:lang w:val="en-US" w:eastAsia="de-DE"/>
+        </w:rPr>
+        <w:t>10-minute</w:t>
+      </w:r>
+      <w:r>
+        <w:rPr>
+          <w:rFonts w:ascii="Times New Roman" w:eastAsia="Times New Roman" w:hAnsi="Times New Roman" w:cs="Times New Roman"/>
+          <w:color w:val="000000"/>
+          <w:sz w:val="24"/>
+          <w:szCs w:val="24"/>
+          <w:lang w:val="en-US" w:eastAsia="de-DE"/>
+        </w:rPr>
+        <w:t xml:space="preserve"> interval within the </w:t>
+      </w:r>
+      <w:r>
+        <w:rPr>
+          <w:rFonts w:ascii="Times New Roman" w:eastAsia="Times New Roman" w:hAnsi="Times New Roman" w:cs="Times New Roman"/>
+          <w:i/>
+          <w:iCs/>
+          <w:color w:val="000000"/>
+          <w:sz w:val="24"/>
+          <w:szCs w:val="24"/>
+          <w:lang w:val="en-US" w:eastAsia="de-DE"/>
+        </w:rPr>
+        <w:t>teaching phase</w:t>
+      </w:r>
+      <w:r>
+        <w:rPr>
+          <w:rFonts w:ascii="Times New Roman" w:eastAsia="Times New Roman" w:hAnsi="Times New Roman" w:cs="Times New Roman"/>
+          <w:color w:val="000000"/>
+          <w:sz w:val="24"/>
+          <w:szCs w:val="24"/>
+          <w:lang w:val="en-US" w:eastAsia="de-DE"/>
+        </w:rPr>
+        <w:t xml:space="preserve">, as previous studies revealed that the beginning of a lesson is </w:t>
+      </w:r>
+      <w:r>
+        <w:rPr>
+          <w:rFonts w:ascii="Times New Roman" w:eastAsia="Times New Roman" w:hAnsi="Times New Roman" w:cs="Times New Roman"/>
+          <w:color w:val="000000"/>
+          <w:sz w:val="24"/>
+          <w:szCs w:val="24"/>
+          <w:lang w:val="en-US" w:eastAsia="de-DE"/>
+        </w:rPr>
+        <w:t xml:space="preserve">most </w:t>
+      </w:r>
+      <w:r>
+        <w:rPr>
+          <w:rFonts w:ascii="Times New Roman" w:eastAsia="Times New Roman" w:hAnsi="Times New Roman" w:cs="Times New Roman"/>
+          <w:color w:val="000000"/>
+          <w:sz w:val="24"/>
+          <w:szCs w:val="24"/>
+          <w:lang w:val="en-US" w:eastAsia="de-DE"/>
+        </w:rPr>
+        <w:t>demanding</w:t>
+      </w:r>
+      <w:r>
+        <w:rPr>
+          <w:rFonts w:ascii="Times New Roman" w:eastAsia="Times New Roman" w:hAnsi="Times New Roman" w:cs="Times New Roman"/>
+          <w:color w:val="000000"/>
+          <w:sz w:val="24"/>
+          <w:szCs w:val="24"/>
+          <w:lang w:val="en-US" w:eastAsia="de-DE"/>
+        </w:rPr>
+        <w:t xml:space="preserve"> and potentially stressful</w:t>
+      </w:r>
+      <w:r>
+        <w:rPr>
+          <w:rFonts w:ascii="Times New Roman" w:eastAsia="Times New Roman" w:hAnsi="Times New Roman" w:cs="Times New Roman"/>
+          <w:color w:val="000000"/>
+          <w:sz w:val="24"/>
+          <w:szCs w:val="24"/>
+          <w:lang w:val="en-US" w:eastAsia="de-DE"/>
+        </w:rPr>
+        <w:t xml:space="preserve"> </w:t>
+      </w:r>
+      <w:r>
+        <w:rPr>
+          <w:rFonts w:ascii="Times New Roman" w:eastAsia="Times New Roman" w:hAnsi="Times New Roman" w:cs="Times New Roman"/>
+          <w:color w:val="000000"/>
+          <w:sz w:val="24"/>
+          <w:szCs w:val="24"/>
+          <w:lang w:val="en-US" w:eastAsia="de-DE"/>
+        </w:rPr>
+        <w:t>with regards to</w:t>
+      </w:r>
+      <w:r>
+        <w:rPr>
+          <w:rFonts w:ascii="Times New Roman" w:eastAsia="Times New Roman" w:hAnsi="Times New Roman" w:cs="Times New Roman"/>
+          <w:color w:val="000000"/>
+          <w:sz w:val="24"/>
+          <w:szCs w:val="24"/>
+          <w:lang w:val="en-US" w:eastAsia="de-DE"/>
+        </w:rPr>
+        <w:t xml:space="preserve"> </w:t>
+      </w:r>
+      <w:r>
+        <w:rPr>
+          <w:rFonts w:ascii="Times New Roman" w:eastAsia="Times New Roman" w:hAnsi="Times New Roman" w:cs="Times New Roman"/>
+          <w:color w:val="000000"/>
+          <w:sz w:val="24"/>
+          <w:szCs w:val="24"/>
+          <w:lang w:val="en-US" w:eastAsia="de-DE"/>
+        </w:rPr>
+        <w:t xml:space="preserve">teacher-student interaction [@donker2018quantitative; @claessens2017positive]. The </w:t>
+      </w:r>
+      <w:r>
+        <w:rPr>
+          <w:rFonts w:ascii="Times New Roman" w:eastAsia="Times New Roman" w:hAnsi="Times New Roman" w:cs="Times New Roman"/>
+          <w:i/>
+          <w:iCs/>
+          <w:color w:val="000000"/>
+          <w:sz w:val="24"/>
+          <w:szCs w:val="24"/>
+          <w:lang w:val="en-US" w:eastAsia="de-DE"/>
+        </w:rPr>
+        <w:t>post-teaching interval</w:t>
+      </w:r>
+      <w:r>
+        <w:rPr>
+          <w:rFonts w:ascii="Times New Roman" w:eastAsia="Times New Roman" w:hAnsi="Times New Roman" w:cs="Times New Roman"/>
+          <w:color w:val="000000"/>
+          <w:sz w:val="24"/>
+          <w:szCs w:val="24"/>
+          <w:lang w:val="en-US" w:eastAsia="de-DE"/>
+        </w:rPr>
+        <w:t xml:space="preserve"> </w:t>
+      </w:r>
+      <w:r>
+        <w:rPr>
+          <w:rFonts w:ascii="Times New Roman" w:eastAsia="Times New Roman" w:hAnsi="Times New Roman" w:cs="Times New Roman"/>
+          <w:color w:val="000000"/>
+          <w:sz w:val="24"/>
+          <w:szCs w:val="24"/>
+          <w:lang w:val="en-US" w:eastAsia="de-DE"/>
+        </w:rPr>
+        <w:t>(I</w:t>
+      </w:r>
+      <w:r>
+        <w:rPr>
+          <w:rFonts w:ascii="Times New Roman" w:eastAsia="Times New Roman" w:hAnsi="Times New Roman" w:cs="Times New Roman"/>
+          <w:color w:val="000000"/>
+          <w:sz w:val="24"/>
+          <w:szCs w:val="24"/>
+          <w:vertAlign w:val="subscript"/>
+          <w:lang w:val="en-US" w:eastAsia="de-DE"/>
+        </w:rPr>
+        <w:t>3</w:t>
+      </w:r>
+      <w:r>
+        <w:rPr>
+          <w:rFonts w:ascii="Times New Roman" w:eastAsia="Times New Roman" w:hAnsi="Times New Roman" w:cs="Times New Roman"/>
+          <w:color w:val="000000"/>
+          <w:sz w:val="24"/>
+          <w:szCs w:val="24"/>
+          <w:lang w:val="en-US" w:eastAsia="de-DE"/>
+        </w:rPr>
+        <w:t xml:space="preserve">) </w:t>
+      </w:r>
+      <w:r>
+        <w:rPr>
+          <w:rFonts w:ascii="Times New Roman" w:eastAsia="Times New Roman" w:hAnsi="Times New Roman" w:cs="Times New Roman"/>
+          <w:color w:val="000000"/>
+          <w:sz w:val="24"/>
+          <w:szCs w:val="24"/>
+          <w:lang w:val="en-US" w:eastAsia="de-DE"/>
+        </w:rPr>
+        <w:t xml:space="preserve">started immediately after the end of the teaching unit. The </w:t>
+      </w:r>
+      <w:r>
+        <w:rPr>
+          <w:rFonts w:ascii="Times New Roman" w:eastAsia="Times New Roman" w:hAnsi="Times New Roman" w:cs="Times New Roman"/>
+          <w:i/>
+          <w:iCs/>
+          <w:color w:val="000000"/>
+          <w:sz w:val="24"/>
+          <w:szCs w:val="24"/>
+          <w:lang w:val="en-US" w:eastAsia="de-DE"/>
+        </w:rPr>
+        <w:t>i</w:t>
+      </w:r>
+      <w:r>
+        <w:rPr>
+          <w:rFonts w:ascii="Times New Roman" w:eastAsia="Times New Roman" w:hAnsi="Times New Roman" w:cs="Times New Roman"/>
+          <w:i/>
+          <w:iCs/>
+          <w:color w:val="000000"/>
+          <w:sz w:val="24"/>
+          <w:szCs w:val="24"/>
+          <w:lang w:val="en-US" w:eastAsia="de-DE"/>
+        </w:rPr>
+        <w:t>nterview interval</w:t>
+      </w:r>
+      <w:r>
+        <w:rPr>
+          <w:rFonts w:ascii="Times New Roman" w:eastAsia="Times New Roman" w:hAnsi="Times New Roman" w:cs="Times New Roman"/>
+          <w:color w:val="000000"/>
+          <w:sz w:val="24"/>
+          <w:szCs w:val="24"/>
+          <w:lang w:val="en-US" w:eastAsia="de-DE"/>
+        </w:rPr>
+        <w:t xml:space="preserve"> </w:t>
+      </w:r>
+      <w:r>
+        <w:rPr>
+          <w:rFonts w:ascii="Times New Roman" w:eastAsia="Times New Roman" w:hAnsi="Times New Roman" w:cs="Times New Roman"/>
+          <w:color w:val="000000"/>
+          <w:sz w:val="24"/>
+          <w:szCs w:val="24"/>
+          <w:lang w:val="en-US" w:eastAsia="de-DE"/>
+        </w:rPr>
+        <w:t>(I</w:t>
+      </w:r>
+      <w:r>
+        <w:rPr>
+          <w:rFonts w:ascii="Times New Roman" w:eastAsia="Times New Roman" w:hAnsi="Times New Roman" w:cs="Times New Roman"/>
+          <w:color w:val="000000"/>
+          <w:sz w:val="24"/>
+          <w:szCs w:val="24"/>
+          <w:vertAlign w:val="subscript"/>
+          <w:lang w:val="en-US" w:eastAsia="de-DE"/>
+        </w:rPr>
+        <w:t>4</w:t>
+      </w:r>
+      <w:r>
+        <w:rPr>
+          <w:rFonts w:ascii="Times New Roman" w:eastAsia="Times New Roman" w:hAnsi="Times New Roman" w:cs="Times New Roman"/>
+          <w:color w:val="000000"/>
+          <w:sz w:val="24"/>
+          <w:szCs w:val="24"/>
+          <w:lang w:val="en-US" w:eastAsia="de-DE"/>
+        </w:rPr>
+        <w:t xml:space="preserve">) </w:t>
+      </w:r>
+      <w:r>
+        <w:rPr>
+          <w:rFonts w:ascii="Times New Roman" w:eastAsia="Times New Roman" w:hAnsi="Times New Roman" w:cs="Times New Roman"/>
+          <w:color w:val="000000"/>
+          <w:sz w:val="24"/>
+          <w:szCs w:val="24"/>
+          <w:lang w:val="en-US" w:eastAsia="de-DE"/>
+        </w:rPr>
+        <w:t>was defined as the mid-10 minutes between the end of the teaching unit and the time point whe</w:t>
+      </w:r>
+      <w:r>
+        <w:rPr>
+          <w:rFonts w:ascii="Times New Roman" w:eastAsia="Times New Roman" w:hAnsi="Times New Roman" w:cs="Times New Roman"/>
+          <w:color w:val="000000"/>
+          <w:sz w:val="24"/>
+          <w:szCs w:val="24"/>
+          <w:lang w:val="en-US" w:eastAsia="de-DE"/>
+        </w:rPr>
+        <w:t>n</w:t>
+      </w:r>
+      <w:r>
+        <w:rPr>
+          <w:rFonts w:ascii="Times New Roman" w:eastAsia="Times New Roman" w:hAnsi="Times New Roman" w:cs="Times New Roman"/>
+          <w:color w:val="000000"/>
+          <w:sz w:val="24"/>
+          <w:szCs w:val="24"/>
+          <w:lang w:val="en-US" w:eastAsia="de-DE"/>
+        </w:rPr>
+        <w:t xml:space="preserve"> the fitness tracker was taken off</w:t>
+      </w:r>
+      <w:r>
+        <w:rPr>
+          <w:rFonts w:ascii="Times New Roman" w:eastAsia="Times New Roman" w:hAnsi="Times New Roman" w:cs="Times New Roman"/>
+          <w:color w:val="000000"/>
+          <w:sz w:val="24"/>
+          <w:szCs w:val="24"/>
+          <w:lang w:val="en-US" w:eastAsia="de-DE"/>
+        </w:rPr>
+        <w:t>. All</w:t>
+      </w:r>
+      <w:r>
+        <w:rPr>
+          <w:rFonts w:ascii="Times New Roman" w:eastAsia="Times New Roman" w:hAnsi="Times New Roman" w:cs="Times New Roman"/>
+          <w:color w:val="000000"/>
+          <w:sz w:val="24"/>
+          <w:szCs w:val="24"/>
+          <w:lang w:val="en-US" w:eastAsia="de-DE"/>
+        </w:rPr>
+        <w:t xml:space="preserve"> participants were</w:t>
+      </w:r>
+      <w:r>
+        <w:rPr>
+          <w:rFonts w:ascii="Times New Roman" w:eastAsia="Times New Roman" w:hAnsi="Times New Roman" w:cs="Times New Roman"/>
+          <w:color w:val="000000"/>
+          <w:sz w:val="24"/>
+          <w:szCs w:val="24"/>
+          <w:lang w:val="en-US" w:eastAsia="de-DE"/>
+        </w:rPr>
+        <w:t xml:space="preserve"> being</w:t>
+      </w:r>
+      <w:r>
+        <w:rPr>
+          <w:rFonts w:ascii="Times New Roman" w:eastAsia="Times New Roman" w:hAnsi="Times New Roman" w:cs="Times New Roman"/>
+          <w:color w:val="000000"/>
+          <w:sz w:val="24"/>
+          <w:szCs w:val="24"/>
+          <w:lang w:val="en-US" w:eastAsia="de-DE"/>
+        </w:rPr>
+        <w:t xml:space="preserve"> interviewed during this interval. The </w:t>
+      </w:r>
+      <w:r>
+        <w:rPr>
+          <w:rFonts w:ascii="Times New Roman" w:eastAsia="Times New Roman" w:hAnsi="Times New Roman" w:cs="Times New Roman"/>
+          <w:i/>
+          <w:iCs/>
+          <w:color w:val="000000"/>
+          <w:sz w:val="24"/>
+          <w:szCs w:val="24"/>
+          <w:lang w:val="en-US" w:eastAsia="de-DE"/>
+        </w:rPr>
+        <w:t>end interval</w:t>
+      </w:r>
+      <w:r>
+        <w:rPr>
+          <w:rFonts w:ascii="Times New Roman" w:eastAsia="Times New Roman" w:hAnsi="Times New Roman" w:cs="Times New Roman"/>
+          <w:color w:val="000000"/>
+          <w:sz w:val="24"/>
+          <w:szCs w:val="24"/>
+          <w:lang w:val="en-US" w:eastAsia="de-DE"/>
+        </w:rPr>
+        <w:t xml:space="preserve"> (I</w:t>
+      </w:r>
+      <w:r>
+        <w:rPr>
+          <w:rFonts w:ascii="Times New Roman" w:eastAsia="Times New Roman" w:hAnsi="Times New Roman" w:cs="Times New Roman"/>
+          <w:color w:val="000000"/>
+          <w:sz w:val="24"/>
+          <w:szCs w:val="24"/>
+          <w:vertAlign w:val="subscript"/>
+          <w:lang w:val="en-US" w:eastAsia="de-DE"/>
+        </w:rPr>
+        <w:t>5</w:t>
+      </w:r>
+      <w:r>
+        <w:rPr>
+          <w:rFonts w:ascii="Times New Roman" w:eastAsia="Times New Roman" w:hAnsi="Times New Roman" w:cs="Times New Roman"/>
+          <w:color w:val="000000"/>
+          <w:sz w:val="24"/>
+          <w:szCs w:val="24"/>
+          <w:lang w:val="en-US" w:eastAsia="de-DE"/>
+        </w:rPr>
+        <w:t>)</w:t>
+      </w:r>
+      <w:r>
+        <w:rPr>
+          <w:rFonts w:ascii="Times New Roman" w:eastAsia="Times New Roman" w:hAnsi="Times New Roman" w:cs="Times New Roman"/>
+          <w:color w:val="000000"/>
+          <w:sz w:val="24"/>
+          <w:szCs w:val="24"/>
+          <w:lang w:val="en-US" w:eastAsia="de-DE"/>
+        </w:rPr>
+        <w:t xml:space="preserve"> comprised the last 10 minutes before the fitness tracker was taken off. </w:t>
+      </w:r>
+    </w:p>
+    <w:p>
+      <w:pPr>
+        <w:spacing w:before="120" w:after="0" w:line="480" w:lineRule="auto"/>
+        <w:rPr>
+          <w:rFonts w:ascii="Times New Roman" w:eastAsia="Times New Roman" w:hAnsi="Times New Roman" w:cs="Times New Roman"/>
+          <w:b/>
+          <w:bCs/>
+          <w:color w:val="000000"/>
+          <w:sz w:val="24"/>
+          <w:szCs w:val="24"/>
+          <w:lang w:val="en-US" w:eastAsia="de-DE"/>
+        </w:rPr>
+      </w:pPr>
+    </w:p>
+    <w:p>
+      <w:pPr>
+        <w:spacing w:before="120" w:after="0" w:line="480" w:lineRule="auto"/>
+        <w:rPr>
+          <w:rFonts w:ascii="Times New Roman" w:eastAsia="Times New Roman" w:hAnsi="Times New Roman" w:cs="Times New Roman"/>
+          <w:b/>
+          <w:bCs/>
+          <w:color w:val="000000"/>
+          <w:sz w:val="24"/>
+          <w:szCs w:val="24"/>
+          <w:lang w:val="en-US" w:eastAsia="de-DE"/>
+        </w:rPr>
+      </w:pPr>
+      <w:r>
+        <w:rPr>
+          <w:rFonts w:ascii="Times New Roman" w:eastAsia="Times New Roman" w:hAnsi="Times New Roman" w:cs="Times New Roman"/>
+          <w:b/>
+          <w:bCs/>
+          <w:color w:val="000000"/>
+          <w:sz w:val="24"/>
+          <w:szCs w:val="24"/>
+          <w:lang w:val="en-US" w:eastAsia="de-DE"/>
+        </w:rPr>
+        <w:t>### Teaching Experience</w:t>
+      </w:r>
+    </w:p>
+    <w:p>
+      <w:pPr>
+        <w:spacing w:before="120" w:after="0" w:line="480" w:lineRule="auto"/>
+        <w:rPr>
+          <w:rFonts w:ascii="Times New Roman" w:eastAsia="Times New Roman" w:hAnsi="Times New Roman" w:cs="Times New Roman"/>
+          <w:color w:val="000000"/>
+          <w:sz w:val="24"/>
+          <w:szCs w:val="24"/>
+          <w:lang w:val="en-US" w:eastAsia="de-DE"/>
+        </w:rPr>
+      </w:pPr>
+      <w:r>
+        <w:rPr>
+          <w:rFonts w:ascii="Times New Roman" w:eastAsia="Times New Roman" w:hAnsi="Times New Roman" w:cs="Times New Roman"/>
+          <w:color w:val="000000"/>
+          <w:sz w:val="24"/>
+          <w:szCs w:val="24"/>
+          <w:lang w:val="en-US" w:eastAsia="de-DE"/>
+        </w:rPr>
+        <w:t>Participants</w:t>
+      </w:r>
+      <w:r>
+        <w:rPr>
+          <w:rFonts w:ascii="Times New Roman" w:eastAsia="Times New Roman" w:hAnsi="Times New Roman" w:cs="Times New Roman"/>
+          <w:color w:val="000000"/>
+          <w:sz w:val="24"/>
+          <w:szCs w:val="24"/>
+          <w:lang w:val="en-US" w:eastAsia="de-DE"/>
+        </w:rPr>
+        <w:t xml:space="preserve">’ </w:t>
+      </w:r>
+      <w:r>
+        <w:rPr>
+          <w:rFonts w:ascii="Times New Roman" w:eastAsia="Times New Roman" w:hAnsi="Times New Roman" w:cs="Times New Roman"/>
+          <w:color w:val="000000"/>
+          <w:sz w:val="24"/>
+          <w:szCs w:val="24"/>
+          <w:lang w:val="en-US" w:eastAsia="de-DE"/>
+        </w:rPr>
+        <w:t xml:space="preserve">teaching experience was </w:t>
+      </w:r>
+      <w:r>
+        <w:rPr>
+          <w:rFonts w:ascii="Times New Roman" w:eastAsia="Times New Roman" w:hAnsi="Times New Roman" w:cs="Times New Roman"/>
+          <w:color w:val="000000"/>
+          <w:sz w:val="24"/>
+          <w:szCs w:val="24"/>
+          <w:lang w:val="en-US" w:eastAsia="de-DE"/>
+        </w:rPr>
+        <w:t>assessed</w:t>
+      </w:r>
+      <w:r>
+        <w:rPr>
+          <w:rFonts w:ascii="Times New Roman" w:eastAsia="Times New Roman" w:hAnsi="Times New Roman" w:cs="Times New Roman"/>
+          <w:color w:val="000000"/>
+          <w:sz w:val="24"/>
+          <w:szCs w:val="24"/>
+          <w:lang w:val="en-US" w:eastAsia="de-DE"/>
+        </w:rPr>
+        <w:t xml:space="preserve"> as part of their sociodemographic data, with the duration of their work experience reported in years.</w:t>
       </w:r>
     </w:p>
     <w:p>
@@ -12996,14 +13221,6 @@
         <w:spacing w:before="120" w:after="240" w:line="480" w:lineRule="auto"/>
         <w:rPr>
           <w:rFonts w:ascii="Times New Roman" w:eastAsia="Times New Roman" w:hAnsi="Times New Roman" w:cs="Times New Roman"/>
-          <w:sz w:val="24"/>
-          <w:szCs w:val="24"/>
-          <w:lang w:val="en-US" w:eastAsia="de-DE"/>
-        </w:rPr>
-      </w:pPr>
-      <w:r>
-        <w:rPr>
-          <w:rFonts w:ascii="Times New Roman" w:eastAsia="Times New Roman" w:hAnsi="Times New Roman" w:cs="Times New Roman"/>
           <w:b/>
           <w:bCs/>
           <w:color w:val="000000"/>
@@ -13011,7 +13228,30 @@
           <w:szCs w:val="24"/>
           <w:lang w:val="en-US" w:eastAsia="de-DE"/>
         </w:rPr>
-        <w:t>### Subjective appraisal of the classroom events and coping processes</w:t>
+      </w:pPr>
+      <w:r>
+        <w:rPr>
+          <w:rFonts w:ascii="Times New Roman" w:eastAsia="Times New Roman" w:hAnsi="Times New Roman" w:cs="Times New Roman"/>
+          <w:b/>
+          <w:bCs/>
+          <w:color w:val="000000"/>
+          <w:sz w:val="24"/>
+          <w:szCs w:val="24"/>
+          <w:lang w:val="en-US" w:eastAsia="de-DE"/>
+        </w:rPr>
+        <w:t xml:space="preserve">### </w:t>
+      </w:r>
+      <w:r>
+        <w:rPr>
+          <w:rFonts w:ascii="Times New Roman" w:eastAsia="Times New Roman" w:hAnsi="Times New Roman" w:cs="Times New Roman"/>
+          <w:b/>
+          <w:bCs/>
+          <w:color w:val="000000"/>
+          <w:sz w:val="24"/>
+          <w:szCs w:val="24"/>
+          <w:lang w:val="en-US" w:eastAsia="de-DE"/>
+        </w:rPr>
+        <w:t>Self-evaluation of classroom management</w:t>
       </w:r>
     </w:p>
     <w:p>
@@ -13019,6 +13259,9 @@
         <w:spacing w:before="120" w:after="240" w:line="480" w:lineRule="auto"/>
         <w:rPr>
           <w:rFonts w:ascii="Times New Roman" w:eastAsia="Times New Roman" w:hAnsi="Times New Roman" w:cs="Times New Roman"/>
+          <w:b/>
+          <w:bCs/>
+          <w:color w:val="000000"/>
           <w:sz w:val="24"/>
           <w:szCs w:val="24"/>
           <w:lang w:val="en-US" w:eastAsia="de-DE"/>
@@ -13032,84 +13275,17 @@
           <w:szCs w:val="24"/>
           <w:lang w:val="en-US" w:eastAsia="de-DE"/>
         </w:rPr>
-        <w:t xml:space="preserve">The subjective </w:t>
-      </w:r>
-      <w:r>
-        <w:rPr>
-          <w:rFonts w:ascii="Times New Roman" w:eastAsia="Times New Roman" w:hAnsi="Times New Roman" w:cs="Times New Roman"/>
-          <w:sz w:val="24"/>
-          <w:szCs w:val="24"/>
-          <w:lang w:val="en-US" w:eastAsia="de-DE"/>
-        </w:rPr>
-        <w:t xml:space="preserve">disruption </w:t>
-      </w:r>
-      <w:r>
-        <w:rPr>
-          <w:rFonts w:ascii="Times New Roman" w:eastAsia="Times New Roman" w:hAnsi="Times New Roman" w:cs="Times New Roman"/>
-          <w:color w:val="000000"/>
-          <w:sz w:val="24"/>
-          <w:szCs w:val="24"/>
-          <w:lang w:val="en-US" w:eastAsia="de-DE"/>
-        </w:rPr>
-        <w:t xml:space="preserve">and </w:t>
-      </w:r>
-      <w:r>
-        <w:rPr>
-          <w:rFonts w:ascii="Times New Roman" w:eastAsia="Times New Roman" w:hAnsi="Times New Roman" w:cs="Times New Roman"/>
-          <w:sz w:val="24"/>
-          <w:szCs w:val="24"/>
-          <w:lang w:val="en-US" w:eastAsia="de-DE"/>
-        </w:rPr>
-        <w:t>confidence appraisals</w:t>
-      </w:r>
-      <w:r>
-        <w:rPr>
-          <w:rFonts w:ascii="Times New Roman" w:eastAsia="Times New Roman" w:hAnsi="Times New Roman" w:cs="Times New Roman"/>
-          <w:color w:val="000000"/>
-          <w:sz w:val="24"/>
-          <w:szCs w:val="24"/>
-          <w:lang w:val="en-US" w:eastAsia="de-DE"/>
-        </w:rPr>
-        <w:t xml:space="preserve"> were </w:t>
-      </w:r>
-      <w:r>
-        <w:rPr>
-          <w:rFonts w:ascii="Times New Roman" w:eastAsia="Times New Roman" w:hAnsi="Times New Roman" w:cs="Times New Roman"/>
-          <w:sz w:val="24"/>
-          <w:szCs w:val="24"/>
-          <w:lang w:val="en-US" w:eastAsia="de-DE"/>
-        </w:rPr>
-        <w:t xml:space="preserve">assessed during the SRI </w:t>
-      </w:r>
-      <w:r>
-        <w:rPr>
-          <w:rFonts w:ascii="Times New Roman" w:eastAsia="Times New Roman" w:hAnsi="Times New Roman" w:cs="Times New Roman"/>
-          <w:color w:val="000000"/>
-          <w:sz w:val="24"/>
-          <w:szCs w:val="24"/>
-          <w:lang w:val="en-US" w:eastAsia="de-DE"/>
-        </w:rPr>
-        <w:t>on an 11-point rating scale</w:t>
-      </w:r>
-      <w:r>
-        <w:rPr>
-          <w:rFonts w:ascii="Times New Roman" w:eastAsia="Times New Roman" w:hAnsi="Times New Roman" w:cs="Times New Roman"/>
-          <w:color w:val="000000"/>
-          <w:sz w:val="24"/>
-          <w:szCs w:val="24"/>
-          <w:lang w:val="en-US" w:eastAsia="de-DE"/>
-        </w:rPr>
-        <w:t xml:space="preserve">, ranging from </w:t>
-      </w:r>
-      <w:r>
-        <w:rPr>
-          <w:rFonts w:ascii="Times New Roman" w:eastAsia="Times New Roman" w:hAnsi="Times New Roman" w:cs="Times New Roman"/>
-          <w:color w:val="000000"/>
-          <w:sz w:val="24"/>
-          <w:szCs w:val="24"/>
-          <w:lang w:val="en-US" w:eastAsia="de-DE"/>
-        </w:rPr>
-        <w:t>0</w:t>
+        <w:t xml:space="preserve">After the </w:t>
+      </w:r>
+      <w:r>
+        <w:rPr>
+          <w:rFonts w:ascii="Times New Roman" w:eastAsia="Times New Roman" w:hAnsi="Times New Roman" w:cs="Times New Roman"/>
+          <w:color w:val="000000"/>
+          <w:sz w:val="24"/>
+          <w:szCs w:val="24"/>
+          <w:lang w:val="en-US" w:eastAsia="de-DE"/>
+        </w:rPr>
+        <w:t>micro-teaching</w:t>
       </w:r>
       <w:r>
         <w:rPr>
@@ -13129,107 +13305,339 @@
           <w:szCs w:val="24"/>
           <w:lang w:val="en-US" w:eastAsia="de-DE"/>
         </w:rPr>
-        <w:t xml:space="preserve">(not at all disrupting/confident) </w:t>
-      </w:r>
-      <w:r>
-        <w:rPr>
-          <w:rFonts w:ascii="Times New Roman" w:eastAsia="Times New Roman" w:hAnsi="Times New Roman" w:cs="Times New Roman"/>
-          <w:color w:val="000000"/>
-          <w:sz w:val="24"/>
-          <w:szCs w:val="24"/>
-          <w:lang w:val="en-US" w:eastAsia="de-DE"/>
-        </w:rPr>
-        <w:t xml:space="preserve">to </w:t>
-      </w:r>
-      <w:r>
-        <w:rPr>
-          <w:rFonts w:ascii="Times New Roman" w:eastAsia="Times New Roman" w:hAnsi="Times New Roman" w:cs="Times New Roman"/>
-          <w:color w:val="000000"/>
-          <w:sz w:val="24"/>
-          <w:szCs w:val="24"/>
-          <w:lang w:val="en-US" w:eastAsia="de-DE"/>
-        </w:rPr>
-        <w:t>10</w:t>
-      </w:r>
-      <w:r>
-        <w:rPr>
-          <w:rFonts w:ascii="Times New Roman" w:eastAsia="Times New Roman" w:hAnsi="Times New Roman" w:cs="Times New Roman"/>
-          <w:color w:val="000000"/>
-          <w:sz w:val="24"/>
-          <w:szCs w:val="24"/>
-          <w:lang w:val="en-US" w:eastAsia="de-DE"/>
-        </w:rPr>
-        <w:t xml:space="preserve"> (extremely disrupting/confident)</w:t>
-      </w:r>
-      <w:r>
-        <w:rPr>
-          <w:rFonts w:ascii="Times New Roman" w:eastAsia="Times New Roman" w:hAnsi="Times New Roman" w:cs="Times New Roman"/>
-          <w:color w:val="000000"/>
-          <w:sz w:val="24"/>
-          <w:szCs w:val="24"/>
-          <w:lang w:val="en-US" w:eastAsia="de-DE"/>
-        </w:rPr>
-        <w:t>.</w:t>
-      </w:r>
-      <w:r>
-        <w:rPr>
-          <w:rFonts w:ascii="Times New Roman" w:eastAsia="Times New Roman" w:hAnsi="Times New Roman" w:cs="Times New Roman"/>
-          <w:color w:val="000000"/>
-          <w:sz w:val="24"/>
-          <w:szCs w:val="24"/>
-          <w:lang w:val="en-US" w:eastAsia="de-DE"/>
-        </w:rPr>
-        <w:t xml:space="preserve"> R</w:t>
-      </w:r>
-      <w:r>
-        <w:rPr>
-          <w:rFonts w:ascii="Times New Roman" w:eastAsia="Times New Roman" w:hAnsi="Times New Roman" w:cs="Times New Roman"/>
-          <w:color w:val="000000"/>
-          <w:sz w:val="24"/>
-          <w:szCs w:val="24"/>
-          <w:lang w:val="en-US" w:eastAsia="de-DE"/>
-        </w:rPr>
-        <w:t>atings</w:t>
-      </w:r>
-      <w:r>
-        <w:rPr>
-          <w:rFonts w:ascii="Times New Roman" w:eastAsia="Times New Roman" w:hAnsi="Times New Roman" w:cs="Times New Roman"/>
-          <w:sz w:val="24"/>
-          <w:szCs w:val="24"/>
-          <w:lang w:val="en-US" w:eastAsia="de-DE"/>
-        </w:rPr>
-        <w:t xml:space="preserve"> were </w:t>
-      </w:r>
-      <w:r>
-        <w:rPr>
-          <w:rFonts w:ascii="Times New Roman" w:eastAsia="Times New Roman" w:hAnsi="Times New Roman" w:cs="Times New Roman"/>
-          <w:color w:val="000000"/>
-          <w:sz w:val="24"/>
-          <w:szCs w:val="24"/>
-          <w:lang w:val="en-US" w:eastAsia="de-DE"/>
-        </w:rPr>
-        <w:t xml:space="preserve">averaged across the nine classroom events for each participant, as we were interested in the general stressfulness of the </w:t>
-      </w:r>
-      <w:r>
-        <w:rPr>
-          <w:rFonts w:ascii="Times New Roman" w:eastAsia="Times New Roman" w:hAnsi="Times New Roman" w:cs="Times New Roman"/>
-          <w:i/>
-          <w:color w:val="000000"/>
-          <w:sz w:val="24"/>
-          <w:szCs w:val="24"/>
-          <w:lang w:val="en-US" w:eastAsia="de-DE"/>
-        </w:rPr>
-        <w:t>teaching phase</w:t>
-      </w:r>
-      <w:r>
-        <w:rPr>
-          <w:rFonts w:ascii="Times New Roman" w:eastAsia="Times New Roman" w:hAnsi="Times New Roman" w:cs="Times New Roman"/>
-          <w:color w:val="000000"/>
-          <w:sz w:val="24"/>
-          <w:szCs w:val="24"/>
-          <w:lang w:val="en-US" w:eastAsia="de-DE"/>
-        </w:rPr>
-        <w:t xml:space="preserve"> for each participant.</w:t>
+        <w:t xml:space="preserve">unit, </w:t>
+      </w:r>
+      <w:r>
+        <w:rPr>
+          <w:rFonts w:ascii="Times New Roman" w:eastAsia="Times New Roman" w:hAnsi="Times New Roman" w:cs="Times New Roman"/>
+          <w:color w:val="000000"/>
+          <w:sz w:val="24"/>
+          <w:szCs w:val="24"/>
+          <w:lang w:val="en-US" w:eastAsia="de-DE"/>
+        </w:rPr>
+        <w:t xml:space="preserve">teachers </w:t>
+      </w:r>
+      <w:r>
+        <w:rPr>
+          <w:rFonts w:ascii="Times New Roman" w:eastAsia="Times New Roman" w:hAnsi="Times New Roman" w:cs="Times New Roman"/>
+          <w:color w:val="000000"/>
+          <w:sz w:val="24"/>
+          <w:szCs w:val="24"/>
+          <w:lang w:val="en-US" w:eastAsia="de-DE"/>
+        </w:rPr>
+        <w:t xml:space="preserve">answered </w:t>
+      </w:r>
+      <w:r>
+        <w:rPr>
+          <w:rFonts w:ascii="Times New Roman" w:eastAsia="Times New Roman" w:hAnsi="Times New Roman" w:cs="Times New Roman"/>
+          <w:color w:val="000000"/>
+          <w:sz w:val="24"/>
+          <w:szCs w:val="24"/>
+          <w:lang w:val="en-US" w:eastAsia="de-DE"/>
+        </w:rPr>
+        <w:t>a questionnaire</w:t>
+      </w:r>
+      <w:r>
+        <w:rPr>
+          <w:rFonts w:ascii="Times New Roman" w:eastAsia="Times New Roman" w:hAnsi="Times New Roman" w:cs="Times New Roman"/>
+          <w:color w:val="000000"/>
+          <w:sz w:val="24"/>
+          <w:szCs w:val="24"/>
+          <w:lang w:val="en-US" w:eastAsia="de-DE"/>
+        </w:rPr>
+        <w:t xml:space="preserve"> using </w:t>
+      </w:r>
+      <w:r>
+        <w:rPr>
+          <w:rFonts w:ascii="Times New Roman" w:eastAsia="Times New Roman" w:hAnsi="Times New Roman" w:cs="Times New Roman"/>
+          <w:color w:val="000000"/>
+          <w:sz w:val="24"/>
+          <w:szCs w:val="24"/>
+          <w:lang w:val="en-US" w:eastAsia="de-DE"/>
+        </w:rPr>
+        <w:t>eight items from a</w:t>
+      </w:r>
+      <w:r>
+        <w:rPr>
+          <w:rFonts w:ascii="Times New Roman" w:eastAsia="Times New Roman" w:hAnsi="Times New Roman" w:cs="Times New Roman"/>
+          <w:color w:val="000000"/>
+          <w:sz w:val="24"/>
+          <w:szCs w:val="24"/>
+          <w:lang w:val="en-US" w:eastAsia="de-DE"/>
+        </w:rPr>
+        <w:t xml:space="preserve"> validated questionnaire </w:t>
+      </w:r>
+      <w:r>
+        <w:rPr>
+          <w:rFonts w:ascii="Times New Roman" w:eastAsia="Times New Roman" w:hAnsi="Times New Roman" w:cs="Times New Roman"/>
+          <w:color w:val="000000"/>
+          <w:sz w:val="24"/>
+          <w:szCs w:val="24"/>
+          <w:lang w:val="en-US" w:eastAsia="de-DE"/>
+        </w:rPr>
+        <w:t xml:space="preserve">on classroom management </w:t>
+      </w:r>
+      <w:r>
+        <w:rPr>
+          <w:rFonts w:ascii="Times New Roman" w:eastAsia="Times New Roman" w:hAnsi="Times New Roman" w:cs="Times New Roman"/>
+          <w:color w:val="000000"/>
+          <w:sz w:val="24"/>
+          <w:szCs w:val="24"/>
+          <w:lang w:val="en-US" w:eastAsia="de-DE"/>
+        </w:rPr>
+        <w:t xml:space="preserve">[@helmke2014unterrichtsdiagnostik] and </w:t>
+      </w:r>
+      <w:r>
+        <w:rPr>
+          <w:rFonts w:ascii="Times New Roman" w:eastAsia="Times New Roman" w:hAnsi="Times New Roman" w:cs="Times New Roman"/>
+          <w:color w:val="000000"/>
+          <w:sz w:val="24"/>
+          <w:szCs w:val="24"/>
+          <w:lang w:val="en-US" w:eastAsia="de-DE"/>
+        </w:rPr>
+        <w:t xml:space="preserve">eight </w:t>
+      </w:r>
+      <w:r>
+        <w:rPr>
+          <w:rFonts w:ascii="Times New Roman" w:eastAsia="Times New Roman" w:hAnsi="Times New Roman" w:cs="Times New Roman"/>
+          <w:color w:val="000000"/>
+          <w:sz w:val="24"/>
+          <w:szCs w:val="24"/>
+          <w:lang w:val="en-US" w:eastAsia="de-DE"/>
+        </w:rPr>
+        <w:t>self</w:t>
+      </w:r>
+      <w:r>
+        <w:rPr>
+          <w:rFonts w:ascii="Times New Roman" w:eastAsia="Times New Roman" w:hAnsi="Times New Roman" w:cs="Times New Roman"/>
+          <w:color w:val="000000"/>
+          <w:sz w:val="24"/>
+          <w:szCs w:val="24"/>
+          <w:lang w:val="en-US" w:eastAsia="de-DE"/>
+        </w:rPr>
+        <w:t>-</w:t>
+      </w:r>
+      <w:r>
+        <w:rPr>
+          <w:rFonts w:ascii="Times New Roman" w:eastAsia="Times New Roman" w:hAnsi="Times New Roman" w:cs="Times New Roman"/>
+          <w:color w:val="000000"/>
+          <w:sz w:val="24"/>
+          <w:szCs w:val="24"/>
+          <w:lang w:val="en-US" w:eastAsia="de-DE"/>
+        </w:rPr>
+        <w:t xml:space="preserve">developed </w:t>
+      </w:r>
+      <w:r>
+        <w:rPr>
+          <w:rFonts w:ascii="Times New Roman" w:eastAsia="Times New Roman" w:hAnsi="Times New Roman" w:cs="Times New Roman"/>
+          <w:color w:val="000000"/>
+          <w:sz w:val="24"/>
+          <w:szCs w:val="24"/>
+          <w:lang w:val="en-US" w:eastAsia="de-DE"/>
+        </w:rPr>
+        <w:t>items</w:t>
+      </w:r>
+      <w:r>
+        <w:rPr>
+          <w:rFonts w:ascii="Times New Roman" w:eastAsia="Times New Roman" w:hAnsi="Times New Roman" w:cs="Times New Roman"/>
+          <w:color w:val="000000"/>
+          <w:sz w:val="24"/>
+          <w:szCs w:val="24"/>
+          <w:lang w:val="en-US" w:eastAsia="de-DE"/>
+        </w:rPr>
+        <w:t xml:space="preserve"> on the teacher</w:t>
+      </w:r>
+      <w:r>
+        <w:rPr>
+          <w:rFonts w:ascii="Times New Roman" w:eastAsia="Times New Roman" w:hAnsi="Times New Roman" w:cs="Times New Roman"/>
+          <w:color w:val="000000"/>
+          <w:sz w:val="24"/>
+          <w:szCs w:val="24"/>
+          <w:lang w:val="en-US" w:eastAsia="de-DE"/>
+        </w:rPr>
+        <w:t>’</w:t>
+      </w:r>
+      <w:r>
+        <w:rPr>
+          <w:rFonts w:ascii="Times New Roman" w:eastAsia="Times New Roman" w:hAnsi="Times New Roman" w:cs="Times New Roman"/>
+          <w:color w:val="000000"/>
+          <w:sz w:val="24"/>
+          <w:szCs w:val="24"/>
+          <w:lang w:val="en-US" w:eastAsia="de-DE"/>
+        </w:rPr>
+        <w:t xml:space="preserve">s </w:t>
+      </w:r>
+      <w:r>
+        <w:rPr>
+          <w:rFonts w:ascii="Times New Roman" w:eastAsia="Times New Roman" w:hAnsi="Times New Roman" w:cs="Times New Roman"/>
+          <w:color w:val="000000"/>
+          <w:sz w:val="24"/>
+          <w:szCs w:val="24"/>
+          <w:lang w:val="en-US" w:eastAsia="de-DE"/>
+        </w:rPr>
+        <w:t xml:space="preserve">non- </w:t>
+      </w:r>
+      <w:r>
+        <w:rPr>
+          <w:rFonts w:ascii="Times New Roman" w:eastAsia="Times New Roman" w:hAnsi="Times New Roman" w:cs="Times New Roman"/>
+          <w:color w:val="000000"/>
+          <w:sz w:val="24"/>
+          <w:szCs w:val="24"/>
+          <w:lang w:val="en-US" w:eastAsia="de-DE"/>
+        </w:rPr>
+        <w:t>and para</w:t>
+      </w:r>
+      <w:r>
+        <w:rPr>
+          <w:rFonts w:ascii="Times New Roman" w:eastAsia="Times New Roman" w:hAnsi="Times New Roman" w:cs="Times New Roman"/>
+          <w:color w:val="000000"/>
+          <w:sz w:val="24"/>
+          <w:szCs w:val="24"/>
+          <w:lang w:val="en-US" w:eastAsia="de-DE"/>
+        </w:rPr>
+        <w:t xml:space="preserve"> verbal communication</w:t>
+      </w:r>
+      <w:r>
+        <w:rPr>
+          <w:rFonts w:ascii="Times New Roman" w:eastAsia="Times New Roman" w:hAnsi="Times New Roman" w:cs="Times New Roman"/>
+          <w:color w:val="000000"/>
+          <w:sz w:val="24"/>
+          <w:szCs w:val="24"/>
+          <w:lang w:val="en-US" w:eastAsia="de-DE"/>
+        </w:rPr>
+        <w:t xml:space="preserve"> derived from the research literature</w:t>
+      </w:r>
+      <w:r>
+        <w:rPr>
+          <w:rFonts w:ascii="Times New Roman" w:eastAsia="Times New Roman" w:hAnsi="Times New Roman" w:cs="Times New Roman"/>
+          <w:color w:val="000000"/>
+          <w:sz w:val="24"/>
+          <w:szCs w:val="24"/>
+          <w:lang w:val="en-US" w:eastAsia="de-DE"/>
+        </w:rPr>
+        <w:t xml:space="preserve"> [@REFERNZ!!!]</w:t>
+      </w:r>
+      <w:r>
+        <w:rPr>
+          <w:rFonts w:ascii="Times New Roman" w:eastAsia="Times New Roman" w:hAnsi="Times New Roman" w:cs="Times New Roman"/>
+          <w:color w:val="000000"/>
+          <w:sz w:val="24"/>
+          <w:szCs w:val="24"/>
+          <w:lang w:val="en-US" w:eastAsia="de-DE"/>
+        </w:rPr>
+        <w:t xml:space="preserve">. The questionnaire was a 4-point Likert scale (1 = </w:t>
+      </w:r>
+      <w:r>
+        <w:rPr>
+          <w:rFonts w:ascii="Times New Roman" w:eastAsia="Times New Roman" w:hAnsi="Times New Roman" w:cs="Times New Roman"/>
+          <w:color w:val="000000"/>
+          <w:sz w:val="24"/>
+          <w:szCs w:val="24"/>
+          <w:lang w:val="en-US" w:eastAsia="de-DE"/>
+        </w:rPr>
+        <w:t>s</w:t>
+      </w:r>
+      <w:r>
+        <w:rPr>
+          <w:rFonts w:ascii="Times New Roman" w:eastAsia="Times New Roman" w:hAnsi="Times New Roman" w:cs="Times New Roman"/>
+          <w:color w:val="000000"/>
+          <w:sz w:val="24"/>
+          <w:szCs w:val="24"/>
+          <w:lang w:val="en-US" w:eastAsia="de-DE"/>
+        </w:rPr>
+        <w:t xml:space="preserve">trongly </w:t>
+      </w:r>
+      <w:r>
+        <w:rPr>
+          <w:rFonts w:ascii="Times New Roman" w:eastAsia="Times New Roman" w:hAnsi="Times New Roman" w:cs="Times New Roman"/>
+          <w:color w:val="000000"/>
+          <w:sz w:val="24"/>
+          <w:szCs w:val="24"/>
+          <w:lang w:val="en-US" w:eastAsia="de-DE"/>
+        </w:rPr>
+        <w:t>d</w:t>
+      </w:r>
+      <w:r>
+        <w:rPr>
+          <w:rFonts w:ascii="Times New Roman" w:eastAsia="Times New Roman" w:hAnsi="Times New Roman" w:cs="Times New Roman"/>
+          <w:color w:val="000000"/>
+          <w:sz w:val="24"/>
+          <w:szCs w:val="24"/>
+          <w:lang w:val="en-US" w:eastAsia="de-DE"/>
+        </w:rPr>
+        <w:t>isagree</w:t>
+      </w:r>
+      <w:r>
+        <w:rPr>
+          <w:rFonts w:ascii="Times New Roman" w:eastAsia="Times New Roman" w:hAnsi="Times New Roman" w:cs="Times New Roman"/>
+          <w:color w:val="000000"/>
+          <w:sz w:val="24"/>
+          <w:szCs w:val="24"/>
+          <w:lang w:val="en-US" w:eastAsia="de-DE"/>
+        </w:rPr>
+        <w:t xml:space="preserve">; </w:t>
+      </w:r>
+      <w:r>
+        <w:rPr>
+          <w:rFonts w:ascii="Times New Roman" w:eastAsia="Times New Roman" w:hAnsi="Times New Roman" w:cs="Times New Roman"/>
+          <w:color w:val="000000"/>
+          <w:sz w:val="24"/>
+          <w:szCs w:val="24"/>
+          <w:lang w:val="en-US" w:eastAsia="de-DE"/>
+        </w:rPr>
+        <w:t xml:space="preserve">4 = </w:t>
+      </w:r>
+      <w:r>
+        <w:rPr>
+          <w:rFonts w:ascii="Times New Roman" w:eastAsia="Times New Roman" w:hAnsi="Times New Roman" w:cs="Times New Roman"/>
+          <w:color w:val="000000"/>
+          <w:sz w:val="24"/>
+          <w:szCs w:val="24"/>
+          <w:lang w:val="en-US" w:eastAsia="de-DE"/>
+        </w:rPr>
+        <w:t>s</w:t>
+      </w:r>
+      <w:r>
+        <w:rPr>
+          <w:rFonts w:ascii="Times New Roman" w:eastAsia="Times New Roman" w:hAnsi="Times New Roman" w:cs="Times New Roman"/>
+          <w:color w:val="000000"/>
+          <w:sz w:val="24"/>
+          <w:szCs w:val="24"/>
+          <w:lang w:val="en-US" w:eastAsia="de-DE"/>
+        </w:rPr>
+        <w:t xml:space="preserve">trongly </w:t>
+      </w:r>
+      <w:r>
+        <w:rPr>
+          <w:rFonts w:ascii="Times New Roman" w:eastAsia="Times New Roman" w:hAnsi="Times New Roman" w:cs="Times New Roman"/>
+          <w:color w:val="000000"/>
+          <w:sz w:val="24"/>
+          <w:szCs w:val="24"/>
+          <w:lang w:val="en-US" w:eastAsia="de-DE"/>
+        </w:rPr>
+        <w:t>a</w:t>
+      </w:r>
+      <w:r>
+        <w:rPr>
+          <w:rFonts w:ascii="Times New Roman" w:eastAsia="Times New Roman" w:hAnsi="Times New Roman" w:cs="Times New Roman"/>
+          <w:color w:val="000000"/>
+          <w:sz w:val="24"/>
+          <w:szCs w:val="24"/>
+          <w:lang w:val="en-US" w:eastAsia="de-DE"/>
+        </w:rPr>
+        <w:t>gree).</w:t>
+      </w:r>
+      <w:r>
+        <w:rPr>
+          <w:rFonts w:ascii="Times New Roman" w:eastAsia="Times New Roman" w:hAnsi="Times New Roman" w:cs="Times New Roman"/>
+          <w:b/>
+          <w:bCs/>
+          <w:color w:val="000000"/>
+          <w:sz w:val="24"/>
+          <w:szCs w:val="24"/>
+          <w:lang w:val="en-US" w:eastAsia="de-DE"/>
+        </w:rPr>
+        <w:tab/>
       </w:r>
     </w:p>
     <w:p>
@@ -13237,6 +13645,9 @@
         <w:spacing w:before="120" w:after="240" w:line="480" w:lineRule="auto"/>
         <w:rPr>
           <w:rFonts w:ascii="Times New Roman" w:eastAsia="Times New Roman" w:hAnsi="Times New Roman" w:cs="Times New Roman"/>
+          <w:b/>
+          <w:bCs/>
+          <w:color w:val="000000"/>
           <w:sz w:val="24"/>
           <w:szCs w:val="24"/>
           <w:lang w:val="en-US" w:eastAsia="de-DE"/>
@@ -13263,7 +13674,7 @@
           <w:szCs w:val="24"/>
           <w:lang w:val="en-US" w:eastAsia="de-DE"/>
         </w:rPr>
-        <w:t>## Data analysis</w:t>
+        <w:t>### Subjective appraisal of the classroom events and coping processes</w:t>
       </w:r>
     </w:p>
     <w:p>
@@ -13285,99 +13696,135 @@
           <w:szCs w:val="24"/>
           <w:lang w:val="en-US" w:eastAsia="de-DE"/>
         </w:rPr>
-        <w:t xml:space="preserve">We conducted all </w:t>
-      </w:r>
-      <w:r>
-        <w:rPr>
-          <w:rFonts w:ascii="Times New Roman" w:eastAsia="Times New Roman" w:hAnsi="Times New Roman" w:cs="Times New Roman"/>
-          <w:color w:val="000000"/>
-          <w:sz w:val="24"/>
-          <w:szCs w:val="24"/>
-          <w:lang w:val="en-US" w:eastAsia="de-DE"/>
-        </w:rPr>
-        <w:t>analyses</w:t>
-      </w:r>
-      <w:r>
-        <w:rPr>
-          <w:rFonts w:ascii="Times New Roman" w:eastAsia="Times New Roman" w:hAnsi="Times New Roman" w:cs="Times New Roman"/>
-          <w:color w:val="000000"/>
-          <w:sz w:val="24"/>
-          <w:szCs w:val="24"/>
-          <w:lang w:val="en-US" w:eastAsia="de-DE"/>
-        </w:rPr>
-        <w:t xml:space="preserve"> with R [@RStudio2020]. </w:t>
-      </w:r>
-      <w:r>
-        <w:rPr>
-          <w:rFonts w:ascii="Times New Roman" w:eastAsia="Times New Roman" w:hAnsi="Times New Roman" w:cs="Times New Roman"/>
-          <w:color w:val="000000"/>
-          <w:sz w:val="24"/>
-          <w:szCs w:val="24"/>
-          <w:lang w:val="en-US" w:eastAsia="de-DE"/>
-        </w:rPr>
-        <w:t>Graphics were created using ggplot2 (v3.3.3; Wickham, 2016).</w:t>
-      </w:r>
-    </w:p>
-    <w:p>
-      <w:pPr>
-        <w:spacing w:before="120" w:after="0" w:line="480" w:lineRule="auto"/>
-        <w:rPr>
-          <w:rFonts w:ascii="Times New Roman" w:eastAsia="Times New Roman" w:hAnsi="Times New Roman" w:cs="Times New Roman"/>
-          <w:color w:val="000000"/>
-          <w:sz w:val="24"/>
-          <w:szCs w:val="24"/>
-          <w:lang w:val="en-US" w:eastAsia="de-DE"/>
-        </w:rPr>
-      </w:pPr>
-      <w:r>
-        <w:rPr>
-          <w:rFonts w:ascii="Times New Roman" w:eastAsia="Times New Roman" w:hAnsi="Times New Roman" w:cs="Times New Roman"/>
-          <w:color w:val="000000"/>
-          <w:sz w:val="24"/>
-          <w:szCs w:val="24"/>
-          <w:lang w:val="en-US" w:eastAsia="de-DE"/>
-        </w:rPr>
-        <w:t>To enable visual inspection of HR trends</w:t>
-      </w:r>
-      <w:r>
-        <w:rPr>
-          <w:rFonts w:ascii="Times New Roman" w:eastAsia="Times New Roman" w:hAnsi="Times New Roman" w:cs="Times New Roman"/>
-          <w:color w:val="000000"/>
-          <w:sz w:val="24"/>
-          <w:szCs w:val="24"/>
-          <w:lang w:val="en-US" w:eastAsia="de-DE"/>
-        </w:rPr>
-        <w:t xml:space="preserve">, we displayed </w:t>
-      </w:r>
-      <w:r>
-        <w:rPr>
-          <w:rFonts w:ascii="Times New Roman" w:eastAsia="Times New Roman" w:hAnsi="Times New Roman" w:cs="Times New Roman"/>
-          <w:color w:val="000000"/>
-          <w:sz w:val="24"/>
-          <w:szCs w:val="24"/>
-          <w:lang w:val="en-US" w:eastAsia="de-DE"/>
-        </w:rPr>
-        <w:t xml:space="preserve">smoothed teacher </w:t>
-      </w:r>
-      <w:r>
-        <w:rPr>
-          <w:rFonts w:ascii="Times New Roman" w:eastAsia="Times New Roman" w:hAnsi="Times New Roman" w:cs="Times New Roman"/>
-          <w:color w:val="000000"/>
-          <w:sz w:val="24"/>
-          <w:szCs w:val="24"/>
-          <w:lang w:val="en-US" w:eastAsia="de-DE"/>
-        </w:rPr>
-        <w:t xml:space="preserve">HR over the course of the </w:t>
-      </w:r>
-      <w:r>
-        <w:rPr>
-          <w:rFonts w:ascii="Times New Roman" w:eastAsia="Times New Roman" w:hAnsi="Times New Roman" w:cs="Times New Roman"/>
-          <w:color w:val="000000"/>
-          <w:sz w:val="24"/>
-          <w:szCs w:val="24"/>
-          <w:lang w:val="en-US" w:eastAsia="de-DE"/>
-        </w:rPr>
-        <w:t>recording</w:t>
+        <w:lastRenderedPageBreak/>
+        <w:t xml:space="preserve">The subjective </w:t>
+      </w:r>
+      <w:r>
+        <w:rPr>
+          <w:rFonts w:ascii="Times New Roman" w:eastAsia="Times New Roman" w:hAnsi="Times New Roman" w:cs="Times New Roman"/>
+          <w:sz w:val="24"/>
+          <w:szCs w:val="24"/>
+          <w:lang w:val="en-US" w:eastAsia="de-DE"/>
+        </w:rPr>
+        <w:t xml:space="preserve">disruption </w:t>
+      </w:r>
+      <w:r>
+        <w:rPr>
+          <w:rFonts w:ascii="Times New Roman" w:eastAsia="Times New Roman" w:hAnsi="Times New Roman" w:cs="Times New Roman"/>
+          <w:color w:val="000000"/>
+          <w:sz w:val="24"/>
+          <w:szCs w:val="24"/>
+          <w:lang w:val="en-US" w:eastAsia="de-DE"/>
+        </w:rPr>
+        <w:t xml:space="preserve">and </w:t>
+      </w:r>
+      <w:r>
+        <w:rPr>
+          <w:rFonts w:ascii="Times New Roman" w:eastAsia="Times New Roman" w:hAnsi="Times New Roman" w:cs="Times New Roman"/>
+          <w:sz w:val="24"/>
+          <w:szCs w:val="24"/>
+          <w:lang w:val="en-US" w:eastAsia="de-DE"/>
+        </w:rPr>
+        <w:t>confidence appraisals</w:t>
+      </w:r>
+      <w:r>
+        <w:rPr>
+          <w:rFonts w:ascii="Times New Roman" w:eastAsia="Times New Roman" w:hAnsi="Times New Roman" w:cs="Times New Roman"/>
+          <w:color w:val="000000"/>
+          <w:sz w:val="24"/>
+          <w:szCs w:val="24"/>
+          <w:lang w:val="en-US" w:eastAsia="de-DE"/>
+        </w:rPr>
+        <w:t xml:space="preserve"> were </w:t>
+      </w:r>
+      <w:r>
+        <w:rPr>
+          <w:rFonts w:ascii="Times New Roman" w:eastAsia="Times New Roman" w:hAnsi="Times New Roman" w:cs="Times New Roman"/>
+          <w:sz w:val="24"/>
+          <w:szCs w:val="24"/>
+          <w:lang w:val="en-US" w:eastAsia="de-DE"/>
+        </w:rPr>
+        <w:t xml:space="preserve">assessed during the SRI </w:t>
+      </w:r>
+      <w:r>
+        <w:rPr>
+          <w:rFonts w:ascii="Times New Roman" w:eastAsia="Times New Roman" w:hAnsi="Times New Roman" w:cs="Times New Roman"/>
+          <w:color w:val="000000"/>
+          <w:sz w:val="24"/>
+          <w:szCs w:val="24"/>
+          <w:lang w:val="en-US" w:eastAsia="de-DE"/>
+        </w:rPr>
+        <w:t>on an 11-point rating scale</w:t>
+      </w:r>
+      <w:r>
+        <w:rPr>
+          <w:rFonts w:ascii="Times New Roman" w:eastAsia="Times New Roman" w:hAnsi="Times New Roman" w:cs="Times New Roman"/>
+          <w:color w:val="000000"/>
+          <w:sz w:val="24"/>
+          <w:szCs w:val="24"/>
+          <w:lang w:val="en-US" w:eastAsia="de-DE"/>
+        </w:rPr>
+        <w:t xml:space="preserve">, ranging from </w:t>
+      </w:r>
+      <w:r>
+        <w:rPr>
+          <w:rFonts w:ascii="Times New Roman" w:eastAsia="Times New Roman" w:hAnsi="Times New Roman" w:cs="Times New Roman"/>
+          <w:color w:val="000000"/>
+          <w:sz w:val="24"/>
+          <w:szCs w:val="24"/>
+          <w:lang w:val="en-US" w:eastAsia="de-DE"/>
+        </w:rPr>
+        <w:t>0</w:t>
+      </w:r>
+      <w:r>
+        <w:rPr>
+          <w:rFonts w:ascii="Times New Roman" w:eastAsia="Times New Roman" w:hAnsi="Times New Roman" w:cs="Times New Roman"/>
+          <w:color w:val="000000"/>
+          <w:sz w:val="24"/>
+          <w:szCs w:val="24"/>
+          <w:lang w:val="en-US" w:eastAsia="de-DE"/>
+        </w:rPr>
+        <w:t xml:space="preserve"> </w:t>
+      </w:r>
+      <w:r>
+        <w:rPr>
+          <w:rFonts w:ascii="Times New Roman" w:eastAsia="Times New Roman" w:hAnsi="Times New Roman" w:cs="Times New Roman"/>
+          <w:color w:val="000000"/>
+          <w:sz w:val="24"/>
+          <w:szCs w:val="24"/>
+          <w:lang w:val="en-US" w:eastAsia="de-DE"/>
+        </w:rPr>
+        <w:t xml:space="preserve">(not at all disrupting/confident) </w:t>
+      </w:r>
+      <w:r>
+        <w:rPr>
+          <w:rFonts w:ascii="Times New Roman" w:eastAsia="Times New Roman" w:hAnsi="Times New Roman" w:cs="Times New Roman"/>
+          <w:color w:val="000000"/>
+          <w:sz w:val="24"/>
+          <w:szCs w:val="24"/>
+          <w:lang w:val="en-US" w:eastAsia="de-DE"/>
+        </w:rPr>
+        <w:t xml:space="preserve">to </w:t>
+      </w:r>
+      <w:r>
+        <w:rPr>
+          <w:rFonts w:ascii="Times New Roman" w:eastAsia="Times New Roman" w:hAnsi="Times New Roman" w:cs="Times New Roman"/>
+          <w:color w:val="000000"/>
+          <w:sz w:val="24"/>
+          <w:szCs w:val="24"/>
+          <w:lang w:val="en-US" w:eastAsia="de-DE"/>
+        </w:rPr>
+        <w:t>10</w:t>
+      </w:r>
+      <w:r>
+        <w:rPr>
+          <w:rFonts w:ascii="Times New Roman" w:eastAsia="Times New Roman" w:hAnsi="Times New Roman" w:cs="Times New Roman"/>
+          <w:color w:val="000000"/>
+          <w:sz w:val="24"/>
+          <w:szCs w:val="24"/>
+          <w:lang w:val="en-US" w:eastAsia="de-DE"/>
+        </w:rPr>
+        <w:t xml:space="preserve"> (extremely disrupting/confident)</w:t>
       </w:r>
       <w:r>
         <w:rPr>
@@ -13391,1409 +13838,63 @@
       </w:r>
       <w:r>
         <w:rPr>
-          <w:rStyle w:val="Funotenzeichen"/>
-          <w:rFonts w:ascii="Times New Roman" w:eastAsia="Times New Roman" w:hAnsi="Times New Roman" w:cs="Times New Roman"/>
-          <w:color w:val="000000"/>
-          <w:sz w:val="24"/>
-          <w:szCs w:val="24"/>
-          <w:lang w:val="en-US" w:eastAsia="de-DE"/>
-        </w:rPr>
-        <w:footnoteReference w:id="2"/>
-      </w:r>
-      <w:r>
-        <w:rPr>
-          <w:rFonts w:ascii="Times New Roman" w:eastAsia="Times New Roman" w:hAnsi="Times New Roman" w:cs="Times New Roman"/>
-          <w:color w:val="000000"/>
-          <w:sz w:val="24"/>
-          <w:szCs w:val="24"/>
-          <w:lang w:val="en-US" w:eastAsia="de-DE"/>
-        </w:rPr>
-        <w:t xml:space="preserve"> </w:t>
-      </w:r>
-      <w:r>
-        <w:rPr>
-          <w:rFonts w:ascii="Times New Roman" w:eastAsia="Times New Roman" w:hAnsi="Times New Roman" w:cs="Times New Roman"/>
-          <w:color w:val="000000"/>
-          <w:sz w:val="24"/>
-          <w:szCs w:val="24"/>
-          <w:lang w:val="en-US" w:eastAsia="de-DE"/>
-        </w:rPr>
-        <w:t>W</w:t>
-      </w:r>
-      <w:r>
-        <w:rPr>
-          <w:rFonts w:ascii="Times New Roman" w:eastAsia="Times New Roman" w:hAnsi="Times New Roman" w:cs="Times New Roman"/>
-          <w:color w:val="000000"/>
-          <w:sz w:val="24"/>
-          <w:szCs w:val="24"/>
-          <w:lang w:val="en-US" w:eastAsia="de-DE"/>
-        </w:rPr>
-        <w:t>e visually</w:t>
-      </w:r>
-      <w:r>
-        <w:rPr>
-          <w:rFonts w:ascii="Times New Roman" w:eastAsia="Times New Roman" w:hAnsi="Times New Roman" w:cs="Times New Roman"/>
-          <w:color w:val="000000"/>
-          <w:sz w:val="24"/>
-          <w:szCs w:val="24"/>
-          <w:lang w:val="en-US" w:eastAsia="de-DE"/>
-        </w:rPr>
-        <w:t xml:space="preserve"> compared unstandardized and standardized HR trend</w:t>
-      </w:r>
-      <w:r>
-        <w:rPr>
-          <w:rFonts w:ascii="Times New Roman" w:eastAsia="Times New Roman" w:hAnsi="Times New Roman" w:cs="Times New Roman"/>
-          <w:color w:val="000000"/>
-          <w:sz w:val="24"/>
-          <w:szCs w:val="24"/>
-          <w:lang w:val="en-US" w:eastAsia="de-DE"/>
-        </w:rPr>
-        <w:t>s</w:t>
-      </w:r>
-      <w:r>
-        <w:rPr>
-          <w:rFonts w:ascii="Times New Roman" w:eastAsia="Times New Roman" w:hAnsi="Times New Roman" w:cs="Times New Roman"/>
-          <w:color w:val="000000"/>
-          <w:sz w:val="24"/>
-          <w:szCs w:val="24"/>
-          <w:lang w:val="en-US" w:eastAsia="de-DE"/>
-        </w:rPr>
-        <w:t xml:space="preserve"> </w:t>
-      </w:r>
-      <w:r>
-        <w:rPr>
-          <w:rFonts w:ascii="Times New Roman" w:eastAsia="Times New Roman" w:hAnsi="Times New Roman" w:cs="Times New Roman"/>
-          <w:color w:val="000000"/>
-          <w:sz w:val="24"/>
-          <w:szCs w:val="24"/>
-          <w:lang w:val="en-US" w:eastAsia="de-DE"/>
-        </w:rPr>
-        <w:t xml:space="preserve">over </w:t>
-      </w:r>
-      <w:r>
-        <w:rPr>
-          <w:rFonts w:ascii="Times New Roman" w:eastAsia="Times New Roman" w:hAnsi="Times New Roman" w:cs="Times New Roman"/>
-          <w:color w:val="000000"/>
-          <w:sz w:val="24"/>
-          <w:szCs w:val="24"/>
-          <w:lang w:val="en-US" w:eastAsia="de-DE"/>
-        </w:rPr>
-        <w:t xml:space="preserve">the </w:t>
-      </w:r>
-      <w:r>
-        <w:rPr>
-          <w:rFonts w:ascii="Times New Roman" w:eastAsia="Times New Roman" w:hAnsi="Times New Roman" w:cs="Times New Roman"/>
-          <w:color w:val="000000"/>
-          <w:sz w:val="24"/>
-          <w:szCs w:val="24"/>
-          <w:lang w:val="en-US" w:eastAsia="de-DE"/>
-        </w:rPr>
-        <w:t>two-hour</w:t>
-      </w:r>
-      <w:r>
-        <w:rPr>
-          <w:rFonts w:ascii="Times New Roman" w:eastAsia="Times New Roman" w:hAnsi="Times New Roman" w:cs="Times New Roman"/>
-          <w:color w:val="000000"/>
-          <w:sz w:val="24"/>
-          <w:szCs w:val="24"/>
-          <w:lang w:val="en-US" w:eastAsia="de-DE"/>
-        </w:rPr>
-        <w:t xml:space="preserve"> </w:t>
-      </w:r>
-      <w:r>
-        <w:rPr>
-          <w:rFonts w:ascii="Times New Roman" w:eastAsia="Times New Roman" w:hAnsi="Times New Roman" w:cs="Times New Roman"/>
-          <w:color w:val="000000"/>
-          <w:sz w:val="24"/>
-          <w:szCs w:val="24"/>
-          <w:lang w:val="en-US" w:eastAsia="de-DE"/>
-        </w:rPr>
-        <w:t>recording period</w:t>
-      </w:r>
-      <w:r>
-        <w:rPr>
-          <w:rFonts w:ascii="Times New Roman" w:eastAsia="Times New Roman" w:hAnsi="Times New Roman" w:cs="Times New Roman"/>
-          <w:color w:val="000000"/>
-          <w:sz w:val="24"/>
-          <w:szCs w:val="24"/>
-          <w:lang w:val="en-US" w:eastAsia="de-DE"/>
-        </w:rPr>
-        <w:t>.</w:t>
-      </w:r>
-      <w:r>
-        <w:rPr>
-          <w:rStyle w:val="Funotenzeichen"/>
-          <w:rFonts w:ascii="Times New Roman" w:eastAsia="Times New Roman" w:hAnsi="Times New Roman" w:cs="Times New Roman"/>
-          <w:color w:val="000000"/>
-          <w:sz w:val="24"/>
-          <w:szCs w:val="24"/>
-          <w:lang w:val="en-US" w:eastAsia="de-DE"/>
-        </w:rPr>
-        <w:footnoteReference w:id="3"/>
-      </w:r>
-      <w:r>
-        <w:rPr>
-          <w:rFonts w:ascii="Times New Roman" w:eastAsia="Times New Roman" w:hAnsi="Times New Roman" w:cs="Times New Roman"/>
-          <w:color w:val="000000"/>
-          <w:sz w:val="24"/>
-          <w:szCs w:val="24"/>
-          <w:lang w:val="en-US" w:eastAsia="de-DE"/>
-        </w:rPr>
-        <w:t xml:space="preserve"> </w:t>
-      </w:r>
-      <w:r>
-        <w:rPr>
-          <w:rFonts w:ascii="Times New Roman" w:eastAsia="Times New Roman" w:hAnsi="Times New Roman" w:cs="Times New Roman"/>
-          <w:color w:val="000000"/>
-          <w:sz w:val="24"/>
-          <w:szCs w:val="24"/>
-          <w:lang w:val="en-US" w:eastAsia="de-DE"/>
-        </w:rPr>
-        <w:t>For all further analyses, we used standardized rather than unstandardized HR values.</w:t>
-      </w:r>
-      <w:r>
-        <w:rPr>
-          <w:rFonts w:ascii="Times New Roman" w:eastAsia="Times New Roman" w:hAnsi="Times New Roman" w:cs="Times New Roman"/>
-          <w:color w:val="000000"/>
-          <w:sz w:val="24"/>
-          <w:szCs w:val="24"/>
-          <w:lang w:val="en-US" w:eastAsia="de-DE"/>
-        </w:rPr>
-        <w:t xml:space="preserve"> </w:t>
-      </w:r>
-    </w:p>
-    <w:p>
-      <w:pPr>
-        <w:spacing w:before="120" w:after="0" w:line="480" w:lineRule="auto"/>
-        <w:rPr>
-          <w:rFonts w:ascii="Times New Roman" w:eastAsia="Times New Roman" w:hAnsi="Times New Roman" w:cs="Times New Roman"/>
-          <w:color w:val="000000"/>
-          <w:sz w:val="24"/>
-          <w:szCs w:val="24"/>
-          <w:lang w:val="en-US" w:eastAsia="de-DE"/>
-        </w:rPr>
-      </w:pPr>
-      <w:r>
-        <w:rPr>
-          <w:rFonts w:ascii="Times New Roman" w:eastAsia="Times New Roman" w:hAnsi="Times New Roman" w:cs="Times New Roman"/>
-          <w:color w:val="000000"/>
-          <w:sz w:val="24"/>
-          <w:szCs w:val="24"/>
-          <w:lang w:val="en-US" w:eastAsia="de-DE"/>
-        </w:rPr>
-        <w:lastRenderedPageBreak/>
-        <w:t xml:space="preserve">We averaged each person’s standardized HR over each of </w:t>
-      </w:r>
-      <w:r>
-        <w:rPr>
-          <w:rFonts w:ascii="Times New Roman" w:eastAsia="Times New Roman" w:hAnsi="Times New Roman" w:cs="Times New Roman"/>
-          <w:color w:val="000000"/>
-          <w:sz w:val="24"/>
-          <w:szCs w:val="24"/>
-          <w:lang w:val="en-US" w:eastAsia="de-DE"/>
-        </w:rPr>
-        <w:t xml:space="preserve">the </w:t>
-      </w:r>
-      <w:r>
-        <w:rPr>
-          <w:rFonts w:ascii="Times New Roman" w:eastAsia="Times New Roman" w:hAnsi="Times New Roman" w:cs="Times New Roman"/>
-          <w:color w:val="000000"/>
-          <w:sz w:val="24"/>
-          <w:szCs w:val="24"/>
-          <w:lang w:val="en-US" w:eastAsia="de-DE"/>
-        </w:rPr>
-        <w:t xml:space="preserve">five </w:t>
-      </w:r>
-      <w:r>
-        <w:rPr>
-          <w:rFonts w:ascii="Times New Roman" w:eastAsia="Times New Roman" w:hAnsi="Times New Roman" w:cs="Times New Roman"/>
-          <w:color w:val="000000"/>
-          <w:sz w:val="24"/>
-          <w:szCs w:val="24"/>
-          <w:lang w:val="en-US" w:eastAsia="de-DE"/>
-        </w:rPr>
-        <w:t xml:space="preserve">selected </w:t>
-      </w:r>
-      <w:r>
-        <w:rPr>
-          <w:rFonts w:ascii="Times New Roman" w:eastAsia="Times New Roman" w:hAnsi="Times New Roman" w:cs="Times New Roman"/>
-          <w:color w:val="000000"/>
-          <w:sz w:val="24"/>
-          <w:szCs w:val="24"/>
-          <w:lang w:val="en-US" w:eastAsia="de-DE"/>
-        </w:rPr>
-        <w:t>intervals</w:t>
-      </w:r>
-      <w:r>
-        <w:rPr>
-          <w:rStyle w:val="Funotenzeichen"/>
-          <w:rFonts w:ascii="Times New Roman" w:eastAsia="Times New Roman" w:hAnsi="Times New Roman" w:cs="Times New Roman"/>
-          <w:color w:val="000000"/>
-          <w:sz w:val="24"/>
-          <w:szCs w:val="24"/>
-          <w:lang w:val="en-US" w:eastAsia="de-DE"/>
-        </w:rPr>
-        <w:footnoteReference w:id="4"/>
-      </w:r>
-      <w:r>
-        <w:rPr>
-          <w:rFonts w:ascii="Times New Roman" w:eastAsia="Times New Roman" w:hAnsi="Times New Roman" w:cs="Times New Roman"/>
-          <w:color w:val="000000"/>
-          <w:sz w:val="24"/>
-          <w:szCs w:val="24"/>
-          <w:lang w:val="en-US" w:eastAsia="de-DE"/>
-        </w:rPr>
-        <w:t>,</w:t>
-      </w:r>
-      <w:r>
-        <w:rPr>
-          <w:rFonts w:ascii="Times New Roman" w:eastAsia="Times New Roman" w:hAnsi="Times New Roman" w:cs="Times New Roman"/>
-          <w:color w:val="000000"/>
-          <w:sz w:val="24"/>
-          <w:szCs w:val="24"/>
-          <w:lang w:val="en-US" w:eastAsia="de-DE"/>
-        </w:rPr>
-        <w:t xml:space="preserve"> </w:t>
-      </w:r>
-      <w:r>
-        <w:rPr>
-          <w:rFonts w:ascii="Times New Roman" w:eastAsia="Times New Roman" w:hAnsi="Times New Roman" w:cs="Times New Roman"/>
-          <w:color w:val="000000"/>
-          <w:sz w:val="24"/>
-          <w:szCs w:val="24"/>
-          <w:lang w:val="en-US" w:eastAsia="de-DE"/>
-        </w:rPr>
-        <w:t>resulting in one measure per person per interval</w:t>
-      </w:r>
-      <w:r>
-        <w:rPr>
-          <w:rFonts w:ascii="Times New Roman" w:eastAsia="Times New Roman" w:hAnsi="Times New Roman" w:cs="Times New Roman"/>
-          <w:color w:val="000000"/>
-          <w:sz w:val="24"/>
-          <w:szCs w:val="24"/>
-          <w:lang w:val="en-US" w:eastAsia="de-DE"/>
-        </w:rPr>
-        <w:t>. To test Hypothesis 1a</w:t>
-      </w:r>
-      <w:r>
-        <w:rPr>
-          <w:rFonts w:ascii="Times New Roman" w:eastAsia="Times New Roman" w:hAnsi="Times New Roman" w:cs="Times New Roman"/>
-          <w:color w:val="000000"/>
-          <w:sz w:val="24"/>
-          <w:szCs w:val="24"/>
-          <w:lang w:val="en-US" w:eastAsia="de-DE"/>
-        </w:rPr>
-        <w:t xml:space="preserve">, we </w:t>
-      </w:r>
-      <w:r>
-        <w:rPr>
-          <w:rFonts w:ascii="Times New Roman" w:eastAsia="Times New Roman" w:hAnsi="Times New Roman" w:cs="Times New Roman"/>
-          <w:color w:val="000000"/>
-          <w:sz w:val="24"/>
-          <w:szCs w:val="24"/>
-          <w:lang w:val="en-US" w:eastAsia="de-DE"/>
-        </w:rPr>
-        <w:t xml:space="preserve">initially </w:t>
-      </w:r>
-      <w:r>
-        <w:rPr>
-          <w:rFonts w:ascii="Times New Roman" w:eastAsia="Times New Roman" w:hAnsi="Times New Roman" w:cs="Times New Roman"/>
-          <w:color w:val="000000"/>
-          <w:sz w:val="24"/>
-          <w:szCs w:val="24"/>
-          <w:lang w:val="en-US" w:eastAsia="de-DE"/>
-        </w:rPr>
-        <w:t>conducted a one-way ANOVA with repeated measures as an omnibus test</w:t>
-      </w:r>
-      <w:r>
-        <w:rPr>
-          <w:rFonts w:ascii="Times New Roman" w:eastAsia="Times New Roman" w:hAnsi="Times New Roman" w:cs="Times New Roman"/>
-          <w:color w:val="000000"/>
-          <w:sz w:val="24"/>
-          <w:szCs w:val="24"/>
-          <w:lang w:val="en-US" w:eastAsia="de-DE"/>
-        </w:rPr>
-        <w:t xml:space="preserve"> and then </w:t>
-      </w:r>
-      <w:r>
-        <w:rPr>
-          <w:rFonts w:ascii="Times New Roman" w:eastAsia="Times New Roman" w:hAnsi="Times New Roman" w:cs="Times New Roman"/>
-          <w:color w:val="000000"/>
-          <w:sz w:val="24"/>
-          <w:szCs w:val="24"/>
-          <w:lang w:val="en-US" w:eastAsia="de-DE"/>
-        </w:rPr>
-        <w:t xml:space="preserve">tested the mean differences between the </w:t>
+          <w:rFonts w:ascii="Times New Roman" w:eastAsia="Times New Roman" w:hAnsi="Times New Roman" w:cs="Times New Roman"/>
+          <w:color w:val="000000"/>
+          <w:sz w:val="24"/>
+          <w:szCs w:val="24"/>
+          <w:lang w:val="en-US" w:eastAsia="de-DE"/>
+        </w:rPr>
+        <w:t xml:space="preserve"> R</w:t>
+      </w:r>
+      <w:r>
+        <w:rPr>
+          <w:rFonts w:ascii="Times New Roman" w:eastAsia="Times New Roman" w:hAnsi="Times New Roman" w:cs="Times New Roman"/>
+          <w:color w:val="000000"/>
+          <w:sz w:val="24"/>
+          <w:szCs w:val="24"/>
+          <w:lang w:val="en-US" w:eastAsia="de-DE"/>
+        </w:rPr>
+        <w:t>atings</w:t>
+      </w:r>
+      <w:r>
+        <w:rPr>
+          <w:rFonts w:ascii="Times New Roman" w:eastAsia="Times New Roman" w:hAnsi="Times New Roman" w:cs="Times New Roman"/>
+          <w:sz w:val="24"/>
+          <w:szCs w:val="24"/>
+          <w:lang w:val="en-US" w:eastAsia="de-DE"/>
+        </w:rPr>
+        <w:t xml:space="preserve"> were </w:t>
+      </w:r>
+      <w:r>
+        <w:rPr>
+          <w:rFonts w:ascii="Times New Roman" w:eastAsia="Times New Roman" w:hAnsi="Times New Roman" w:cs="Times New Roman"/>
+          <w:color w:val="000000"/>
+          <w:sz w:val="24"/>
+          <w:szCs w:val="24"/>
+          <w:lang w:val="en-US" w:eastAsia="de-DE"/>
+        </w:rPr>
+        <w:t xml:space="preserve">averaged across the nine classroom events for each participant, as we were interested in the general stressfulness of the </w:t>
       </w:r>
       <w:r>
         <w:rPr>
           <w:rFonts w:ascii="Times New Roman" w:eastAsia="Times New Roman" w:hAnsi="Times New Roman" w:cs="Times New Roman"/>
           <w:i/>
-          <w:iCs/>
-          <w:color w:val="000000"/>
-          <w:sz w:val="24"/>
-          <w:szCs w:val="24"/>
-          <w:lang w:val="en-US" w:eastAsia="de-DE"/>
-        </w:rPr>
-        <w:t>teaching interval</w:t>
-      </w:r>
-      <w:r>
-        <w:rPr>
-          <w:rFonts w:ascii="Times New Roman" w:eastAsia="Times New Roman" w:hAnsi="Times New Roman" w:cs="Times New Roman"/>
-          <w:color w:val="000000"/>
-          <w:sz w:val="24"/>
-          <w:szCs w:val="24"/>
-          <w:lang w:val="en-US" w:eastAsia="de-DE"/>
-        </w:rPr>
-        <w:t xml:space="preserve"> (I</w:t>
-      </w:r>
-      <w:r>
-        <w:rPr>
-          <w:rFonts w:ascii="Times New Roman" w:eastAsia="Times New Roman" w:hAnsi="Times New Roman" w:cs="Times New Roman"/>
-          <w:color w:val="000000"/>
-          <w:sz w:val="24"/>
-          <w:szCs w:val="24"/>
-          <w:vertAlign w:val="subscript"/>
-          <w:lang w:val="en-US" w:eastAsia="de-DE"/>
-        </w:rPr>
-        <w:t>2</w:t>
-      </w:r>
-      <w:r>
-        <w:rPr>
-          <w:rFonts w:ascii="Times New Roman" w:eastAsia="Times New Roman" w:hAnsi="Times New Roman" w:cs="Times New Roman"/>
-          <w:color w:val="000000"/>
-          <w:sz w:val="24"/>
-          <w:szCs w:val="24"/>
-          <w:lang w:val="en-US" w:eastAsia="de-DE"/>
-        </w:rPr>
-        <w:t>) and the other four intervals</w:t>
-      </w:r>
-      <w:r>
-        <w:rPr>
-          <w:rFonts w:ascii="Times New Roman" w:eastAsia="Times New Roman" w:hAnsi="Times New Roman" w:cs="Times New Roman"/>
-          <w:color w:val="000000"/>
-          <w:sz w:val="24"/>
-          <w:szCs w:val="24"/>
-          <w:lang w:val="en-US" w:eastAsia="de-DE"/>
-        </w:rPr>
-        <w:t xml:space="preserve"> by</w:t>
-      </w:r>
-      <w:r>
-        <w:rPr>
-          <w:rFonts w:ascii="Times New Roman" w:eastAsia="Times New Roman" w:hAnsi="Times New Roman" w:cs="Times New Roman"/>
-          <w:color w:val="000000"/>
-          <w:sz w:val="24"/>
-          <w:szCs w:val="24"/>
-          <w:lang w:val="en-US" w:eastAsia="de-DE"/>
-        </w:rPr>
-        <w:t xml:space="preserve"> planned contrasts </w:t>
-      </w:r>
-      <w:r>
-        <w:rPr>
-          <w:rFonts w:ascii="Times New Roman" w:eastAsia="Times New Roman" w:hAnsi="Times New Roman" w:cs="Times New Roman"/>
-          <w:color w:val="000000"/>
-          <w:sz w:val="24"/>
-          <w:szCs w:val="24"/>
-          <w:lang w:val="en-US" w:eastAsia="de-DE"/>
-        </w:rPr>
-        <w:t>and inspect</w:t>
-      </w:r>
-      <w:r>
-        <w:rPr>
-          <w:rFonts w:ascii="Times New Roman" w:eastAsia="Times New Roman" w:hAnsi="Times New Roman" w:cs="Times New Roman"/>
-          <w:color w:val="000000"/>
-          <w:sz w:val="24"/>
-          <w:szCs w:val="24"/>
-          <w:lang w:val="en-US" w:eastAsia="de-DE"/>
-        </w:rPr>
-        <w:t>ion of</w:t>
-      </w:r>
-      <w:r>
-        <w:rPr>
-          <w:rFonts w:ascii="Times New Roman" w:eastAsia="Times New Roman" w:hAnsi="Times New Roman" w:cs="Times New Roman"/>
-          <w:color w:val="000000"/>
-          <w:sz w:val="24"/>
-          <w:szCs w:val="24"/>
-          <w:lang w:val="en-US" w:eastAsia="de-DE"/>
-        </w:rPr>
-        <w:t xml:space="preserve"> effect size </w:t>
-      </w:r>
-      <w:r>
-        <w:rPr>
-          <w:rFonts w:ascii="Times New Roman" w:eastAsia="Times New Roman" w:hAnsi="Times New Roman" w:cs="Times New Roman"/>
-          <w:i/>
-          <w:iCs/>
-          <w:color w:val="000000"/>
-          <w:sz w:val="24"/>
-          <w:szCs w:val="24"/>
-          <w:lang w:val="en-US" w:eastAsia="de-DE"/>
-        </w:rPr>
-        <w:t>d</w:t>
-      </w:r>
-      <w:r>
-        <w:rPr>
-          <w:rFonts w:ascii="Times New Roman" w:eastAsia="Times New Roman" w:hAnsi="Times New Roman" w:cs="Times New Roman"/>
-          <w:color w:val="000000"/>
-          <w:sz w:val="24"/>
-          <w:szCs w:val="24"/>
-          <w:lang w:val="en-US" w:eastAsia="de-DE"/>
-        </w:rPr>
-        <w:t xml:space="preserve"> [@cohen1988new]. </w:t>
-      </w:r>
-    </w:p>
-    <w:p>
-      <w:pPr>
-        <w:spacing w:before="120" w:after="0" w:line="480" w:lineRule="auto"/>
-        <w:rPr>
-          <w:rFonts w:ascii="Times New Roman" w:eastAsia="Times New Roman" w:hAnsi="Times New Roman" w:cs="Times New Roman"/>
-          <w:color w:val="000000"/>
-          <w:sz w:val="24"/>
-          <w:szCs w:val="24"/>
-          <w:lang w:val="en-US" w:eastAsia="de-DE"/>
-        </w:rPr>
-      </w:pPr>
-      <w:r>
-        <w:rPr>
-          <w:rFonts w:ascii="Times New Roman" w:eastAsia="Times New Roman" w:hAnsi="Times New Roman" w:cs="Times New Roman"/>
-          <w:color w:val="000000"/>
-          <w:sz w:val="24"/>
-          <w:szCs w:val="24"/>
-          <w:lang w:val="en-US" w:eastAsia="de-DE"/>
-        </w:rPr>
-        <w:t>For</w:t>
-      </w:r>
-      <w:r>
-        <w:rPr>
-          <w:rFonts w:ascii="Times New Roman" w:eastAsia="Times New Roman" w:hAnsi="Times New Roman" w:cs="Times New Roman"/>
-          <w:color w:val="000000"/>
-          <w:sz w:val="24"/>
-          <w:szCs w:val="24"/>
-          <w:lang w:val="en-US" w:eastAsia="de-DE"/>
-        </w:rPr>
-        <w:t xml:space="preserve"> testing Hypothesis 1b</w:t>
-      </w:r>
-      <w:r>
-        <w:rPr>
-          <w:rFonts w:ascii="Times New Roman" w:eastAsia="Times New Roman" w:hAnsi="Times New Roman" w:cs="Times New Roman"/>
-          <w:color w:val="000000"/>
-          <w:sz w:val="24"/>
-          <w:szCs w:val="24"/>
-          <w:lang w:val="en-US" w:eastAsia="de-DE"/>
-        </w:rPr>
-        <w:t>,</w:t>
-      </w:r>
-      <w:r>
-        <w:rPr>
-          <w:rFonts w:ascii="Times New Roman" w:eastAsia="Times New Roman" w:hAnsi="Times New Roman" w:cs="Times New Roman"/>
-          <w:color w:val="000000"/>
-          <w:sz w:val="24"/>
-          <w:szCs w:val="24"/>
-          <w:lang w:val="en-US" w:eastAsia="de-DE"/>
-        </w:rPr>
-        <w:t xml:space="preserve"> </w:t>
-      </w:r>
-      <w:r>
-        <w:rPr>
-          <w:rFonts w:ascii="Times New Roman" w:eastAsia="Times New Roman" w:hAnsi="Times New Roman" w:cs="Times New Roman"/>
-          <w:color w:val="000000"/>
-          <w:sz w:val="24"/>
-          <w:szCs w:val="24"/>
-          <w:lang w:val="en-US" w:eastAsia="de-DE"/>
-        </w:rPr>
-        <w:t>concerning</w:t>
-      </w:r>
-      <w:r>
-        <w:rPr>
-          <w:rFonts w:ascii="Times New Roman" w:eastAsia="Times New Roman" w:hAnsi="Times New Roman" w:cs="Times New Roman"/>
-          <w:color w:val="000000"/>
-          <w:sz w:val="24"/>
-          <w:szCs w:val="24"/>
-          <w:lang w:val="en-US" w:eastAsia="de-DE"/>
-        </w:rPr>
-        <w:t xml:space="preserve"> HR changes within each interval</w:t>
-      </w:r>
-      <w:r>
-        <w:rPr>
-          <w:rFonts w:ascii="Times New Roman" w:eastAsia="Times New Roman" w:hAnsi="Times New Roman" w:cs="Times New Roman"/>
-          <w:color w:val="000000"/>
-          <w:sz w:val="24"/>
-          <w:szCs w:val="24"/>
-          <w:lang w:val="en-US" w:eastAsia="de-DE"/>
-        </w:rPr>
-        <w:t xml:space="preserve">, </w:t>
-      </w:r>
-      <w:r>
-        <w:rPr>
-          <w:rFonts w:ascii="Times New Roman" w:eastAsia="Times New Roman" w:hAnsi="Times New Roman" w:cs="Times New Roman"/>
-          <w:color w:val="000000"/>
-          <w:sz w:val="24"/>
-          <w:szCs w:val="24"/>
-          <w:lang w:val="en-US" w:eastAsia="de-DE"/>
-        </w:rPr>
-        <w:t xml:space="preserve">we </w:t>
-      </w:r>
-      <w:r>
-        <w:rPr>
-          <w:rFonts w:ascii="Times New Roman" w:eastAsia="Times New Roman" w:hAnsi="Times New Roman" w:cs="Times New Roman"/>
-          <w:color w:val="000000"/>
-          <w:sz w:val="24"/>
-          <w:szCs w:val="24"/>
-          <w:lang w:val="en-US" w:eastAsia="de-DE"/>
-        </w:rPr>
-        <w:t xml:space="preserve">first </w:t>
-      </w:r>
-      <w:r>
-        <w:rPr>
-          <w:rFonts w:ascii="Times New Roman" w:eastAsia="Times New Roman" w:hAnsi="Times New Roman" w:cs="Times New Roman"/>
-          <w:color w:val="000000"/>
-          <w:sz w:val="24"/>
-          <w:szCs w:val="24"/>
-          <w:lang w:val="en-US" w:eastAsia="de-DE"/>
-        </w:rPr>
-        <w:t xml:space="preserve">conducted a linear estimation of the increase or decrease in </w:t>
-      </w:r>
-      <w:r>
-        <w:rPr>
-          <w:rFonts w:ascii="Times New Roman" w:eastAsia="Times New Roman" w:hAnsi="Times New Roman" w:cs="Times New Roman"/>
-          <w:color w:val="000000"/>
-          <w:sz w:val="24"/>
-          <w:szCs w:val="24"/>
-          <w:lang w:val="en-US" w:eastAsia="de-DE"/>
-        </w:rPr>
-        <w:t xml:space="preserve">standardized </w:t>
-      </w:r>
-      <w:r>
-        <w:rPr>
-          <w:rFonts w:ascii="Times New Roman" w:eastAsia="Times New Roman" w:hAnsi="Times New Roman" w:cs="Times New Roman"/>
-          <w:color w:val="000000"/>
-          <w:sz w:val="24"/>
-          <w:szCs w:val="24"/>
-          <w:lang w:val="en-US" w:eastAsia="de-DE"/>
-        </w:rPr>
-        <w:t xml:space="preserve">HR </w:t>
-      </w:r>
-      <w:r>
-        <w:rPr>
-          <w:rFonts w:ascii="Times New Roman" w:eastAsia="Times New Roman" w:hAnsi="Times New Roman" w:cs="Times New Roman"/>
-          <w:color w:val="000000"/>
-          <w:sz w:val="24"/>
-          <w:szCs w:val="24"/>
-          <w:lang w:val="en-US" w:eastAsia="de-DE"/>
-        </w:rPr>
-        <w:t xml:space="preserve">values </w:t>
-      </w:r>
-      <w:r>
-        <w:rPr>
-          <w:rFonts w:ascii="Times New Roman" w:eastAsia="Times New Roman" w:hAnsi="Times New Roman" w:cs="Times New Roman"/>
-          <w:color w:val="000000"/>
-          <w:sz w:val="24"/>
-          <w:szCs w:val="24"/>
-          <w:lang w:val="en-US" w:eastAsia="de-DE"/>
-        </w:rPr>
-        <w:t>over time</w:t>
-      </w:r>
-      <w:r>
-        <w:rPr>
-          <w:rFonts w:ascii="Times New Roman" w:eastAsia="Times New Roman" w:hAnsi="Times New Roman" w:cs="Times New Roman"/>
-          <w:color w:val="000000"/>
-          <w:sz w:val="24"/>
-          <w:szCs w:val="24"/>
-          <w:lang w:val="en-US" w:eastAsia="de-DE"/>
-        </w:rPr>
-        <w:t xml:space="preserve"> for each participant</w:t>
-      </w:r>
-      <w:r>
-        <w:rPr>
-          <w:rFonts w:ascii="Times New Roman" w:eastAsia="Times New Roman" w:hAnsi="Times New Roman" w:cs="Times New Roman"/>
-          <w:color w:val="000000"/>
-          <w:sz w:val="24"/>
-          <w:szCs w:val="24"/>
-          <w:lang w:val="en-US" w:eastAsia="de-DE"/>
-        </w:rPr>
-        <w:t xml:space="preserve">. </w:t>
-      </w:r>
-      <w:r>
-        <w:rPr>
-          <w:rFonts w:ascii="Times New Roman" w:eastAsia="Times New Roman" w:hAnsi="Times New Roman" w:cs="Times New Roman"/>
-          <w:color w:val="000000"/>
-          <w:sz w:val="24"/>
-          <w:szCs w:val="24"/>
-          <w:lang w:val="en-US" w:eastAsia="de-DE"/>
-        </w:rPr>
-        <w:t>To this end, we used fixed intercept fixed slope regression models [@</w:t>
-      </w:r>
-      <w:r>
-        <w:rPr>
-          <w:rFonts w:ascii="Times New Roman" w:eastAsia="Times New Roman" w:hAnsi="Times New Roman" w:cs="Times New Roman"/>
-          <w:color w:val="000000"/>
-          <w:sz w:val="24"/>
-          <w:szCs w:val="24"/>
-          <w:shd w:val="clear" w:color="auto" w:fill="FFFFFF"/>
-          <w:lang w:val="en-US" w:eastAsia="de-DE"/>
-        </w:rPr>
-        <w:t>gelman2006data]</w:t>
-      </w:r>
-      <w:r>
-        <w:rPr>
-          <w:rFonts w:ascii="Times New Roman" w:eastAsia="Times New Roman" w:hAnsi="Times New Roman" w:cs="Times New Roman"/>
-          <w:color w:val="000000"/>
-          <w:sz w:val="24"/>
-          <w:szCs w:val="24"/>
-          <w:lang w:val="en-US" w:eastAsia="de-DE"/>
-        </w:rPr>
-        <w:t xml:space="preserve"> for each interval to estimate intercepts </w:t>
-      </w:r>
-      <w:bookmarkStart w:id="0" w:name="_Hlk147847961"/>
-      <w:r>
-        <w:rPr>
-          <w:rFonts w:ascii="Times New Roman" w:eastAsia="Times New Roman" w:hAnsi="Times New Roman" w:cs="Times New Roman"/>
-          <w:color w:val="000000"/>
-          <w:sz w:val="24"/>
-          <w:szCs w:val="24"/>
-          <w:lang w:val="en-US" w:eastAsia="de-DE"/>
-        </w:rPr>
-        <w:t xml:space="preserve">and linear slopes for </w:t>
-      </w:r>
-      <w:r>
-        <w:rPr>
-          <w:rFonts w:ascii="Times New Roman" w:eastAsia="Times New Roman" w:hAnsi="Times New Roman" w:cs="Times New Roman"/>
-          <w:color w:val="000000"/>
-          <w:sz w:val="24"/>
-          <w:szCs w:val="24"/>
-          <w:lang w:val="en-US" w:eastAsia="de-DE"/>
-        </w:rPr>
-        <w:t xml:space="preserve">each </w:t>
-      </w:r>
-      <w:r>
-        <w:rPr>
-          <w:rFonts w:ascii="Times New Roman" w:eastAsia="Times New Roman" w:hAnsi="Times New Roman" w:cs="Times New Roman"/>
-          <w:color w:val="000000"/>
-          <w:sz w:val="24"/>
-          <w:szCs w:val="24"/>
-          <w:lang w:val="en-US" w:eastAsia="de-DE"/>
-        </w:rPr>
-        <w:t>individual</w:t>
-      </w:r>
-      <w:r>
-        <w:rPr>
-          <w:rFonts w:ascii="Times New Roman" w:eastAsia="Times New Roman" w:hAnsi="Times New Roman" w:cs="Times New Roman"/>
-          <w:color w:val="000000"/>
-          <w:sz w:val="24"/>
-          <w:szCs w:val="24"/>
-          <w:lang w:val="en-US" w:eastAsia="de-DE"/>
-        </w:rPr>
-        <w:t>,</w:t>
-      </w:r>
-      <w:r>
-        <w:rPr>
-          <w:rFonts w:ascii="Times New Roman" w:eastAsia="Times New Roman" w:hAnsi="Times New Roman" w:cs="Times New Roman"/>
-          <w:color w:val="000000"/>
-          <w:sz w:val="24"/>
-          <w:szCs w:val="24"/>
-          <w:lang w:val="en-US" w:eastAsia="de-DE"/>
-        </w:rPr>
-        <w:t xml:space="preserve"> </w:t>
-      </w:r>
-      <w:bookmarkEnd w:id="0"/>
-      <w:r>
-        <w:rPr>
-          <w:rFonts w:ascii="Times New Roman" w:eastAsia="Times New Roman" w:hAnsi="Times New Roman" w:cs="Times New Roman"/>
-          <w:color w:val="000000"/>
-          <w:sz w:val="24"/>
-          <w:szCs w:val="24"/>
-          <w:lang w:val="en-US" w:eastAsia="de-DE"/>
-        </w:rPr>
-        <w:t>which were then averaged across individuals.</w:t>
-      </w:r>
-      <w:r>
-        <w:rPr>
-          <w:rFonts w:ascii="Times New Roman" w:eastAsia="Times New Roman" w:hAnsi="Times New Roman" w:cs="Times New Roman"/>
-          <w:color w:val="000000"/>
-          <w:sz w:val="24"/>
-          <w:szCs w:val="24"/>
-          <w:vertAlign w:val="superscript"/>
-          <w:lang w:val="en-US" w:eastAsia="de-DE"/>
-        </w:rPr>
-        <w:footnoteReference w:id="5"/>
-      </w:r>
-      <w:r>
-        <w:rPr>
-          <w:rFonts w:ascii="Times New Roman" w:eastAsia="Times New Roman" w:hAnsi="Times New Roman" w:cs="Times New Roman"/>
-          <w:color w:val="000000"/>
-          <w:sz w:val="24"/>
-          <w:szCs w:val="24"/>
-          <w:lang w:val="en-US" w:eastAsia="de-DE"/>
-        </w:rPr>
-        <w:t xml:space="preserve"> </w:t>
-      </w:r>
-      <w:r>
-        <w:rPr>
-          <w:rFonts w:ascii="Times New Roman" w:eastAsia="Times New Roman" w:hAnsi="Times New Roman" w:cs="Times New Roman"/>
-          <w:color w:val="000000"/>
-          <w:sz w:val="24"/>
-          <w:szCs w:val="24"/>
-          <w:lang w:val="en-US" w:eastAsia="de-DE"/>
-        </w:rPr>
-        <w:t>We tested Hypothesis 1b based on the unstandardized estimates of mean slopes (one estimate per participant per interval).</w:t>
-      </w:r>
-      <w:r>
-        <w:rPr>
-          <w:rFonts w:ascii="Times New Roman" w:eastAsia="Times New Roman" w:hAnsi="Times New Roman" w:cs="Times New Roman"/>
-          <w:color w:val="000000"/>
-          <w:sz w:val="24"/>
-          <w:szCs w:val="24"/>
-          <w:lang w:val="en-US" w:eastAsia="de-DE"/>
-        </w:rPr>
-        <w:t xml:space="preserve"> </w:t>
-      </w:r>
-    </w:p>
-    <w:p>
-      <w:pPr>
-        <w:spacing w:before="120" w:after="0" w:line="480" w:lineRule="auto"/>
-        <w:rPr>
-          <w:rFonts w:ascii="Times New Roman" w:eastAsia="Times New Roman" w:hAnsi="Times New Roman" w:cs="Times New Roman"/>
-          <w:color w:val="000000"/>
-          <w:sz w:val="24"/>
-          <w:szCs w:val="24"/>
-          <w:lang w:val="en-US" w:eastAsia="de-DE"/>
-        </w:rPr>
-      </w:pPr>
-      <w:r>
-        <w:rPr>
-          <w:rFonts w:ascii="Times New Roman" w:eastAsia="Times New Roman" w:hAnsi="Times New Roman" w:cs="Times New Roman"/>
-          <w:color w:val="000000"/>
-          <w:sz w:val="24"/>
-          <w:szCs w:val="24"/>
-          <w:lang w:val="en-US" w:eastAsia="de-DE"/>
-        </w:rPr>
-        <w:t>A</w:t>
-      </w:r>
-      <w:r>
-        <w:rPr>
-          <w:rFonts w:ascii="Times New Roman" w:eastAsia="Times New Roman" w:hAnsi="Times New Roman" w:cs="Times New Roman"/>
-          <w:color w:val="000000"/>
-          <w:sz w:val="24"/>
-          <w:szCs w:val="24"/>
-          <w:lang w:val="en-US" w:eastAsia="de-DE"/>
-        </w:rPr>
-        <w:t xml:space="preserve">ddressing our second research goal, we </w:t>
-      </w:r>
-      <w:r>
-        <w:rPr>
-          <w:rFonts w:ascii="Times New Roman" w:eastAsia="Times New Roman" w:hAnsi="Times New Roman" w:cs="Times New Roman"/>
-          <w:color w:val="000000"/>
-          <w:sz w:val="24"/>
-          <w:szCs w:val="24"/>
-          <w:lang w:val="en-US" w:eastAsia="de-DE"/>
-        </w:rPr>
-        <w:t xml:space="preserve">ran linear regression analysis with teaching experience and subjective appraisals as predictors. </w:t>
-      </w:r>
-      <w:r>
-        <w:rPr>
-          <w:rFonts w:ascii="Times New Roman" w:eastAsia="Times New Roman" w:hAnsi="Times New Roman" w:cs="Times New Roman"/>
-          <w:color w:val="000000"/>
-          <w:sz w:val="24"/>
-          <w:szCs w:val="24"/>
-          <w:lang w:val="en-US" w:eastAsia="de-DE"/>
-        </w:rPr>
-        <w:t xml:space="preserve">To test </w:t>
-      </w:r>
-      <w:r>
-        <w:rPr>
-          <w:rFonts w:ascii="Times New Roman" w:eastAsia="Times New Roman" w:hAnsi="Times New Roman" w:cs="Times New Roman"/>
-          <w:color w:val="000000"/>
-          <w:sz w:val="24"/>
-          <w:szCs w:val="24"/>
-          <w:lang w:val="en-US" w:eastAsia="de-DE"/>
-        </w:rPr>
-        <w:t>H</w:t>
-      </w:r>
-      <w:r>
-        <w:rPr>
-          <w:rFonts w:ascii="Times New Roman" w:eastAsia="Times New Roman" w:hAnsi="Times New Roman" w:cs="Times New Roman"/>
-          <w:color w:val="000000"/>
-          <w:sz w:val="24"/>
-          <w:szCs w:val="24"/>
-          <w:lang w:val="en-US" w:eastAsia="de-DE"/>
-        </w:rPr>
-        <w:t xml:space="preserve">ypothesis 2a, we examined the effect of teaching experience on </w:t>
-      </w:r>
-      <w:r>
-        <w:rPr>
-          <w:rFonts w:ascii="Times New Roman" w:eastAsia="Times New Roman" w:hAnsi="Times New Roman" w:cs="Times New Roman"/>
-          <w:color w:val="000000"/>
-          <w:sz w:val="24"/>
-          <w:szCs w:val="24"/>
-          <w:lang w:val="en-US" w:eastAsia="de-DE"/>
-        </w:rPr>
-        <w:t xml:space="preserve">participants’ HR levels </w:t>
-      </w:r>
-      <w:r>
-        <w:rPr>
-          <w:rFonts w:ascii="Times New Roman" w:eastAsia="Times New Roman" w:hAnsi="Times New Roman" w:cs="Times New Roman"/>
-          <w:color w:val="000000"/>
-          <w:sz w:val="24"/>
-          <w:szCs w:val="24"/>
-          <w:lang w:val="en-US" w:eastAsia="de-DE"/>
-        </w:rPr>
-        <w:t>(</w:t>
-      </w:r>
-      <w:r>
-        <w:rPr>
-          <w:rFonts w:ascii="Times New Roman" w:eastAsia="Times New Roman" w:hAnsi="Times New Roman" w:cs="Times New Roman"/>
-          <w:color w:val="000000"/>
-          <w:sz w:val="24"/>
-          <w:szCs w:val="24"/>
-          <w:lang w:val="en-US" w:eastAsia="de-DE"/>
-        </w:rPr>
-        <w:t xml:space="preserve">i.e., </w:t>
-      </w:r>
-      <w:r>
-        <w:rPr>
-          <w:rFonts w:ascii="Times New Roman" w:eastAsia="Times New Roman" w:hAnsi="Times New Roman" w:cs="Times New Roman"/>
-          <w:color w:val="000000"/>
-          <w:sz w:val="24"/>
-          <w:szCs w:val="24"/>
-          <w:lang w:val="en-US" w:eastAsia="de-DE"/>
-        </w:rPr>
-        <w:t>mean standardized</w:t>
-      </w:r>
-      <w:r>
-        <w:rPr>
-          <w:rFonts w:ascii="Times New Roman" w:eastAsia="Times New Roman" w:hAnsi="Times New Roman" w:cs="Times New Roman"/>
-          <w:color w:val="000000"/>
-          <w:sz w:val="24"/>
-          <w:szCs w:val="24"/>
-          <w:lang w:val="en-US" w:eastAsia="de-DE"/>
-        </w:rPr>
-        <w:t xml:space="preserve"> HR)</w:t>
-      </w:r>
-      <w:r>
-        <w:rPr>
-          <w:rFonts w:ascii="Times New Roman" w:eastAsia="Times New Roman" w:hAnsi="Times New Roman" w:cs="Times New Roman"/>
-          <w:color w:val="000000"/>
-          <w:sz w:val="24"/>
-          <w:szCs w:val="24"/>
-          <w:lang w:val="en-US" w:eastAsia="de-DE"/>
-        </w:rPr>
-        <w:t xml:space="preserve"> </w:t>
-      </w:r>
-      <w:r>
-        <w:rPr>
-          <w:rFonts w:ascii="Times New Roman" w:eastAsia="Times New Roman" w:hAnsi="Times New Roman" w:cs="Times New Roman"/>
-          <w:color w:val="000000"/>
-          <w:sz w:val="24"/>
-          <w:szCs w:val="24"/>
-          <w:lang w:val="en-US" w:eastAsia="de-DE"/>
-        </w:rPr>
-        <w:t>for each of the five intervals</w:t>
-      </w:r>
-      <w:r>
-        <w:rPr>
-          <w:rFonts w:ascii="Times New Roman" w:eastAsia="Times New Roman" w:hAnsi="Times New Roman" w:cs="Times New Roman"/>
-          <w:color w:val="000000"/>
-          <w:sz w:val="24"/>
-          <w:szCs w:val="24"/>
-          <w:lang w:val="en-US" w:eastAsia="de-DE"/>
-        </w:rPr>
-        <w:t>,</w:t>
-      </w:r>
-      <w:r>
-        <w:rPr>
-          <w:rFonts w:ascii="Times New Roman" w:eastAsia="Times New Roman" w:hAnsi="Times New Roman" w:cs="Times New Roman"/>
-          <w:color w:val="000000"/>
-          <w:sz w:val="24"/>
-          <w:szCs w:val="24"/>
-          <w:lang w:val="en-US" w:eastAsia="de-DE"/>
-        </w:rPr>
-        <w:t xml:space="preserve"> using linear regression models with teaching experience as the sole predictor.</w:t>
-      </w:r>
-      <w:r>
-        <w:rPr>
-          <w:rFonts w:ascii="Times New Roman" w:eastAsia="Times New Roman" w:hAnsi="Times New Roman" w:cs="Times New Roman"/>
-          <w:color w:val="000000"/>
-          <w:sz w:val="24"/>
-          <w:szCs w:val="24"/>
-          <w:lang w:val="en-US" w:eastAsia="de-DE"/>
-        </w:rPr>
-        <w:t xml:space="preserve"> To test </w:t>
-      </w:r>
-      <w:r>
-        <w:rPr>
-          <w:rFonts w:ascii="Times New Roman" w:eastAsia="Times New Roman" w:hAnsi="Times New Roman" w:cs="Times New Roman"/>
-          <w:color w:val="000000"/>
-          <w:sz w:val="24"/>
-          <w:szCs w:val="24"/>
-          <w:lang w:val="en-US" w:eastAsia="de-DE"/>
-        </w:rPr>
-        <w:t>H</w:t>
-      </w:r>
-      <w:r>
-        <w:rPr>
-          <w:rFonts w:ascii="Times New Roman" w:eastAsia="Times New Roman" w:hAnsi="Times New Roman" w:cs="Times New Roman"/>
-          <w:color w:val="000000"/>
-          <w:sz w:val="24"/>
-          <w:szCs w:val="24"/>
-          <w:lang w:val="en-US" w:eastAsia="de-DE"/>
-        </w:rPr>
-        <w:t>ypotheses</w:t>
-      </w:r>
-      <w:r>
-        <w:rPr>
-          <w:rFonts w:ascii="Times New Roman" w:eastAsia="Times New Roman" w:hAnsi="Times New Roman" w:cs="Times New Roman"/>
-          <w:color w:val="000000"/>
-          <w:sz w:val="24"/>
-          <w:szCs w:val="24"/>
-          <w:lang w:val="en-US" w:eastAsia="de-DE"/>
-        </w:rPr>
-        <w:t xml:space="preserve"> 2b</w:t>
-      </w:r>
-      <w:r>
-        <w:rPr>
-          <w:rFonts w:ascii="Times New Roman" w:eastAsia="Times New Roman" w:hAnsi="Times New Roman" w:cs="Times New Roman"/>
-          <w:color w:val="000000"/>
-          <w:sz w:val="24"/>
-          <w:szCs w:val="24"/>
-          <w:lang w:val="en-US" w:eastAsia="de-DE"/>
-        </w:rPr>
-        <w:t xml:space="preserve"> and 2c</w:t>
-      </w:r>
-      <w:r>
-        <w:rPr>
-          <w:rFonts w:ascii="Times New Roman" w:eastAsia="Times New Roman" w:hAnsi="Times New Roman" w:cs="Times New Roman"/>
-          <w:color w:val="000000"/>
-          <w:sz w:val="24"/>
-          <w:szCs w:val="24"/>
-          <w:lang w:val="en-US" w:eastAsia="de-DE"/>
-        </w:rPr>
-        <w:t xml:space="preserve">, we separately augmented the model by either teachers’ disruption appraisal </w:t>
-      </w:r>
-      <w:r>
-        <w:rPr>
-          <w:rFonts w:ascii="Times New Roman" w:eastAsia="Times New Roman" w:hAnsi="Times New Roman" w:cs="Times New Roman"/>
-          <w:color w:val="000000"/>
-          <w:sz w:val="24"/>
-          <w:szCs w:val="24"/>
-          <w:lang w:val="en-US" w:eastAsia="de-DE"/>
-        </w:rPr>
-        <w:t xml:space="preserve">(Hypothesis 2b) </w:t>
-      </w:r>
-      <w:r>
-        <w:rPr>
-          <w:rFonts w:ascii="Times New Roman" w:eastAsia="Times New Roman" w:hAnsi="Times New Roman" w:cs="Times New Roman"/>
-          <w:color w:val="000000"/>
-          <w:sz w:val="24"/>
-          <w:szCs w:val="24"/>
-          <w:lang w:val="en-US" w:eastAsia="de-DE"/>
-        </w:rPr>
-        <w:t>or confidence appraisal (Hypothesis 2c)</w:t>
-      </w:r>
-      <w:r>
-        <w:rPr>
-          <w:rFonts w:ascii="Times New Roman" w:eastAsia="Times New Roman" w:hAnsi="Times New Roman" w:cs="Times New Roman"/>
-          <w:color w:val="000000"/>
-          <w:sz w:val="24"/>
-          <w:szCs w:val="24"/>
-          <w:lang w:val="en-US" w:eastAsia="de-DE"/>
-        </w:rPr>
-        <w:t xml:space="preserve"> as predictors</w:t>
-      </w:r>
-      <w:r>
-        <w:rPr>
-          <w:rFonts w:ascii="Times New Roman" w:eastAsia="Times New Roman" w:hAnsi="Times New Roman" w:cs="Times New Roman"/>
-          <w:color w:val="000000"/>
-          <w:sz w:val="24"/>
-          <w:szCs w:val="24"/>
-          <w:lang w:val="en-US" w:eastAsia="de-DE"/>
-        </w:rPr>
-        <w:t>, while controlling for teaching experience.</w:t>
-      </w:r>
-      <w:r>
-        <w:rPr>
-          <w:rFonts w:ascii="Times New Roman" w:hAnsi="Times New Roman" w:cs="Times New Roman"/>
-          <w:sz w:val="24"/>
-          <w:szCs w:val="24"/>
-          <w:lang w:val="en-US"/>
-        </w:rPr>
-        <w:t xml:space="preserve"> </w:t>
-      </w:r>
-      <w:r>
-        <w:rPr>
-          <w:rFonts w:ascii="Times New Roman" w:eastAsia="Times New Roman" w:hAnsi="Times New Roman" w:cs="Times New Roman"/>
-          <w:color w:val="000000"/>
-          <w:sz w:val="24"/>
-          <w:szCs w:val="24"/>
-          <w:lang w:val="en-US" w:eastAsia="de-DE"/>
-        </w:rPr>
-        <w:t xml:space="preserve">To </w:t>
-      </w:r>
-      <w:r>
-        <w:rPr>
-          <w:rFonts w:ascii="Times New Roman" w:eastAsia="Times New Roman" w:hAnsi="Times New Roman" w:cs="Times New Roman"/>
-          <w:color w:val="000000"/>
-          <w:sz w:val="24"/>
-          <w:szCs w:val="24"/>
-          <w:lang w:val="en-US" w:eastAsia="de-DE"/>
-        </w:rPr>
-        <w:t xml:space="preserve">test </w:t>
-      </w:r>
-      <w:r>
-        <w:rPr>
-          <w:rFonts w:ascii="Times New Roman" w:eastAsia="Times New Roman" w:hAnsi="Times New Roman" w:cs="Times New Roman"/>
-          <w:color w:val="000000"/>
-          <w:sz w:val="24"/>
-          <w:szCs w:val="24"/>
-          <w:lang w:val="en-US" w:eastAsia="de-DE"/>
-        </w:rPr>
-        <w:t>H</w:t>
-      </w:r>
-      <w:r>
-        <w:rPr>
-          <w:rFonts w:ascii="Times New Roman" w:eastAsia="Times New Roman" w:hAnsi="Times New Roman" w:cs="Times New Roman"/>
-          <w:color w:val="000000"/>
-          <w:sz w:val="24"/>
-          <w:szCs w:val="24"/>
-          <w:lang w:val="en-US" w:eastAsia="de-DE"/>
-        </w:rPr>
-        <w:t>ypothesis</w:t>
-      </w:r>
-      <w:r>
-        <w:rPr>
-          <w:rFonts w:ascii="Times New Roman" w:eastAsia="Times New Roman" w:hAnsi="Times New Roman" w:cs="Times New Roman"/>
-          <w:color w:val="000000"/>
-          <w:sz w:val="24"/>
-          <w:szCs w:val="24"/>
-          <w:lang w:val="en-US" w:eastAsia="de-DE"/>
-        </w:rPr>
-        <w:t xml:space="preserve"> 2d</w:t>
-      </w:r>
-      <w:r>
-        <w:rPr>
-          <w:rFonts w:ascii="Times New Roman" w:eastAsia="Times New Roman" w:hAnsi="Times New Roman" w:cs="Times New Roman"/>
-          <w:color w:val="000000"/>
-          <w:sz w:val="24"/>
-          <w:szCs w:val="24"/>
-          <w:lang w:val="en-US" w:eastAsia="de-DE"/>
-        </w:rPr>
-        <w:t xml:space="preserve">, we examined the effects of </w:t>
-      </w:r>
-      <w:r>
-        <w:rPr>
-          <w:rFonts w:ascii="Times New Roman" w:eastAsia="Times New Roman" w:hAnsi="Times New Roman" w:cs="Times New Roman"/>
-          <w:color w:val="000000"/>
-          <w:sz w:val="24"/>
-          <w:szCs w:val="24"/>
-          <w:lang w:val="en-US" w:eastAsia="de-DE"/>
-        </w:rPr>
-        <w:t xml:space="preserve">all </w:t>
-      </w:r>
-      <w:r>
-        <w:rPr>
-          <w:rFonts w:ascii="Times New Roman" w:eastAsia="Times New Roman" w:hAnsi="Times New Roman" w:cs="Times New Roman"/>
-          <w:color w:val="000000"/>
-          <w:sz w:val="24"/>
-          <w:szCs w:val="24"/>
-          <w:lang w:val="en-US" w:eastAsia="de-DE"/>
-        </w:rPr>
-        <w:t xml:space="preserve">three predictors in </w:t>
-      </w:r>
-      <w:r>
-        <w:rPr>
-          <w:rFonts w:ascii="Times New Roman" w:eastAsia="Times New Roman" w:hAnsi="Times New Roman" w:cs="Times New Roman"/>
-          <w:color w:val="000000"/>
-          <w:sz w:val="24"/>
-          <w:szCs w:val="24"/>
-          <w:lang w:val="en-US" w:eastAsia="de-DE"/>
-        </w:rPr>
-        <w:t>one regression model</w:t>
-      </w:r>
-      <w:r>
-        <w:rPr>
-          <w:rFonts w:ascii="Times New Roman" w:eastAsia="Times New Roman" w:hAnsi="Times New Roman" w:cs="Times New Roman"/>
-          <w:color w:val="000000"/>
-          <w:sz w:val="24"/>
-          <w:szCs w:val="24"/>
-          <w:lang w:val="en-US" w:eastAsia="de-DE"/>
-        </w:rPr>
-        <w:t xml:space="preserve">. </w:t>
-      </w:r>
-      <w:r>
-        <w:rPr>
-          <w:rFonts w:ascii="Times New Roman" w:eastAsia="Times New Roman" w:hAnsi="Times New Roman" w:cs="Times New Roman"/>
-          <w:color w:val="000000"/>
-          <w:sz w:val="24"/>
-          <w:szCs w:val="24"/>
-          <w:lang w:val="en-US" w:eastAsia="de-DE"/>
-        </w:rPr>
-        <w:t>Furthermore, w</w:t>
-      </w:r>
-      <w:r>
-        <w:rPr>
-          <w:rFonts w:ascii="Times New Roman" w:eastAsia="Times New Roman" w:hAnsi="Times New Roman" w:cs="Times New Roman"/>
-          <w:color w:val="000000"/>
-          <w:sz w:val="24"/>
-          <w:szCs w:val="24"/>
-          <w:lang w:val="en-US" w:eastAsia="de-DE"/>
-        </w:rPr>
-        <w:t xml:space="preserve">e repeated these steps to explore </w:t>
-      </w:r>
-      <w:r>
-        <w:rPr>
-          <w:rFonts w:ascii="Times New Roman" w:eastAsia="Times New Roman" w:hAnsi="Times New Roman" w:cs="Times New Roman"/>
-          <w:color w:val="000000"/>
-          <w:sz w:val="24"/>
-          <w:szCs w:val="24"/>
-          <w:lang w:val="en-US" w:eastAsia="de-DE"/>
-        </w:rPr>
-        <w:t>the effect</w:t>
-      </w:r>
-      <w:r>
-        <w:rPr>
-          <w:rFonts w:ascii="Times New Roman" w:eastAsia="Times New Roman" w:hAnsi="Times New Roman" w:cs="Times New Roman"/>
-          <w:color w:val="000000"/>
-          <w:sz w:val="24"/>
-          <w:szCs w:val="24"/>
-          <w:lang w:val="en-US" w:eastAsia="de-DE"/>
-        </w:rPr>
-        <w:t>s</w:t>
-      </w:r>
-      <w:r>
-        <w:rPr>
-          <w:rFonts w:ascii="Times New Roman" w:eastAsia="Times New Roman" w:hAnsi="Times New Roman" w:cs="Times New Roman"/>
-          <w:color w:val="000000"/>
-          <w:sz w:val="24"/>
-          <w:szCs w:val="24"/>
-          <w:lang w:val="en-US" w:eastAsia="de-DE"/>
-        </w:rPr>
-        <w:t xml:space="preserve"> of teaching experience </w:t>
-      </w:r>
-      <w:r>
-        <w:rPr>
-          <w:rFonts w:ascii="Times New Roman" w:eastAsia="Times New Roman" w:hAnsi="Times New Roman" w:cs="Times New Roman"/>
-          <w:color w:val="000000"/>
-          <w:sz w:val="24"/>
-          <w:szCs w:val="24"/>
-          <w:lang w:val="en-US" w:eastAsia="de-DE"/>
-        </w:rPr>
-        <w:t>and subjective appraisals on</w:t>
-      </w:r>
-      <w:r>
-        <w:rPr>
-          <w:rFonts w:ascii="Times New Roman" w:eastAsia="Times New Roman" w:hAnsi="Times New Roman" w:cs="Times New Roman"/>
-          <w:color w:val="000000"/>
-          <w:sz w:val="24"/>
-          <w:szCs w:val="24"/>
-          <w:lang w:val="en-US" w:eastAsia="de-DE"/>
-        </w:rPr>
-        <w:t xml:space="preserve"> </w:t>
-      </w:r>
-      <w:r>
-        <w:rPr>
-          <w:rFonts w:ascii="Times New Roman" w:eastAsia="Times New Roman" w:hAnsi="Times New Roman" w:cs="Times New Roman"/>
-          <w:i/>
-          <w:iCs/>
-          <w:color w:val="000000"/>
-          <w:sz w:val="24"/>
-          <w:szCs w:val="24"/>
-          <w:lang w:val="en-US" w:eastAsia="de-DE"/>
-        </w:rPr>
-        <w:t>changes</w:t>
-      </w:r>
-      <w:r>
-        <w:rPr>
-          <w:rFonts w:ascii="Times New Roman" w:eastAsia="Times New Roman" w:hAnsi="Times New Roman" w:cs="Times New Roman"/>
-          <w:color w:val="000000"/>
-          <w:sz w:val="24"/>
-          <w:szCs w:val="24"/>
-          <w:lang w:val="en-US" w:eastAsia="de-DE"/>
-        </w:rPr>
-        <w:t xml:space="preserve"> in teachers’ HR </w:t>
-      </w:r>
-      <w:r>
-        <w:rPr>
-          <w:rFonts w:ascii="Times New Roman" w:eastAsia="Times New Roman" w:hAnsi="Times New Roman" w:cs="Times New Roman"/>
-          <w:color w:val="000000"/>
-          <w:sz w:val="24"/>
-          <w:szCs w:val="24"/>
-          <w:lang w:val="en-US" w:eastAsia="de-DE"/>
-        </w:rPr>
-        <w:t>(i.e., mean slopes)</w:t>
-      </w:r>
-      <w:r>
-        <w:rPr>
-          <w:rFonts w:ascii="Times New Roman" w:eastAsia="Times New Roman" w:hAnsi="Times New Roman" w:cs="Times New Roman"/>
-          <w:color w:val="000000"/>
-          <w:sz w:val="24"/>
-          <w:szCs w:val="24"/>
-          <w:lang w:val="en-US" w:eastAsia="de-DE"/>
-        </w:rPr>
-        <w:t>.</w:t>
-      </w:r>
-      <w:r>
-        <w:rPr>
-          <w:rFonts w:ascii="Times New Roman" w:hAnsi="Times New Roman" w:cs="Times New Roman"/>
-          <w:sz w:val="24"/>
-          <w:szCs w:val="24"/>
-          <w:lang w:val="en-US"/>
-        </w:rPr>
-        <w:t xml:space="preserve"> Please note: HR levels and changes </w:t>
-      </w:r>
-      <w:r>
-        <w:rPr>
-          <w:rFonts w:ascii="Times New Roman" w:hAnsi="Times New Roman" w:cs="Times New Roman"/>
-          <w:sz w:val="24"/>
-          <w:szCs w:val="24"/>
-          <w:lang w:val="en-US"/>
-        </w:rPr>
-        <w:t xml:space="preserve">were </w:t>
-      </w:r>
-      <w:r>
-        <w:rPr>
-          <w:rFonts w:ascii="Times New Roman" w:hAnsi="Times New Roman" w:cs="Times New Roman"/>
-          <w:sz w:val="24"/>
-          <w:szCs w:val="24"/>
-          <w:lang w:val="en-US"/>
-        </w:rPr>
-        <w:t xml:space="preserve">not </w:t>
-      </w:r>
-      <w:r>
-        <w:rPr>
-          <w:rFonts w:ascii="Times New Roman" w:hAnsi="Times New Roman" w:cs="Times New Roman"/>
-          <w:sz w:val="24"/>
-          <w:szCs w:val="24"/>
-          <w:lang w:val="en-US"/>
-        </w:rPr>
-        <w:t xml:space="preserve">regressed on </w:t>
-      </w:r>
-      <w:r>
-        <w:rPr>
-          <w:rFonts w:ascii="Times New Roman" w:hAnsi="Times New Roman" w:cs="Times New Roman"/>
-          <w:sz w:val="24"/>
-          <w:szCs w:val="24"/>
-          <w:lang w:val="en-US"/>
-        </w:rPr>
-        <w:t xml:space="preserve">the </w:t>
-      </w:r>
-      <w:r>
-        <w:rPr>
-          <w:rFonts w:ascii="Times New Roman" w:hAnsi="Times New Roman" w:cs="Times New Roman"/>
-          <w:sz w:val="24"/>
-          <w:szCs w:val="24"/>
-          <w:lang w:val="en-US"/>
-        </w:rPr>
-        <w:lastRenderedPageBreak/>
-        <w:t>disruption and confidence appraisal</w:t>
-      </w:r>
-      <w:r>
-        <w:rPr>
-          <w:rFonts w:ascii="Times New Roman" w:hAnsi="Times New Roman" w:cs="Times New Roman"/>
-          <w:sz w:val="24"/>
-          <w:szCs w:val="24"/>
-          <w:lang w:val="en-US"/>
-        </w:rPr>
-        <w:t xml:space="preserve">s in the </w:t>
-      </w:r>
-      <w:r>
-        <w:rPr>
-          <w:rFonts w:ascii="Times New Roman" w:hAnsi="Times New Roman" w:cs="Times New Roman"/>
-          <w:i/>
-          <w:iCs/>
-          <w:sz w:val="24"/>
-          <w:szCs w:val="24"/>
-          <w:lang w:val="en-US"/>
-        </w:rPr>
-        <w:t>pre-teaching interval</w:t>
-      </w:r>
-      <w:r>
-        <w:rPr>
-          <w:rFonts w:ascii="Times New Roman" w:hAnsi="Times New Roman" w:cs="Times New Roman"/>
-          <w:sz w:val="24"/>
-          <w:szCs w:val="24"/>
-          <w:lang w:val="en-US"/>
-        </w:rPr>
-        <w:t xml:space="preserve"> (I</w:t>
-      </w:r>
-      <w:r>
-        <w:rPr>
-          <w:rFonts w:ascii="Times New Roman" w:hAnsi="Times New Roman" w:cs="Times New Roman"/>
-          <w:sz w:val="24"/>
-          <w:szCs w:val="24"/>
-          <w:vertAlign w:val="subscript"/>
-          <w:lang w:val="en-US"/>
-        </w:rPr>
-        <w:t>1</w:t>
-      </w:r>
-      <w:r>
-        <w:rPr>
-          <w:rFonts w:ascii="Times New Roman" w:hAnsi="Times New Roman" w:cs="Times New Roman"/>
-          <w:sz w:val="24"/>
-          <w:szCs w:val="24"/>
-          <w:lang w:val="en-US"/>
-        </w:rPr>
-        <w:t>),</w:t>
-      </w:r>
-      <w:r>
-        <w:rPr>
-          <w:rFonts w:ascii="Times New Roman" w:hAnsi="Times New Roman" w:cs="Times New Roman"/>
-          <w:sz w:val="24"/>
-          <w:szCs w:val="24"/>
-          <w:lang w:val="en-US"/>
-        </w:rPr>
-        <w:t xml:space="preserve"> because the </w:t>
-      </w:r>
-      <w:r>
-        <w:rPr>
-          <w:rFonts w:ascii="Times New Roman" w:hAnsi="Times New Roman" w:cs="Times New Roman"/>
-          <w:sz w:val="24"/>
-          <w:szCs w:val="24"/>
-          <w:lang w:val="en-US"/>
-        </w:rPr>
-        <w:t xml:space="preserve">appraised </w:t>
-      </w:r>
-      <w:r>
-        <w:rPr>
-          <w:rFonts w:ascii="Times New Roman" w:hAnsi="Times New Roman" w:cs="Times New Roman"/>
-          <w:sz w:val="24"/>
-          <w:szCs w:val="24"/>
-          <w:lang w:val="en-US"/>
-        </w:rPr>
-        <w:t xml:space="preserve">classroom events had not </w:t>
-      </w:r>
-      <w:r>
-        <w:rPr>
-          <w:rFonts w:ascii="Times New Roman" w:hAnsi="Times New Roman" w:cs="Times New Roman"/>
-          <w:sz w:val="24"/>
-          <w:szCs w:val="24"/>
-          <w:lang w:val="en-US"/>
-        </w:rPr>
-        <w:t xml:space="preserve">yet </w:t>
-      </w:r>
-      <w:r>
-        <w:rPr>
-          <w:rFonts w:ascii="Times New Roman" w:hAnsi="Times New Roman" w:cs="Times New Roman"/>
-          <w:sz w:val="24"/>
-          <w:szCs w:val="24"/>
-          <w:lang w:val="en-US"/>
-        </w:rPr>
-        <w:t>taken place</w:t>
-      </w:r>
-      <w:r>
-        <w:rPr>
-          <w:rFonts w:ascii="Times New Roman" w:hAnsi="Times New Roman" w:cs="Times New Roman"/>
-          <w:sz w:val="24"/>
-          <w:szCs w:val="24"/>
-          <w:lang w:val="en-US"/>
-        </w:rPr>
-        <w:t xml:space="preserve"> in that phase</w:t>
-      </w:r>
-      <w:r>
-        <w:rPr>
-          <w:rFonts w:ascii="Times New Roman" w:hAnsi="Times New Roman" w:cs="Times New Roman"/>
-          <w:sz w:val="24"/>
-          <w:szCs w:val="24"/>
-          <w:lang w:val="en-US"/>
-        </w:rPr>
-        <w:t>.</w:t>
+          <w:color w:val="000000"/>
+          <w:sz w:val="24"/>
+          <w:szCs w:val="24"/>
+          <w:lang w:val="en-US" w:eastAsia="de-DE"/>
+        </w:rPr>
+        <w:t>teaching phase</w:t>
+      </w:r>
+      <w:r>
+        <w:rPr>
+          <w:rFonts w:ascii="Times New Roman" w:eastAsia="Times New Roman" w:hAnsi="Times New Roman" w:cs="Times New Roman"/>
+          <w:color w:val="000000"/>
+          <w:sz w:val="24"/>
+          <w:szCs w:val="24"/>
+          <w:lang w:val="en-US" w:eastAsia="de-DE"/>
+        </w:rPr>
+        <w:t xml:space="preserve"> for each participant.</w:t>
       </w:r>
     </w:p>
     <w:p>
@@ -14813,14 +13914,6 @@
         <w:spacing w:before="120" w:after="240" w:line="480" w:lineRule="auto"/>
         <w:rPr>
           <w:rFonts w:ascii="Times New Roman" w:eastAsia="Times New Roman" w:hAnsi="Times New Roman" w:cs="Times New Roman"/>
-          <w:sz w:val="24"/>
-          <w:szCs w:val="24"/>
-          <w:lang w:val="en-US" w:eastAsia="de-DE"/>
-        </w:rPr>
-      </w:pPr>
-      <w:r>
-        <w:rPr>
-          <w:rFonts w:ascii="Times New Roman" w:eastAsia="Times New Roman" w:hAnsi="Times New Roman" w:cs="Times New Roman"/>
           <w:b/>
           <w:bCs/>
           <w:color w:val="000000"/>
@@ -14828,6 +13921,1641 @@
           <w:szCs w:val="24"/>
           <w:lang w:val="en-US" w:eastAsia="de-DE"/>
         </w:rPr>
+      </w:pPr>
+      <w:r>
+        <w:rPr>
+          <w:rFonts w:ascii="Times New Roman" w:eastAsia="Times New Roman" w:hAnsi="Times New Roman" w:cs="Times New Roman"/>
+          <w:b/>
+          <w:bCs/>
+          <w:color w:val="000000"/>
+          <w:sz w:val="24"/>
+          <w:szCs w:val="24"/>
+          <w:lang w:val="en-US" w:eastAsia="de-DE"/>
+        </w:rPr>
+        <w:t xml:space="preserve">### Strategic knowledge of </w:t>
+      </w:r>
+      <w:r>
+        <w:rPr>
+          <w:rFonts w:ascii="Times New Roman" w:eastAsia="Times New Roman" w:hAnsi="Times New Roman" w:cs="Times New Roman"/>
+          <w:b/>
+          <w:bCs/>
+          <w:color w:val="000000"/>
+          <w:sz w:val="24"/>
+          <w:szCs w:val="24"/>
+          <w:lang w:val="en-US" w:eastAsia="de-DE"/>
+        </w:rPr>
+        <w:t>classroom management</w:t>
+      </w:r>
+    </w:p>
+    <w:p>
+      <w:pPr>
+        <w:spacing w:before="120" w:after="240" w:line="480" w:lineRule="auto"/>
+        <w:rPr>
+          <w:rFonts w:ascii="Times New Roman" w:eastAsia="Times New Roman" w:hAnsi="Times New Roman" w:cs="Times New Roman"/>
+          <w:color w:val="000000"/>
+          <w:sz w:val="24"/>
+          <w:szCs w:val="24"/>
+          <w:lang w:val="en-US" w:eastAsia="de-DE"/>
+        </w:rPr>
+      </w:pPr>
+    </w:p>
+    <w:p>
+      <w:pPr>
+        <w:spacing w:before="120" w:after="240" w:line="480" w:lineRule="auto"/>
+        <w:rPr>
+          <w:rFonts w:ascii="Times New Roman" w:eastAsia="Times New Roman" w:hAnsi="Times New Roman" w:cs="Times New Roman"/>
+          <w:sz w:val="24"/>
+          <w:szCs w:val="24"/>
+          <w:lang w:val="en-US" w:eastAsia="de-DE"/>
+        </w:rPr>
+      </w:pPr>
+    </w:p>
+    <w:p>
+      <w:pPr>
+        <w:spacing w:before="120" w:after="240" w:line="480" w:lineRule="auto"/>
+        <w:rPr>
+          <w:rFonts w:ascii="Times New Roman" w:eastAsia="Times New Roman" w:hAnsi="Times New Roman" w:cs="Times New Roman"/>
+          <w:sz w:val="24"/>
+          <w:szCs w:val="24"/>
+          <w:lang w:val="en-US" w:eastAsia="de-DE"/>
+        </w:rPr>
+      </w:pPr>
+      <w:r>
+        <w:rPr>
+          <w:rFonts w:ascii="Times New Roman" w:eastAsia="Times New Roman" w:hAnsi="Times New Roman" w:cs="Times New Roman"/>
+          <w:b/>
+          <w:bCs/>
+          <w:color w:val="000000"/>
+          <w:sz w:val="24"/>
+          <w:szCs w:val="24"/>
+          <w:lang w:val="en-US" w:eastAsia="de-DE"/>
+        </w:rPr>
+        <w:t>## Data analysis</w:t>
+      </w:r>
+    </w:p>
+    <w:p>
+      <w:pPr>
+        <w:spacing w:before="120" w:after="240" w:line="480" w:lineRule="auto"/>
+        <w:rPr>
+          <w:rFonts w:ascii="Times New Roman" w:eastAsia="Times New Roman" w:hAnsi="Times New Roman" w:cs="Times New Roman"/>
+          <w:color w:val="000000"/>
+          <w:sz w:val="24"/>
+          <w:szCs w:val="24"/>
+          <w:lang w:val="en-US" w:eastAsia="de-DE"/>
+        </w:rPr>
+      </w:pPr>
+      <w:r>
+        <w:rPr>
+          <w:rFonts w:ascii="Times New Roman" w:eastAsia="Times New Roman" w:hAnsi="Times New Roman" w:cs="Times New Roman"/>
+          <w:color w:val="000000"/>
+          <w:sz w:val="24"/>
+          <w:szCs w:val="24"/>
+          <w:lang w:val="en-US" w:eastAsia="de-DE"/>
+        </w:rPr>
+        <w:t xml:space="preserve">We conducted all </w:t>
+      </w:r>
+      <w:r>
+        <w:rPr>
+          <w:rFonts w:ascii="Times New Roman" w:eastAsia="Times New Roman" w:hAnsi="Times New Roman" w:cs="Times New Roman"/>
+          <w:color w:val="000000"/>
+          <w:sz w:val="24"/>
+          <w:szCs w:val="24"/>
+          <w:lang w:val="en-US" w:eastAsia="de-DE"/>
+        </w:rPr>
+        <w:t>analyses</w:t>
+      </w:r>
+      <w:r>
+        <w:rPr>
+          <w:rFonts w:ascii="Times New Roman" w:eastAsia="Times New Roman" w:hAnsi="Times New Roman" w:cs="Times New Roman"/>
+          <w:color w:val="000000"/>
+          <w:sz w:val="24"/>
+          <w:szCs w:val="24"/>
+          <w:lang w:val="en-US" w:eastAsia="de-DE"/>
+        </w:rPr>
+        <w:t xml:space="preserve"> with R [@RStudio2020]. </w:t>
+      </w:r>
+      <w:r>
+        <w:rPr>
+          <w:rFonts w:ascii="Times New Roman" w:eastAsia="Times New Roman" w:hAnsi="Times New Roman" w:cs="Times New Roman"/>
+          <w:color w:val="000000"/>
+          <w:sz w:val="24"/>
+          <w:szCs w:val="24"/>
+          <w:lang w:val="en-US" w:eastAsia="de-DE"/>
+        </w:rPr>
+        <w:t>Graphics were created using ggplot2 (v3.3.3; Wickham, 2016).</w:t>
+      </w:r>
+    </w:p>
+    <w:p>
+      <w:pPr>
+        <w:spacing w:before="120" w:after="0" w:line="480" w:lineRule="auto"/>
+        <w:rPr>
+          <w:rFonts w:ascii="Times New Roman" w:eastAsia="Times New Roman" w:hAnsi="Times New Roman" w:cs="Times New Roman"/>
+          <w:color w:val="000000"/>
+          <w:sz w:val="24"/>
+          <w:szCs w:val="24"/>
+          <w:lang w:val="en-US" w:eastAsia="de-DE"/>
+        </w:rPr>
+      </w:pPr>
+      <w:r>
+        <w:rPr>
+          <w:rFonts w:ascii="Times New Roman" w:eastAsia="Times New Roman" w:hAnsi="Times New Roman" w:cs="Times New Roman"/>
+          <w:color w:val="000000"/>
+          <w:sz w:val="24"/>
+          <w:szCs w:val="24"/>
+          <w:lang w:val="en-US" w:eastAsia="de-DE"/>
+        </w:rPr>
+        <w:t>To enable visual inspection of HR trends</w:t>
+      </w:r>
+      <w:r>
+        <w:rPr>
+          <w:rFonts w:ascii="Times New Roman" w:eastAsia="Times New Roman" w:hAnsi="Times New Roman" w:cs="Times New Roman"/>
+          <w:color w:val="000000"/>
+          <w:sz w:val="24"/>
+          <w:szCs w:val="24"/>
+          <w:lang w:val="en-US" w:eastAsia="de-DE"/>
+        </w:rPr>
+        <w:t xml:space="preserve">, we displayed </w:t>
+      </w:r>
+      <w:r>
+        <w:rPr>
+          <w:rFonts w:ascii="Times New Roman" w:eastAsia="Times New Roman" w:hAnsi="Times New Roman" w:cs="Times New Roman"/>
+          <w:color w:val="000000"/>
+          <w:sz w:val="24"/>
+          <w:szCs w:val="24"/>
+          <w:lang w:val="en-US" w:eastAsia="de-DE"/>
+        </w:rPr>
+        <w:t xml:space="preserve">smoothed teacher </w:t>
+      </w:r>
+      <w:r>
+        <w:rPr>
+          <w:rFonts w:ascii="Times New Roman" w:eastAsia="Times New Roman" w:hAnsi="Times New Roman" w:cs="Times New Roman"/>
+          <w:color w:val="000000"/>
+          <w:sz w:val="24"/>
+          <w:szCs w:val="24"/>
+          <w:lang w:val="en-US" w:eastAsia="de-DE"/>
+        </w:rPr>
+        <w:t xml:space="preserve">HR over the course of the </w:t>
+      </w:r>
+      <w:r>
+        <w:rPr>
+          <w:rFonts w:ascii="Times New Roman" w:eastAsia="Times New Roman" w:hAnsi="Times New Roman" w:cs="Times New Roman"/>
+          <w:color w:val="000000"/>
+          <w:sz w:val="24"/>
+          <w:szCs w:val="24"/>
+          <w:lang w:val="en-US" w:eastAsia="de-DE"/>
+        </w:rPr>
+        <w:t>recording</w:t>
+      </w:r>
+      <w:r>
+        <w:rPr>
+          <w:rFonts w:ascii="Times New Roman" w:eastAsia="Times New Roman" w:hAnsi="Times New Roman" w:cs="Times New Roman"/>
+          <w:color w:val="000000"/>
+          <w:sz w:val="24"/>
+          <w:szCs w:val="24"/>
+          <w:lang w:val="en-US" w:eastAsia="de-DE"/>
+        </w:rPr>
+        <w:t>.</w:t>
+      </w:r>
+      <w:r>
+        <w:rPr>
+          <w:rStyle w:val="Funotenzeichen"/>
+          <w:rFonts w:ascii="Times New Roman" w:eastAsia="Times New Roman" w:hAnsi="Times New Roman" w:cs="Times New Roman"/>
+          <w:color w:val="000000"/>
+          <w:sz w:val="24"/>
+          <w:szCs w:val="24"/>
+          <w:lang w:val="en-US" w:eastAsia="de-DE"/>
+        </w:rPr>
+        <w:footnoteReference w:id="2"/>
+      </w:r>
+      <w:r>
+        <w:rPr>
+          <w:rFonts w:ascii="Times New Roman" w:eastAsia="Times New Roman" w:hAnsi="Times New Roman" w:cs="Times New Roman"/>
+          <w:color w:val="000000"/>
+          <w:sz w:val="24"/>
+          <w:szCs w:val="24"/>
+          <w:lang w:val="en-US" w:eastAsia="de-DE"/>
+        </w:rPr>
+        <w:t xml:space="preserve"> </w:t>
+      </w:r>
+      <w:r>
+        <w:rPr>
+          <w:rFonts w:ascii="Times New Roman" w:eastAsia="Times New Roman" w:hAnsi="Times New Roman" w:cs="Times New Roman"/>
+          <w:color w:val="000000"/>
+          <w:sz w:val="24"/>
+          <w:szCs w:val="24"/>
+          <w:lang w:val="en-US" w:eastAsia="de-DE"/>
+        </w:rPr>
+        <w:t>W</w:t>
+      </w:r>
+      <w:r>
+        <w:rPr>
+          <w:rFonts w:ascii="Times New Roman" w:eastAsia="Times New Roman" w:hAnsi="Times New Roman" w:cs="Times New Roman"/>
+          <w:color w:val="000000"/>
+          <w:sz w:val="24"/>
+          <w:szCs w:val="24"/>
+          <w:lang w:val="en-US" w:eastAsia="de-DE"/>
+        </w:rPr>
+        <w:t>e visually</w:t>
+      </w:r>
+      <w:r>
+        <w:rPr>
+          <w:rFonts w:ascii="Times New Roman" w:eastAsia="Times New Roman" w:hAnsi="Times New Roman" w:cs="Times New Roman"/>
+          <w:color w:val="000000"/>
+          <w:sz w:val="24"/>
+          <w:szCs w:val="24"/>
+          <w:lang w:val="en-US" w:eastAsia="de-DE"/>
+        </w:rPr>
+        <w:t xml:space="preserve"> compared unstandardized and standardized HR trend</w:t>
+      </w:r>
+      <w:r>
+        <w:rPr>
+          <w:rFonts w:ascii="Times New Roman" w:eastAsia="Times New Roman" w:hAnsi="Times New Roman" w:cs="Times New Roman"/>
+          <w:color w:val="000000"/>
+          <w:sz w:val="24"/>
+          <w:szCs w:val="24"/>
+          <w:lang w:val="en-US" w:eastAsia="de-DE"/>
+        </w:rPr>
+        <w:t>s</w:t>
+      </w:r>
+      <w:r>
+        <w:rPr>
+          <w:rFonts w:ascii="Times New Roman" w:eastAsia="Times New Roman" w:hAnsi="Times New Roman" w:cs="Times New Roman"/>
+          <w:color w:val="000000"/>
+          <w:sz w:val="24"/>
+          <w:szCs w:val="24"/>
+          <w:lang w:val="en-US" w:eastAsia="de-DE"/>
+        </w:rPr>
+        <w:t xml:space="preserve"> </w:t>
+      </w:r>
+      <w:r>
+        <w:rPr>
+          <w:rFonts w:ascii="Times New Roman" w:eastAsia="Times New Roman" w:hAnsi="Times New Roman" w:cs="Times New Roman"/>
+          <w:color w:val="000000"/>
+          <w:sz w:val="24"/>
+          <w:szCs w:val="24"/>
+          <w:lang w:val="en-US" w:eastAsia="de-DE"/>
+        </w:rPr>
+        <w:t xml:space="preserve">over </w:t>
+      </w:r>
+      <w:r>
+        <w:rPr>
+          <w:rFonts w:ascii="Times New Roman" w:eastAsia="Times New Roman" w:hAnsi="Times New Roman" w:cs="Times New Roman"/>
+          <w:color w:val="000000"/>
+          <w:sz w:val="24"/>
+          <w:szCs w:val="24"/>
+          <w:lang w:val="en-US" w:eastAsia="de-DE"/>
+        </w:rPr>
+        <w:t xml:space="preserve">the </w:t>
+      </w:r>
+      <w:r>
+        <w:rPr>
+          <w:rFonts w:ascii="Times New Roman" w:eastAsia="Times New Roman" w:hAnsi="Times New Roman" w:cs="Times New Roman"/>
+          <w:color w:val="000000"/>
+          <w:sz w:val="24"/>
+          <w:szCs w:val="24"/>
+          <w:lang w:val="en-US" w:eastAsia="de-DE"/>
+        </w:rPr>
+        <w:t>two-hour</w:t>
+      </w:r>
+      <w:r>
+        <w:rPr>
+          <w:rFonts w:ascii="Times New Roman" w:eastAsia="Times New Roman" w:hAnsi="Times New Roman" w:cs="Times New Roman"/>
+          <w:color w:val="000000"/>
+          <w:sz w:val="24"/>
+          <w:szCs w:val="24"/>
+          <w:lang w:val="en-US" w:eastAsia="de-DE"/>
+        </w:rPr>
+        <w:t xml:space="preserve"> </w:t>
+      </w:r>
+      <w:r>
+        <w:rPr>
+          <w:rFonts w:ascii="Times New Roman" w:eastAsia="Times New Roman" w:hAnsi="Times New Roman" w:cs="Times New Roman"/>
+          <w:color w:val="000000"/>
+          <w:sz w:val="24"/>
+          <w:szCs w:val="24"/>
+          <w:lang w:val="en-US" w:eastAsia="de-DE"/>
+        </w:rPr>
+        <w:t>recording period</w:t>
+      </w:r>
+      <w:r>
+        <w:rPr>
+          <w:rFonts w:ascii="Times New Roman" w:eastAsia="Times New Roman" w:hAnsi="Times New Roman" w:cs="Times New Roman"/>
+          <w:color w:val="000000"/>
+          <w:sz w:val="24"/>
+          <w:szCs w:val="24"/>
+          <w:lang w:val="en-US" w:eastAsia="de-DE"/>
+        </w:rPr>
+        <w:t>.</w:t>
+      </w:r>
+      <w:r>
+        <w:rPr>
+          <w:rStyle w:val="Funotenzeichen"/>
+          <w:rFonts w:ascii="Times New Roman" w:eastAsia="Times New Roman" w:hAnsi="Times New Roman" w:cs="Times New Roman"/>
+          <w:color w:val="000000"/>
+          <w:sz w:val="24"/>
+          <w:szCs w:val="24"/>
+          <w:lang w:val="en-US" w:eastAsia="de-DE"/>
+        </w:rPr>
+        <w:footnoteReference w:id="3"/>
+      </w:r>
+      <w:r>
+        <w:rPr>
+          <w:rFonts w:ascii="Times New Roman" w:eastAsia="Times New Roman" w:hAnsi="Times New Roman" w:cs="Times New Roman"/>
+          <w:color w:val="000000"/>
+          <w:sz w:val="24"/>
+          <w:szCs w:val="24"/>
+          <w:lang w:val="en-US" w:eastAsia="de-DE"/>
+        </w:rPr>
+        <w:t xml:space="preserve"> </w:t>
+      </w:r>
+      <w:r>
+        <w:rPr>
+          <w:rFonts w:ascii="Times New Roman" w:eastAsia="Times New Roman" w:hAnsi="Times New Roman" w:cs="Times New Roman"/>
+          <w:color w:val="000000"/>
+          <w:sz w:val="24"/>
+          <w:szCs w:val="24"/>
+          <w:lang w:val="en-US" w:eastAsia="de-DE"/>
+        </w:rPr>
+        <w:t>For all further analyses, we used standardized rather than unstandardized HR values.</w:t>
+      </w:r>
+      <w:r>
+        <w:rPr>
+          <w:rFonts w:ascii="Times New Roman" w:eastAsia="Times New Roman" w:hAnsi="Times New Roman" w:cs="Times New Roman"/>
+          <w:color w:val="000000"/>
+          <w:sz w:val="24"/>
+          <w:szCs w:val="24"/>
+          <w:lang w:val="en-US" w:eastAsia="de-DE"/>
+        </w:rPr>
+        <w:t xml:space="preserve"> </w:t>
+      </w:r>
+    </w:p>
+    <w:p>
+      <w:pPr>
+        <w:spacing w:before="120" w:after="0" w:line="480" w:lineRule="auto"/>
+        <w:rPr>
+          <w:rFonts w:ascii="Times New Roman" w:eastAsia="Times New Roman" w:hAnsi="Times New Roman" w:cs="Times New Roman"/>
+          <w:color w:val="000000"/>
+          <w:sz w:val="24"/>
+          <w:szCs w:val="24"/>
+          <w:lang w:val="en-US" w:eastAsia="de-DE"/>
+        </w:rPr>
+      </w:pPr>
+      <w:r>
+        <w:rPr>
+          <w:rFonts w:ascii="Times New Roman" w:eastAsia="Times New Roman" w:hAnsi="Times New Roman" w:cs="Times New Roman"/>
+          <w:color w:val="000000"/>
+          <w:sz w:val="24"/>
+          <w:szCs w:val="24"/>
+          <w:lang w:val="en-US" w:eastAsia="de-DE"/>
+        </w:rPr>
+        <w:t xml:space="preserve">We averaged each person’s standardized HR over each of </w:t>
+      </w:r>
+      <w:r>
+        <w:rPr>
+          <w:rFonts w:ascii="Times New Roman" w:eastAsia="Times New Roman" w:hAnsi="Times New Roman" w:cs="Times New Roman"/>
+          <w:color w:val="000000"/>
+          <w:sz w:val="24"/>
+          <w:szCs w:val="24"/>
+          <w:lang w:val="en-US" w:eastAsia="de-DE"/>
+        </w:rPr>
+        <w:t xml:space="preserve">the </w:t>
+      </w:r>
+      <w:r>
+        <w:rPr>
+          <w:rFonts w:ascii="Times New Roman" w:eastAsia="Times New Roman" w:hAnsi="Times New Roman" w:cs="Times New Roman"/>
+          <w:color w:val="000000"/>
+          <w:sz w:val="24"/>
+          <w:szCs w:val="24"/>
+          <w:lang w:val="en-US" w:eastAsia="de-DE"/>
+        </w:rPr>
+        <w:t xml:space="preserve">five </w:t>
+      </w:r>
+      <w:r>
+        <w:rPr>
+          <w:rFonts w:ascii="Times New Roman" w:eastAsia="Times New Roman" w:hAnsi="Times New Roman" w:cs="Times New Roman"/>
+          <w:color w:val="000000"/>
+          <w:sz w:val="24"/>
+          <w:szCs w:val="24"/>
+          <w:lang w:val="en-US" w:eastAsia="de-DE"/>
+        </w:rPr>
+        <w:t xml:space="preserve">selected </w:t>
+      </w:r>
+      <w:r>
+        <w:rPr>
+          <w:rFonts w:ascii="Times New Roman" w:eastAsia="Times New Roman" w:hAnsi="Times New Roman" w:cs="Times New Roman"/>
+          <w:color w:val="000000"/>
+          <w:sz w:val="24"/>
+          <w:szCs w:val="24"/>
+          <w:lang w:val="en-US" w:eastAsia="de-DE"/>
+        </w:rPr>
+        <w:t>intervals</w:t>
+      </w:r>
+      <w:r>
+        <w:rPr>
+          <w:rStyle w:val="Funotenzeichen"/>
+          <w:rFonts w:ascii="Times New Roman" w:eastAsia="Times New Roman" w:hAnsi="Times New Roman" w:cs="Times New Roman"/>
+          <w:color w:val="000000"/>
+          <w:sz w:val="24"/>
+          <w:szCs w:val="24"/>
+          <w:lang w:val="en-US" w:eastAsia="de-DE"/>
+        </w:rPr>
+        <w:footnoteReference w:id="4"/>
+      </w:r>
+      <w:r>
+        <w:rPr>
+          <w:rFonts w:ascii="Times New Roman" w:eastAsia="Times New Roman" w:hAnsi="Times New Roman" w:cs="Times New Roman"/>
+          <w:color w:val="000000"/>
+          <w:sz w:val="24"/>
+          <w:szCs w:val="24"/>
+          <w:lang w:val="en-US" w:eastAsia="de-DE"/>
+        </w:rPr>
+        <w:t>,</w:t>
+      </w:r>
+      <w:r>
+        <w:rPr>
+          <w:rFonts w:ascii="Times New Roman" w:eastAsia="Times New Roman" w:hAnsi="Times New Roman" w:cs="Times New Roman"/>
+          <w:color w:val="000000"/>
+          <w:sz w:val="24"/>
+          <w:szCs w:val="24"/>
+          <w:lang w:val="en-US" w:eastAsia="de-DE"/>
+        </w:rPr>
+        <w:t xml:space="preserve"> </w:t>
+      </w:r>
+      <w:r>
+        <w:rPr>
+          <w:rFonts w:ascii="Times New Roman" w:eastAsia="Times New Roman" w:hAnsi="Times New Roman" w:cs="Times New Roman"/>
+          <w:color w:val="000000"/>
+          <w:sz w:val="24"/>
+          <w:szCs w:val="24"/>
+          <w:lang w:val="en-US" w:eastAsia="de-DE"/>
+        </w:rPr>
+        <w:t>resulting in one measure per person per interval</w:t>
+      </w:r>
+      <w:r>
+        <w:rPr>
+          <w:rFonts w:ascii="Times New Roman" w:eastAsia="Times New Roman" w:hAnsi="Times New Roman" w:cs="Times New Roman"/>
+          <w:color w:val="000000"/>
+          <w:sz w:val="24"/>
+          <w:szCs w:val="24"/>
+          <w:lang w:val="en-US" w:eastAsia="de-DE"/>
+        </w:rPr>
+        <w:t>. To test Hypothesis 1a</w:t>
+      </w:r>
+      <w:r>
+        <w:rPr>
+          <w:rFonts w:ascii="Times New Roman" w:eastAsia="Times New Roman" w:hAnsi="Times New Roman" w:cs="Times New Roman"/>
+          <w:color w:val="000000"/>
+          <w:sz w:val="24"/>
+          <w:szCs w:val="24"/>
+          <w:lang w:val="en-US" w:eastAsia="de-DE"/>
+        </w:rPr>
+        <w:t xml:space="preserve">, we </w:t>
+      </w:r>
+      <w:r>
+        <w:rPr>
+          <w:rFonts w:ascii="Times New Roman" w:eastAsia="Times New Roman" w:hAnsi="Times New Roman" w:cs="Times New Roman"/>
+          <w:color w:val="000000"/>
+          <w:sz w:val="24"/>
+          <w:szCs w:val="24"/>
+          <w:lang w:val="en-US" w:eastAsia="de-DE"/>
+        </w:rPr>
+        <w:t xml:space="preserve">initially </w:t>
+      </w:r>
+      <w:r>
+        <w:rPr>
+          <w:rFonts w:ascii="Times New Roman" w:eastAsia="Times New Roman" w:hAnsi="Times New Roman" w:cs="Times New Roman"/>
+          <w:color w:val="000000"/>
+          <w:sz w:val="24"/>
+          <w:szCs w:val="24"/>
+          <w:lang w:val="en-US" w:eastAsia="de-DE"/>
+        </w:rPr>
+        <w:t xml:space="preserve">conducted </w:t>
+      </w:r>
+      <w:r>
+        <w:rPr>
+          <w:rFonts w:ascii="Times New Roman" w:eastAsia="Times New Roman" w:hAnsi="Times New Roman" w:cs="Times New Roman"/>
+          <w:color w:val="000000"/>
+          <w:sz w:val="24"/>
+          <w:szCs w:val="24"/>
+          <w:lang w:val="en-US" w:eastAsia="de-DE"/>
+        </w:rPr>
+        <w:lastRenderedPageBreak/>
+        <w:t>a one-way ANOVA with repeated measures as an omnibus test</w:t>
+      </w:r>
+      <w:r>
+        <w:rPr>
+          <w:rFonts w:ascii="Times New Roman" w:eastAsia="Times New Roman" w:hAnsi="Times New Roman" w:cs="Times New Roman"/>
+          <w:color w:val="000000"/>
+          <w:sz w:val="24"/>
+          <w:szCs w:val="24"/>
+          <w:lang w:val="en-US" w:eastAsia="de-DE"/>
+        </w:rPr>
+        <w:t xml:space="preserve"> and then </w:t>
+      </w:r>
+      <w:r>
+        <w:rPr>
+          <w:rFonts w:ascii="Times New Roman" w:eastAsia="Times New Roman" w:hAnsi="Times New Roman" w:cs="Times New Roman"/>
+          <w:color w:val="000000"/>
+          <w:sz w:val="24"/>
+          <w:szCs w:val="24"/>
+          <w:lang w:val="en-US" w:eastAsia="de-DE"/>
+        </w:rPr>
+        <w:t xml:space="preserve">tested the mean differences between the </w:t>
+      </w:r>
+      <w:r>
+        <w:rPr>
+          <w:rFonts w:ascii="Times New Roman" w:eastAsia="Times New Roman" w:hAnsi="Times New Roman" w:cs="Times New Roman"/>
+          <w:i/>
+          <w:iCs/>
+          <w:color w:val="000000"/>
+          <w:sz w:val="24"/>
+          <w:szCs w:val="24"/>
+          <w:lang w:val="en-US" w:eastAsia="de-DE"/>
+        </w:rPr>
+        <w:t>teaching interval</w:t>
+      </w:r>
+      <w:r>
+        <w:rPr>
+          <w:rFonts w:ascii="Times New Roman" w:eastAsia="Times New Roman" w:hAnsi="Times New Roman" w:cs="Times New Roman"/>
+          <w:color w:val="000000"/>
+          <w:sz w:val="24"/>
+          <w:szCs w:val="24"/>
+          <w:lang w:val="en-US" w:eastAsia="de-DE"/>
+        </w:rPr>
+        <w:t xml:space="preserve"> (I</w:t>
+      </w:r>
+      <w:r>
+        <w:rPr>
+          <w:rFonts w:ascii="Times New Roman" w:eastAsia="Times New Roman" w:hAnsi="Times New Roman" w:cs="Times New Roman"/>
+          <w:color w:val="000000"/>
+          <w:sz w:val="24"/>
+          <w:szCs w:val="24"/>
+          <w:vertAlign w:val="subscript"/>
+          <w:lang w:val="en-US" w:eastAsia="de-DE"/>
+        </w:rPr>
+        <w:t>2</w:t>
+      </w:r>
+      <w:r>
+        <w:rPr>
+          <w:rFonts w:ascii="Times New Roman" w:eastAsia="Times New Roman" w:hAnsi="Times New Roman" w:cs="Times New Roman"/>
+          <w:color w:val="000000"/>
+          <w:sz w:val="24"/>
+          <w:szCs w:val="24"/>
+          <w:lang w:val="en-US" w:eastAsia="de-DE"/>
+        </w:rPr>
+        <w:t>) and the other four intervals</w:t>
+      </w:r>
+      <w:r>
+        <w:rPr>
+          <w:rFonts w:ascii="Times New Roman" w:eastAsia="Times New Roman" w:hAnsi="Times New Roman" w:cs="Times New Roman"/>
+          <w:color w:val="000000"/>
+          <w:sz w:val="24"/>
+          <w:szCs w:val="24"/>
+          <w:lang w:val="en-US" w:eastAsia="de-DE"/>
+        </w:rPr>
+        <w:t xml:space="preserve"> by</w:t>
+      </w:r>
+      <w:r>
+        <w:rPr>
+          <w:rFonts w:ascii="Times New Roman" w:eastAsia="Times New Roman" w:hAnsi="Times New Roman" w:cs="Times New Roman"/>
+          <w:color w:val="000000"/>
+          <w:sz w:val="24"/>
+          <w:szCs w:val="24"/>
+          <w:lang w:val="en-US" w:eastAsia="de-DE"/>
+        </w:rPr>
+        <w:t xml:space="preserve"> planned contrasts </w:t>
+      </w:r>
+      <w:r>
+        <w:rPr>
+          <w:rFonts w:ascii="Times New Roman" w:eastAsia="Times New Roman" w:hAnsi="Times New Roman" w:cs="Times New Roman"/>
+          <w:color w:val="000000"/>
+          <w:sz w:val="24"/>
+          <w:szCs w:val="24"/>
+          <w:lang w:val="en-US" w:eastAsia="de-DE"/>
+        </w:rPr>
+        <w:t>and inspect</w:t>
+      </w:r>
+      <w:r>
+        <w:rPr>
+          <w:rFonts w:ascii="Times New Roman" w:eastAsia="Times New Roman" w:hAnsi="Times New Roman" w:cs="Times New Roman"/>
+          <w:color w:val="000000"/>
+          <w:sz w:val="24"/>
+          <w:szCs w:val="24"/>
+          <w:lang w:val="en-US" w:eastAsia="de-DE"/>
+        </w:rPr>
+        <w:t>ion of</w:t>
+      </w:r>
+      <w:r>
+        <w:rPr>
+          <w:rFonts w:ascii="Times New Roman" w:eastAsia="Times New Roman" w:hAnsi="Times New Roman" w:cs="Times New Roman"/>
+          <w:color w:val="000000"/>
+          <w:sz w:val="24"/>
+          <w:szCs w:val="24"/>
+          <w:lang w:val="en-US" w:eastAsia="de-DE"/>
+        </w:rPr>
+        <w:t xml:space="preserve"> effect size </w:t>
+      </w:r>
+      <w:r>
+        <w:rPr>
+          <w:rFonts w:ascii="Times New Roman" w:eastAsia="Times New Roman" w:hAnsi="Times New Roman" w:cs="Times New Roman"/>
+          <w:i/>
+          <w:iCs/>
+          <w:color w:val="000000"/>
+          <w:sz w:val="24"/>
+          <w:szCs w:val="24"/>
+          <w:lang w:val="en-US" w:eastAsia="de-DE"/>
+        </w:rPr>
+        <w:t>d</w:t>
+      </w:r>
+      <w:r>
+        <w:rPr>
+          <w:rFonts w:ascii="Times New Roman" w:eastAsia="Times New Roman" w:hAnsi="Times New Roman" w:cs="Times New Roman"/>
+          <w:color w:val="000000"/>
+          <w:sz w:val="24"/>
+          <w:szCs w:val="24"/>
+          <w:lang w:val="en-US" w:eastAsia="de-DE"/>
+        </w:rPr>
+        <w:t xml:space="preserve"> [@cohen1988new]. </w:t>
+      </w:r>
+    </w:p>
+    <w:p>
+      <w:pPr>
+        <w:spacing w:before="120" w:after="0" w:line="480" w:lineRule="auto"/>
+        <w:rPr>
+          <w:rFonts w:ascii="Times New Roman" w:eastAsia="Times New Roman" w:hAnsi="Times New Roman" w:cs="Times New Roman"/>
+          <w:color w:val="000000"/>
+          <w:sz w:val="24"/>
+          <w:szCs w:val="24"/>
+          <w:lang w:val="en-US" w:eastAsia="de-DE"/>
+        </w:rPr>
+      </w:pPr>
+      <w:r>
+        <w:rPr>
+          <w:rFonts w:ascii="Times New Roman" w:eastAsia="Times New Roman" w:hAnsi="Times New Roman" w:cs="Times New Roman"/>
+          <w:color w:val="000000"/>
+          <w:sz w:val="24"/>
+          <w:szCs w:val="24"/>
+          <w:lang w:val="en-US" w:eastAsia="de-DE"/>
+        </w:rPr>
+        <w:t>For</w:t>
+      </w:r>
+      <w:r>
+        <w:rPr>
+          <w:rFonts w:ascii="Times New Roman" w:eastAsia="Times New Roman" w:hAnsi="Times New Roman" w:cs="Times New Roman"/>
+          <w:color w:val="000000"/>
+          <w:sz w:val="24"/>
+          <w:szCs w:val="24"/>
+          <w:lang w:val="en-US" w:eastAsia="de-DE"/>
+        </w:rPr>
+        <w:t xml:space="preserve"> testing Hypothesis 1b</w:t>
+      </w:r>
+      <w:r>
+        <w:rPr>
+          <w:rFonts w:ascii="Times New Roman" w:eastAsia="Times New Roman" w:hAnsi="Times New Roman" w:cs="Times New Roman"/>
+          <w:color w:val="000000"/>
+          <w:sz w:val="24"/>
+          <w:szCs w:val="24"/>
+          <w:lang w:val="en-US" w:eastAsia="de-DE"/>
+        </w:rPr>
+        <w:t>,</w:t>
+      </w:r>
+      <w:r>
+        <w:rPr>
+          <w:rFonts w:ascii="Times New Roman" w:eastAsia="Times New Roman" w:hAnsi="Times New Roman" w:cs="Times New Roman"/>
+          <w:color w:val="000000"/>
+          <w:sz w:val="24"/>
+          <w:szCs w:val="24"/>
+          <w:lang w:val="en-US" w:eastAsia="de-DE"/>
+        </w:rPr>
+        <w:t xml:space="preserve"> </w:t>
+      </w:r>
+      <w:r>
+        <w:rPr>
+          <w:rFonts w:ascii="Times New Roman" w:eastAsia="Times New Roman" w:hAnsi="Times New Roman" w:cs="Times New Roman"/>
+          <w:color w:val="000000"/>
+          <w:sz w:val="24"/>
+          <w:szCs w:val="24"/>
+          <w:lang w:val="en-US" w:eastAsia="de-DE"/>
+        </w:rPr>
+        <w:t>concerning</w:t>
+      </w:r>
+      <w:r>
+        <w:rPr>
+          <w:rFonts w:ascii="Times New Roman" w:eastAsia="Times New Roman" w:hAnsi="Times New Roman" w:cs="Times New Roman"/>
+          <w:color w:val="000000"/>
+          <w:sz w:val="24"/>
+          <w:szCs w:val="24"/>
+          <w:lang w:val="en-US" w:eastAsia="de-DE"/>
+        </w:rPr>
+        <w:t xml:space="preserve"> HR changes within each interval</w:t>
+      </w:r>
+      <w:r>
+        <w:rPr>
+          <w:rFonts w:ascii="Times New Roman" w:eastAsia="Times New Roman" w:hAnsi="Times New Roman" w:cs="Times New Roman"/>
+          <w:color w:val="000000"/>
+          <w:sz w:val="24"/>
+          <w:szCs w:val="24"/>
+          <w:lang w:val="en-US" w:eastAsia="de-DE"/>
+        </w:rPr>
+        <w:t xml:space="preserve">, </w:t>
+      </w:r>
+      <w:r>
+        <w:rPr>
+          <w:rFonts w:ascii="Times New Roman" w:eastAsia="Times New Roman" w:hAnsi="Times New Roman" w:cs="Times New Roman"/>
+          <w:color w:val="000000"/>
+          <w:sz w:val="24"/>
+          <w:szCs w:val="24"/>
+          <w:lang w:val="en-US" w:eastAsia="de-DE"/>
+        </w:rPr>
+        <w:t xml:space="preserve">we </w:t>
+      </w:r>
+      <w:r>
+        <w:rPr>
+          <w:rFonts w:ascii="Times New Roman" w:eastAsia="Times New Roman" w:hAnsi="Times New Roman" w:cs="Times New Roman"/>
+          <w:color w:val="000000"/>
+          <w:sz w:val="24"/>
+          <w:szCs w:val="24"/>
+          <w:lang w:val="en-US" w:eastAsia="de-DE"/>
+        </w:rPr>
+        <w:t xml:space="preserve">first </w:t>
+      </w:r>
+      <w:r>
+        <w:rPr>
+          <w:rFonts w:ascii="Times New Roman" w:eastAsia="Times New Roman" w:hAnsi="Times New Roman" w:cs="Times New Roman"/>
+          <w:color w:val="000000"/>
+          <w:sz w:val="24"/>
+          <w:szCs w:val="24"/>
+          <w:lang w:val="en-US" w:eastAsia="de-DE"/>
+        </w:rPr>
+        <w:t xml:space="preserve">conducted a linear estimation of the increase or decrease in </w:t>
+      </w:r>
+      <w:r>
+        <w:rPr>
+          <w:rFonts w:ascii="Times New Roman" w:eastAsia="Times New Roman" w:hAnsi="Times New Roman" w:cs="Times New Roman"/>
+          <w:color w:val="000000"/>
+          <w:sz w:val="24"/>
+          <w:szCs w:val="24"/>
+          <w:lang w:val="en-US" w:eastAsia="de-DE"/>
+        </w:rPr>
+        <w:t xml:space="preserve">standardized </w:t>
+      </w:r>
+      <w:r>
+        <w:rPr>
+          <w:rFonts w:ascii="Times New Roman" w:eastAsia="Times New Roman" w:hAnsi="Times New Roman" w:cs="Times New Roman"/>
+          <w:color w:val="000000"/>
+          <w:sz w:val="24"/>
+          <w:szCs w:val="24"/>
+          <w:lang w:val="en-US" w:eastAsia="de-DE"/>
+        </w:rPr>
+        <w:t xml:space="preserve">HR </w:t>
+      </w:r>
+      <w:r>
+        <w:rPr>
+          <w:rFonts w:ascii="Times New Roman" w:eastAsia="Times New Roman" w:hAnsi="Times New Roman" w:cs="Times New Roman"/>
+          <w:color w:val="000000"/>
+          <w:sz w:val="24"/>
+          <w:szCs w:val="24"/>
+          <w:lang w:val="en-US" w:eastAsia="de-DE"/>
+        </w:rPr>
+        <w:t xml:space="preserve">values </w:t>
+      </w:r>
+      <w:r>
+        <w:rPr>
+          <w:rFonts w:ascii="Times New Roman" w:eastAsia="Times New Roman" w:hAnsi="Times New Roman" w:cs="Times New Roman"/>
+          <w:color w:val="000000"/>
+          <w:sz w:val="24"/>
+          <w:szCs w:val="24"/>
+          <w:lang w:val="en-US" w:eastAsia="de-DE"/>
+        </w:rPr>
+        <w:t>over time</w:t>
+      </w:r>
+      <w:r>
+        <w:rPr>
+          <w:rFonts w:ascii="Times New Roman" w:eastAsia="Times New Roman" w:hAnsi="Times New Roman" w:cs="Times New Roman"/>
+          <w:color w:val="000000"/>
+          <w:sz w:val="24"/>
+          <w:szCs w:val="24"/>
+          <w:lang w:val="en-US" w:eastAsia="de-DE"/>
+        </w:rPr>
+        <w:t xml:space="preserve"> for each participant</w:t>
+      </w:r>
+      <w:r>
+        <w:rPr>
+          <w:rFonts w:ascii="Times New Roman" w:eastAsia="Times New Roman" w:hAnsi="Times New Roman" w:cs="Times New Roman"/>
+          <w:color w:val="000000"/>
+          <w:sz w:val="24"/>
+          <w:szCs w:val="24"/>
+          <w:lang w:val="en-US" w:eastAsia="de-DE"/>
+        </w:rPr>
+        <w:t xml:space="preserve">. </w:t>
+      </w:r>
+      <w:r>
+        <w:rPr>
+          <w:rFonts w:ascii="Times New Roman" w:eastAsia="Times New Roman" w:hAnsi="Times New Roman" w:cs="Times New Roman"/>
+          <w:color w:val="000000"/>
+          <w:sz w:val="24"/>
+          <w:szCs w:val="24"/>
+          <w:lang w:val="en-US" w:eastAsia="de-DE"/>
+        </w:rPr>
+        <w:t>To this end, we used fixed intercept fixed slope regression models [@</w:t>
+      </w:r>
+      <w:r>
+        <w:rPr>
+          <w:rFonts w:ascii="Times New Roman" w:eastAsia="Times New Roman" w:hAnsi="Times New Roman" w:cs="Times New Roman"/>
+          <w:color w:val="000000"/>
+          <w:sz w:val="24"/>
+          <w:szCs w:val="24"/>
+          <w:shd w:val="clear" w:color="auto" w:fill="FFFFFF"/>
+          <w:lang w:val="en-US" w:eastAsia="de-DE"/>
+        </w:rPr>
+        <w:t>gelman2006data]</w:t>
+      </w:r>
+      <w:r>
+        <w:rPr>
+          <w:rFonts w:ascii="Times New Roman" w:eastAsia="Times New Roman" w:hAnsi="Times New Roman" w:cs="Times New Roman"/>
+          <w:color w:val="000000"/>
+          <w:sz w:val="24"/>
+          <w:szCs w:val="24"/>
+          <w:lang w:val="en-US" w:eastAsia="de-DE"/>
+        </w:rPr>
+        <w:t xml:space="preserve"> for each interval to estimate intercepts </w:t>
+      </w:r>
+      <w:bookmarkStart w:id="0" w:name="_Hlk147847961"/>
+      <w:r>
+        <w:rPr>
+          <w:rFonts w:ascii="Times New Roman" w:eastAsia="Times New Roman" w:hAnsi="Times New Roman" w:cs="Times New Roman"/>
+          <w:color w:val="000000"/>
+          <w:sz w:val="24"/>
+          <w:szCs w:val="24"/>
+          <w:lang w:val="en-US" w:eastAsia="de-DE"/>
+        </w:rPr>
+        <w:t xml:space="preserve">and linear slopes for </w:t>
+      </w:r>
+      <w:r>
+        <w:rPr>
+          <w:rFonts w:ascii="Times New Roman" w:eastAsia="Times New Roman" w:hAnsi="Times New Roman" w:cs="Times New Roman"/>
+          <w:color w:val="000000"/>
+          <w:sz w:val="24"/>
+          <w:szCs w:val="24"/>
+          <w:lang w:val="en-US" w:eastAsia="de-DE"/>
+        </w:rPr>
+        <w:t xml:space="preserve">each </w:t>
+      </w:r>
+      <w:r>
+        <w:rPr>
+          <w:rFonts w:ascii="Times New Roman" w:eastAsia="Times New Roman" w:hAnsi="Times New Roman" w:cs="Times New Roman"/>
+          <w:color w:val="000000"/>
+          <w:sz w:val="24"/>
+          <w:szCs w:val="24"/>
+          <w:lang w:val="en-US" w:eastAsia="de-DE"/>
+        </w:rPr>
+        <w:t>individual</w:t>
+      </w:r>
+      <w:r>
+        <w:rPr>
+          <w:rFonts w:ascii="Times New Roman" w:eastAsia="Times New Roman" w:hAnsi="Times New Roman" w:cs="Times New Roman"/>
+          <w:color w:val="000000"/>
+          <w:sz w:val="24"/>
+          <w:szCs w:val="24"/>
+          <w:lang w:val="en-US" w:eastAsia="de-DE"/>
+        </w:rPr>
+        <w:t>,</w:t>
+      </w:r>
+      <w:r>
+        <w:rPr>
+          <w:rFonts w:ascii="Times New Roman" w:eastAsia="Times New Roman" w:hAnsi="Times New Roman" w:cs="Times New Roman"/>
+          <w:color w:val="000000"/>
+          <w:sz w:val="24"/>
+          <w:szCs w:val="24"/>
+          <w:lang w:val="en-US" w:eastAsia="de-DE"/>
+        </w:rPr>
+        <w:t xml:space="preserve"> </w:t>
+      </w:r>
+      <w:bookmarkEnd w:id="0"/>
+      <w:r>
+        <w:rPr>
+          <w:rFonts w:ascii="Times New Roman" w:eastAsia="Times New Roman" w:hAnsi="Times New Roman" w:cs="Times New Roman"/>
+          <w:color w:val="000000"/>
+          <w:sz w:val="24"/>
+          <w:szCs w:val="24"/>
+          <w:lang w:val="en-US" w:eastAsia="de-DE"/>
+        </w:rPr>
+        <w:t>which were then averaged across individuals.</w:t>
+      </w:r>
+      <w:r>
+        <w:rPr>
+          <w:rFonts w:ascii="Times New Roman" w:eastAsia="Times New Roman" w:hAnsi="Times New Roman" w:cs="Times New Roman"/>
+          <w:color w:val="000000"/>
+          <w:sz w:val="24"/>
+          <w:szCs w:val="24"/>
+          <w:vertAlign w:val="superscript"/>
+          <w:lang w:val="en-US" w:eastAsia="de-DE"/>
+        </w:rPr>
+        <w:footnoteReference w:id="5"/>
+      </w:r>
+      <w:r>
+        <w:rPr>
+          <w:rFonts w:ascii="Times New Roman" w:eastAsia="Times New Roman" w:hAnsi="Times New Roman" w:cs="Times New Roman"/>
+          <w:color w:val="000000"/>
+          <w:sz w:val="24"/>
+          <w:szCs w:val="24"/>
+          <w:lang w:val="en-US" w:eastAsia="de-DE"/>
+        </w:rPr>
+        <w:t xml:space="preserve"> </w:t>
+      </w:r>
+      <w:r>
+        <w:rPr>
+          <w:rFonts w:ascii="Times New Roman" w:eastAsia="Times New Roman" w:hAnsi="Times New Roman" w:cs="Times New Roman"/>
+          <w:color w:val="000000"/>
+          <w:sz w:val="24"/>
+          <w:szCs w:val="24"/>
+          <w:lang w:val="en-US" w:eastAsia="de-DE"/>
+        </w:rPr>
+        <w:t>We tested Hypothesis 1b based on the unstandardized estimates of mean slopes (one estimate per participant per interval).</w:t>
+      </w:r>
+      <w:r>
+        <w:rPr>
+          <w:rFonts w:ascii="Times New Roman" w:eastAsia="Times New Roman" w:hAnsi="Times New Roman" w:cs="Times New Roman"/>
+          <w:color w:val="000000"/>
+          <w:sz w:val="24"/>
+          <w:szCs w:val="24"/>
+          <w:lang w:val="en-US" w:eastAsia="de-DE"/>
+        </w:rPr>
+        <w:t xml:space="preserve"> </w:t>
+      </w:r>
+    </w:p>
+    <w:p>
+      <w:pPr>
+        <w:spacing w:before="120" w:after="0" w:line="480" w:lineRule="auto"/>
+        <w:rPr>
+          <w:rFonts w:ascii="Times New Roman" w:eastAsia="Times New Roman" w:hAnsi="Times New Roman" w:cs="Times New Roman"/>
+          <w:color w:val="000000"/>
+          <w:sz w:val="24"/>
+          <w:szCs w:val="24"/>
+          <w:lang w:val="en-US" w:eastAsia="de-DE"/>
+        </w:rPr>
+      </w:pPr>
+      <w:r>
+        <w:rPr>
+          <w:rFonts w:ascii="Times New Roman" w:eastAsia="Times New Roman" w:hAnsi="Times New Roman" w:cs="Times New Roman"/>
+          <w:color w:val="000000"/>
+          <w:sz w:val="24"/>
+          <w:szCs w:val="24"/>
+          <w:lang w:val="en-US" w:eastAsia="de-DE"/>
+        </w:rPr>
+        <w:t>A</w:t>
+      </w:r>
+      <w:r>
+        <w:rPr>
+          <w:rFonts w:ascii="Times New Roman" w:eastAsia="Times New Roman" w:hAnsi="Times New Roman" w:cs="Times New Roman"/>
+          <w:color w:val="000000"/>
+          <w:sz w:val="24"/>
+          <w:szCs w:val="24"/>
+          <w:lang w:val="en-US" w:eastAsia="de-DE"/>
+        </w:rPr>
+        <w:t xml:space="preserve">ddressing our second research goal, we </w:t>
+      </w:r>
+      <w:r>
+        <w:rPr>
+          <w:rFonts w:ascii="Times New Roman" w:eastAsia="Times New Roman" w:hAnsi="Times New Roman" w:cs="Times New Roman"/>
+          <w:color w:val="000000"/>
+          <w:sz w:val="24"/>
+          <w:szCs w:val="24"/>
+          <w:lang w:val="en-US" w:eastAsia="de-DE"/>
+        </w:rPr>
+        <w:t xml:space="preserve">ran linear regression analysis with teaching experience and subjective appraisals as predictors. </w:t>
+      </w:r>
+      <w:r>
+        <w:rPr>
+          <w:rFonts w:ascii="Times New Roman" w:eastAsia="Times New Roman" w:hAnsi="Times New Roman" w:cs="Times New Roman"/>
+          <w:color w:val="000000"/>
+          <w:sz w:val="24"/>
+          <w:szCs w:val="24"/>
+          <w:lang w:val="en-US" w:eastAsia="de-DE"/>
+        </w:rPr>
+        <w:t xml:space="preserve">To test </w:t>
+      </w:r>
+      <w:r>
+        <w:rPr>
+          <w:rFonts w:ascii="Times New Roman" w:eastAsia="Times New Roman" w:hAnsi="Times New Roman" w:cs="Times New Roman"/>
+          <w:color w:val="000000"/>
+          <w:sz w:val="24"/>
+          <w:szCs w:val="24"/>
+          <w:lang w:val="en-US" w:eastAsia="de-DE"/>
+        </w:rPr>
+        <w:t>H</w:t>
+      </w:r>
+      <w:r>
+        <w:rPr>
+          <w:rFonts w:ascii="Times New Roman" w:eastAsia="Times New Roman" w:hAnsi="Times New Roman" w:cs="Times New Roman"/>
+          <w:color w:val="000000"/>
+          <w:sz w:val="24"/>
+          <w:szCs w:val="24"/>
+          <w:lang w:val="en-US" w:eastAsia="de-DE"/>
+        </w:rPr>
+        <w:t xml:space="preserve">ypothesis 2a, we examined the effect of teaching experience on </w:t>
+      </w:r>
+      <w:r>
+        <w:rPr>
+          <w:rFonts w:ascii="Times New Roman" w:eastAsia="Times New Roman" w:hAnsi="Times New Roman" w:cs="Times New Roman"/>
+          <w:color w:val="000000"/>
+          <w:sz w:val="24"/>
+          <w:szCs w:val="24"/>
+          <w:lang w:val="en-US" w:eastAsia="de-DE"/>
+        </w:rPr>
+        <w:t xml:space="preserve">participants’ HR levels </w:t>
+      </w:r>
+      <w:r>
+        <w:rPr>
+          <w:rFonts w:ascii="Times New Roman" w:eastAsia="Times New Roman" w:hAnsi="Times New Roman" w:cs="Times New Roman"/>
+          <w:color w:val="000000"/>
+          <w:sz w:val="24"/>
+          <w:szCs w:val="24"/>
+          <w:lang w:val="en-US" w:eastAsia="de-DE"/>
+        </w:rPr>
+        <w:t>(</w:t>
+      </w:r>
+      <w:r>
+        <w:rPr>
+          <w:rFonts w:ascii="Times New Roman" w:eastAsia="Times New Roman" w:hAnsi="Times New Roman" w:cs="Times New Roman"/>
+          <w:color w:val="000000"/>
+          <w:sz w:val="24"/>
+          <w:szCs w:val="24"/>
+          <w:lang w:val="en-US" w:eastAsia="de-DE"/>
+        </w:rPr>
+        <w:t xml:space="preserve">i.e., </w:t>
+      </w:r>
+      <w:r>
+        <w:rPr>
+          <w:rFonts w:ascii="Times New Roman" w:eastAsia="Times New Roman" w:hAnsi="Times New Roman" w:cs="Times New Roman"/>
+          <w:color w:val="000000"/>
+          <w:sz w:val="24"/>
+          <w:szCs w:val="24"/>
+          <w:lang w:val="en-US" w:eastAsia="de-DE"/>
+        </w:rPr>
+        <w:t>mean standardized</w:t>
+      </w:r>
+      <w:r>
+        <w:rPr>
+          <w:rFonts w:ascii="Times New Roman" w:eastAsia="Times New Roman" w:hAnsi="Times New Roman" w:cs="Times New Roman"/>
+          <w:color w:val="000000"/>
+          <w:sz w:val="24"/>
+          <w:szCs w:val="24"/>
+          <w:lang w:val="en-US" w:eastAsia="de-DE"/>
+        </w:rPr>
+        <w:t xml:space="preserve"> HR)</w:t>
+      </w:r>
+      <w:r>
+        <w:rPr>
+          <w:rFonts w:ascii="Times New Roman" w:eastAsia="Times New Roman" w:hAnsi="Times New Roman" w:cs="Times New Roman"/>
+          <w:color w:val="000000"/>
+          <w:sz w:val="24"/>
+          <w:szCs w:val="24"/>
+          <w:lang w:val="en-US" w:eastAsia="de-DE"/>
+        </w:rPr>
+        <w:t xml:space="preserve"> </w:t>
+      </w:r>
+      <w:r>
+        <w:rPr>
+          <w:rFonts w:ascii="Times New Roman" w:eastAsia="Times New Roman" w:hAnsi="Times New Roman" w:cs="Times New Roman"/>
+          <w:color w:val="000000"/>
+          <w:sz w:val="24"/>
+          <w:szCs w:val="24"/>
+          <w:lang w:val="en-US" w:eastAsia="de-DE"/>
+        </w:rPr>
+        <w:t>for each of the five intervals</w:t>
+      </w:r>
+      <w:r>
+        <w:rPr>
+          <w:rFonts w:ascii="Times New Roman" w:eastAsia="Times New Roman" w:hAnsi="Times New Roman" w:cs="Times New Roman"/>
+          <w:color w:val="000000"/>
+          <w:sz w:val="24"/>
+          <w:szCs w:val="24"/>
+          <w:lang w:val="en-US" w:eastAsia="de-DE"/>
+        </w:rPr>
+        <w:t>,</w:t>
+      </w:r>
+      <w:r>
+        <w:rPr>
+          <w:rFonts w:ascii="Times New Roman" w:eastAsia="Times New Roman" w:hAnsi="Times New Roman" w:cs="Times New Roman"/>
+          <w:color w:val="000000"/>
+          <w:sz w:val="24"/>
+          <w:szCs w:val="24"/>
+          <w:lang w:val="en-US" w:eastAsia="de-DE"/>
+        </w:rPr>
+        <w:t xml:space="preserve"> using linear regression models with teaching experience as the sole predictor.</w:t>
+      </w:r>
+      <w:r>
+        <w:rPr>
+          <w:rFonts w:ascii="Times New Roman" w:eastAsia="Times New Roman" w:hAnsi="Times New Roman" w:cs="Times New Roman"/>
+          <w:color w:val="000000"/>
+          <w:sz w:val="24"/>
+          <w:szCs w:val="24"/>
+          <w:lang w:val="en-US" w:eastAsia="de-DE"/>
+        </w:rPr>
+        <w:t xml:space="preserve"> To test </w:t>
+      </w:r>
+      <w:r>
+        <w:rPr>
+          <w:rFonts w:ascii="Times New Roman" w:eastAsia="Times New Roman" w:hAnsi="Times New Roman" w:cs="Times New Roman"/>
+          <w:color w:val="000000"/>
+          <w:sz w:val="24"/>
+          <w:szCs w:val="24"/>
+          <w:lang w:val="en-US" w:eastAsia="de-DE"/>
+        </w:rPr>
+        <w:t>H</w:t>
+      </w:r>
+      <w:r>
+        <w:rPr>
+          <w:rFonts w:ascii="Times New Roman" w:eastAsia="Times New Roman" w:hAnsi="Times New Roman" w:cs="Times New Roman"/>
+          <w:color w:val="000000"/>
+          <w:sz w:val="24"/>
+          <w:szCs w:val="24"/>
+          <w:lang w:val="en-US" w:eastAsia="de-DE"/>
+        </w:rPr>
+        <w:t>ypotheses</w:t>
+      </w:r>
+      <w:r>
+        <w:rPr>
+          <w:rFonts w:ascii="Times New Roman" w:eastAsia="Times New Roman" w:hAnsi="Times New Roman" w:cs="Times New Roman"/>
+          <w:color w:val="000000"/>
+          <w:sz w:val="24"/>
+          <w:szCs w:val="24"/>
+          <w:lang w:val="en-US" w:eastAsia="de-DE"/>
+        </w:rPr>
+        <w:t xml:space="preserve"> 2b</w:t>
+      </w:r>
+      <w:r>
+        <w:rPr>
+          <w:rFonts w:ascii="Times New Roman" w:eastAsia="Times New Roman" w:hAnsi="Times New Roman" w:cs="Times New Roman"/>
+          <w:color w:val="000000"/>
+          <w:sz w:val="24"/>
+          <w:szCs w:val="24"/>
+          <w:lang w:val="en-US" w:eastAsia="de-DE"/>
+        </w:rPr>
+        <w:t xml:space="preserve"> and 2c</w:t>
+      </w:r>
+      <w:r>
+        <w:rPr>
+          <w:rFonts w:ascii="Times New Roman" w:eastAsia="Times New Roman" w:hAnsi="Times New Roman" w:cs="Times New Roman"/>
+          <w:color w:val="000000"/>
+          <w:sz w:val="24"/>
+          <w:szCs w:val="24"/>
+          <w:lang w:val="en-US" w:eastAsia="de-DE"/>
+        </w:rPr>
+        <w:t xml:space="preserve">, we separately augmented the model by either teachers’ disruption appraisal </w:t>
+      </w:r>
+      <w:r>
+        <w:rPr>
+          <w:rFonts w:ascii="Times New Roman" w:eastAsia="Times New Roman" w:hAnsi="Times New Roman" w:cs="Times New Roman"/>
+          <w:color w:val="000000"/>
+          <w:sz w:val="24"/>
+          <w:szCs w:val="24"/>
+          <w:lang w:val="en-US" w:eastAsia="de-DE"/>
+        </w:rPr>
+        <w:t xml:space="preserve">(Hypothesis 2b) </w:t>
+      </w:r>
+      <w:r>
+        <w:rPr>
+          <w:rFonts w:ascii="Times New Roman" w:eastAsia="Times New Roman" w:hAnsi="Times New Roman" w:cs="Times New Roman"/>
+          <w:color w:val="000000"/>
+          <w:sz w:val="24"/>
+          <w:szCs w:val="24"/>
+          <w:lang w:val="en-US" w:eastAsia="de-DE"/>
+        </w:rPr>
+        <w:t>or confidence appraisal (Hypothesis 2c)</w:t>
+      </w:r>
+      <w:r>
+        <w:rPr>
+          <w:rFonts w:ascii="Times New Roman" w:eastAsia="Times New Roman" w:hAnsi="Times New Roman" w:cs="Times New Roman"/>
+          <w:color w:val="000000"/>
+          <w:sz w:val="24"/>
+          <w:szCs w:val="24"/>
+          <w:lang w:val="en-US" w:eastAsia="de-DE"/>
+        </w:rPr>
+        <w:t xml:space="preserve"> as predictors</w:t>
+      </w:r>
+      <w:r>
+        <w:rPr>
+          <w:rFonts w:ascii="Times New Roman" w:eastAsia="Times New Roman" w:hAnsi="Times New Roman" w:cs="Times New Roman"/>
+          <w:color w:val="000000"/>
+          <w:sz w:val="24"/>
+          <w:szCs w:val="24"/>
+          <w:lang w:val="en-US" w:eastAsia="de-DE"/>
+        </w:rPr>
+        <w:t>, while controlling for teaching experience.</w:t>
+      </w:r>
+      <w:r>
+        <w:rPr>
+          <w:rFonts w:ascii="Times New Roman" w:hAnsi="Times New Roman" w:cs="Times New Roman"/>
+          <w:sz w:val="24"/>
+          <w:szCs w:val="24"/>
+          <w:lang w:val="en-US"/>
+        </w:rPr>
+        <w:t xml:space="preserve"> </w:t>
+      </w:r>
+      <w:r>
+        <w:rPr>
+          <w:rFonts w:ascii="Times New Roman" w:eastAsia="Times New Roman" w:hAnsi="Times New Roman" w:cs="Times New Roman"/>
+          <w:color w:val="000000"/>
+          <w:sz w:val="24"/>
+          <w:szCs w:val="24"/>
+          <w:lang w:val="en-US" w:eastAsia="de-DE"/>
+        </w:rPr>
+        <w:t xml:space="preserve">To </w:t>
+      </w:r>
+      <w:r>
+        <w:rPr>
+          <w:rFonts w:ascii="Times New Roman" w:eastAsia="Times New Roman" w:hAnsi="Times New Roman" w:cs="Times New Roman"/>
+          <w:color w:val="000000"/>
+          <w:sz w:val="24"/>
+          <w:szCs w:val="24"/>
+          <w:lang w:val="en-US" w:eastAsia="de-DE"/>
+        </w:rPr>
+        <w:t xml:space="preserve">test </w:t>
+      </w:r>
+      <w:r>
+        <w:rPr>
+          <w:rFonts w:ascii="Times New Roman" w:eastAsia="Times New Roman" w:hAnsi="Times New Roman" w:cs="Times New Roman"/>
+          <w:color w:val="000000"/>
+          <w:sz w:val="24"/>
+          <w:szCs w:val="24"/>
+          <w:lang w:val="en-US" w:eastAsia="de-DE"/>
+        </w:rPr>
+        <w:t>H</w:t>
+      </w:r>
+      <w:r>
+        <w:rPr>
+          <w:rFonts w:ascii="Times New Roman" w:eastAsia="Times New Roman" w:hAnsi="Times New Roman" w:cs="Times New Roman"/>
+          <w:color w:val="000000"/>
+          <w:sz w:val="24"/>
+          <w:szCs w:val="24"/>
+          <w:lang w:val="en-US" w:eastAsia="de-DE"/>
+        </w:rPr>
+        <w:t>ypothesis</w:t>
+      </w:r>
+      <w:r>
+        <w:rPr>
+          <w:rFonts w:ascii="Times New Roman" w:eastAsia="Times New Roman" w:hAnsi="Times New Roman" w:cs="Times New Roman"/>
+          <w:color w:val="000000"/>
+          <w:sz w:val="24"/>
+          <w:szCs w:val="24"/>
+          <w:lang w:val="en-US" w:eastAsia="de-DE"/>
+        </w:rPr>
+        <w:t xml:space="preserve"> 2d</w:t>
+      </w:r>
+      <w:r>
+        <w:rPr>
+          <w:rFonts w:ascii="Times New Roman" w:eastAsia="Times New Roman" w:hAnsi="Times New Roman" w:cs="Times New Roman"/>
+          <w:color w:val="000000"/>
+          <w:sz w:val="24"/>
+          <w:szCs w:val="24"/>
+          <w:lang w:val="en-US" w:eastAsia="de-DE"/>
+        </w:rPr>
+        <w:t xml:space="preserve">, we examined the effects of </w:t>
+      </w:r>
+      <w:r>
+        <w:rPr>
+          <w:rFonts w:ascii="Times New Roman" w:eastAsia="Times New Roman" w:hAnsi="Times New Roman" w:cs="Times New Roman"/>
+          <w:color w:val="000000"/>
+          <w:sz w:val="24"/>
+          <w:szCs w:val="24"/>
+          <w:lang w:val="en-US" w:eastAsia="de-DE"/>
+        </w:rPr>
+        <w:t xml:space="preserve">all </w:t>
+      </w:r>
+      <w:r>
+        <w:rPr>
+          <w:rFonts w:ascii="Times New Roman" w:eastAsia="Times New Roman" w:hAnsi="Times New Roman" w:cs="Times New Roman"/>
+          <w:color w:val="000000"/>
+          <w:sz w:val="24"/>
+          <w:szCs w:val="24"/>
+          <w:lang w:val="en-US" w:eastAsia="de-DE"/>
+        </w:rPr>
+        <w:t xml:space="preserve">three predictors in </w:t>
+      </w:r>
+      <w:r>
+        <w:rPr>
+          <w:rFonts w:ascii="Times New Roman" w:eastAsia="Times New Roman" w:hAnsi="Times New Roman" w:cs="Times New Roman"/>
+          <w:color w:val="000000"/>
+          <w:sz w:val="24"/>
+          <w:szCs w:val="24"/>
+          <w:lang w:val="en-US" w:eastAsia="de-DE"/>
+        </w:rPr>
+        <w:t>one regression model</w:t>
+      </w:r>
+      <w:r>
+        <w:rPr>
+          <w:rFonts w:ascii="Times New Roman" w:eastAsia="Times New Roman" w:hAnsi="Times New Roman" w:cs="Times New Roman"/>
+          <w:color w:val="000000"/>
+          <w:sz w:val="24"/>
+          <w:szCs w:val="24"/>
+          <w:lang w:val="en-US" w:eastAsia="de-DE"/>
+        </w:rPr>
+        <w:t xml:space="preserve">. </w:t>
+      </w:r>
+      <w:r>
+        <w:rPr>
+          <w:rFonts w:ascii="Times New Roman" w:eastAsia="Times New Roman" w:hAnsi="Times New Roman" w:cs="Times New Roman"/>
+          <w:color w:val="000000"/>
+          <w:sz w:val="24"/>
+          <w:szCs w:val="24"/>
+          <w:lang w:val="en-US" w:eastAsia="de-DE"/>
+        </w:rPr>
+        <w:t>Furthermore, w</w:t>
+      </w:r>
+      <w:r>
+        <w:rPr>
+          <w:rFonts w:ascii="Times New Roman" w:eastAsia="Times New Roman" w:hAnsi="Times New Roman" w:cs="Times New Roman"/>
+          <w:color w:val="000000"/>
+          <w:sz w:val="24"/>
+          <w:szCs w:val="24"/>
+          <w:lang w:val="en-US" w:eastAsia="de-DE"/>
+        </w:rPr>
+        <w:t xml:space="preserve">e repeated these steps to explore </w:t>
+      </w:r>
+      <w:r>
+        <w:rPr>
+          <w:rFonts w:ascii="Times New Roman" w:eastAsia="Times New Roman" w:hAnsi="Times New Roman" w:cs="Times New Roman"/>
+          <w:color w:val="000000"/>
+          <w:sz w:val="24"/>
+          <w:szCs w:val="24"/>
+          <w:lang w:val="en-US" w:eastAsia="de-DE"/>
+        </w:rPr>
+        <w:t>the effect</w:t>
+      </w:r>
+      <w:r>
+        <w:rPr>
+          <w:rFonts w:ascii="Times New Roman" w:eastAsia="Times New Roman" w:hAnsi="Times New Roman" w:cs="Times New Roman"/>
+          <w:color w:val="000000"/>
+          <w:sz w:val="24"/>
+          <w:szCs w:val="24"/>
+          <w:lang w:val="en-US" w:eastAsia="de-DE"/>
+        </w:rPr>
+        <w:t>s</w:t>
+      </w:r>
+      <w:r>
+        <w:rPr>
+          <w:rFonts w:ascii="Times New Roman" w:eastAsia="Times New Roman" w:hAnsi="Times New Roman" w:cs="Times New Roman"/>
+          <w:color w:val="000000"/>
+          <w:sz w:val="24"/>
+          <w:szCs w:val="24"/>
+          <w:lang w:val="en-US" w:eastAsia="de-DE"/>
+        </w:rPr>
+        <w:t xml:space="preserve"> of teaching experience </w:t>
+      </w:r>
+      <w:r>
+        <w:rPr>
+          <w:rFonts w:ascii="Times New Roman" w:eastAsia="Times New Roman" w:hAnsi="Times New Roman" w:cs="Times New Roman"/>
+          <w:color w:val="000000"/>
+          <w:sz w:val="24"/>
+          <w:szCs w:val="24"/>
+          <w:lang w:val="en-US" w:eastAsia="de-DE"/>
+        </w:rPr>
+        <w:t>and subjective appraisals on</w:t>
+      </w:r>
+      <w:r>
+        <w:rPr>
+          <w:rFonts w:ascii="Times New Roman" w:eastAsia="Times New Roman" w:hAnsi="Times New Roman" w:cs="Times New Roman"/>
+          <w:color w:val="000000"/>
+          <w:sz w:val="24"/>
+          <w:szCs w:val="24"/>
+          <w:lang w:val="en-US" w:eastAsia="de-DE"/>
+        </w:rPr>
+        <w:t xml:space="preserve"> </w:t>
+      </w:r>
+      <w:r>
+        <w:rPr>
+          <w:rFonts w:ascii="Times New Roman" w:eastAsia="Times New Roman" w:hAnsi="Times New Roman" w:cs="Times New Roman"/>
+          <w:i/>
+          <w:iCs/>
+          <w:color w:val="000000"/>
+          <w:sz w:val="24"/>
+          <w:szCs w:val="24"/>
+          <w:lang w:val="en-US" w:eastAsia="de-DE"/>
+        </w:rPr>
+        <w:t>changes</w:t>
+      </w:r>
+      <w:r>
+        <w:rPr>
+          <w:rFonts w:ascii="Times New Roman" w:eastAsia="Times New Roman" w:hAnsi="Times New Roman" w:cs="Times New Roman"/>
+          <w:color w:val="000000"/>
+          <w:sz w:val="24"/>
+          <w:szCs w:val="24"/>
+          <w:lang w:val="en-US" w:eastAsia="de-DE"/>
+        </w:rPr>
+        <w:t xml:space="preserve"> in teachers’ HR </w:t>
+      </w:r>
+      <w:r>
+        <w:rPr>
+          <w:rFonts w:ascii="Times New Roman" w:eastAsia="Times New Roman" w:hAnsi="Times New Roman" w:cs="Times New Roman"/>
+          <w:color w:val="000000"/>
+          <w:sz w:val="24"/>
+          <w:szCs w:val="24"/>
+          <w:lang w:val="en-US" w:eastAsia="de-DE"/>
+        </w:rPr>
+        <w:t>(i.e., mean slopes)</w:t>
+      </w:r>
+      <w:r>
+        <w:rPr>
+          <w:rFonts w:ascii="Times New Roman" w:eastAsia="Times New Roman" w:hAnsi="Times New Roman" w:cs="Times New Roman"/>
+          <w:color w:val="000000"/>
+          <w:sz w:val="24"/>
+          <w:szCs w:val="24"/>
+          <w:lang w:val="en-US" w:eastAsia="de-DE"/>
+        </w:rPr>
+        <w:t>.</w:t>
+      </w:r>
+      <w:r>
+        <w:rPr>
+          <w:rFonts w:ascii="Times New Roman" w:hAnsi="Times New Roman" w:cs="Times New Roman"/>
+          <w:sz w:val="24"/>
+          <w:szCs w:val="24"/>
+          <w:lang w:val="en-US"/>
+        </w:rPr>
+        <w:t xml:space="preserve"> Please note: HR levels and changes </w:t>
+      </w:r>
+      <w:r>
+        <w:rPr>
+          <w:rFonts w:ascii="Times New Roman" w:hAnsi="Times New Roman" w:cs="Times New Roman"/>
+          <w:sz w:val="24"/>
+          <w:szCs w:val="24"/>
+          <w:lang w:val="en-US"/>
+        </w:rPr>
+        <w:t xml:space="preserve">were </w:t>
+      </w:r>
+      <w:r>
+        <w:rPr>
+          <w:rFonts w:ascii="Times New Roman" w:hAnsi="Times New Roman" w:cs="Times New Roman"/>
+          <w:sz w:val="24"/>
+          <w:szCs w:val="24"/>
+          <w:lang w:val="en-US"/>
+        </w:rPr>
+        <w:t xml:space="preserve">not </w:t>
+      </w:r>
+      <w:r>
+        <w:rPr>
+          <w:rFonts w:ascii="Times New Roman" w:hAnsi="Times New Roman" w:cs="Times New Roman"/>
+          <w:sz w:val="24"/>
+          <w:szCs w:val="24"/>
+          <w:lang w:val="en-US"/>
+        </w:rPr>
+        <w:t xml:space="preserve">regressed on </w:t>
+      </w:r>
+      <w:r>
+        <w:rPr>
+          <w:rFonts w:ascii="Times New Roman" w:hAnsi="Times New Roman" w:cs="Times New Roman"/>
+          <w:sz w:val="24"/>
+          <w:szCs w:val="24"/>
+          <w:lang w:val="en-US"/>
+        </w:rPr>
+        <w:t>the disruption and confidence appraisal</w:t>
+      </w:r>
+      <w:r>
+        <w:rPr>
+          <w:rFonts w:ascii="Times New Roman" w:hAnsi="Times New Roman" w:cs="Times New Roman"/>
+          <w:sz w:val="24"/>
+          <w:szCs w:val="24"/>
+          <w:lang w:val="en-US"/>
+        </w:rPr>
+        <w:t xml:space="preserve">s in the </w:t>
+      </w:r>
+      <w:r>
+        <w:rPr>
+          <w:rFonts w:ascii="Times New Roman" w:hAnsi="Times New Roman" w:cs="Times New Roman"/>
+          <w:i/>
+          <w:iCs/>
+          <w:sz w:val="24"/>
+          <w:szCs w:val="24"/>
+          <w:lang w:val="en-US"/>
+        </w:rPr>
+        <w:t>pre-teaching interval</w:t>
+      </w:r>
+      <w:r>
+        <w:rPr>
+          <w:rFonts w:ascii="Times New Roman" w:hAnsi="Times New Roman" w:cs="Times New Roman"/>
+          <w:sz w:val="24"/>
+          <w:szCs w:val="24"/>
+          <w:lang w:val="en-US"/>
+        </w:rPr>
+        <w:t xml:space="preserve"> (I</w:t>
+      </w:r>
+      <w:r>
+        <w:rPr>
+          <w:rFonts w:ascii="Times New Roman" w:hAnsi="Times New Roman" w:cs="Times New Roman"/>
+          <w:sz w:val="24"/>
+          <w:szCs w:val="24"/>
+          <w:vertAlign w:val="subscript"/>
+          <w:lang w:val="en-US"/>
+        </w:rPr>
+        <w:t>1</w:t>
+      </w:r>
+      <w:r>
+        <w:rPr>
+          <w:rFonts w:ascii="Times New Roman" w:hAnsi="Times New Roman" w:cs="Times New Roman"/>
+          <w:sz w:val="24"/>
+          <w:szCs w:val="24"/>
+          <w:lang w:val="en-US"/>
+        </w:rPr>
+        <w:t>),</w:t>
+      </w:r>
+      <w:r>
+        <w:rPr>
+          <w:rFonts w:ascii="Times New Roman" w:hAnsi="Times New Roman" w:cs="Times New Roman"/>
+          <w:sz w:val="24"/>
+          <w:szCs w:val="24"/>
+          <w:lang w:val="en-US"/>
+        </w:rPr>
+        <w:t xml:space="preserve"> because the </w:t>
+      </w:r>
+      <w:r>
+        <w:rPr>
+          <w:rFonts w:ascii="Times New Roman" w:hAnsi="Times New Roman" w:cs="Times New Roman"/>
+          <w:sz w:val="24"/>
+          <w:szCs w:val="24"/>
+          <w:lang w:val="en-US"/>
+        </w:rPr>
+        <w:t xml:space="preserve">appraised </w:t>
+      </w:r>
+      <w:r>
+        <w:rPr>
+          <w:rFonts w:ascii="Times New Roman" w:hAnsi="Times New Roman" w:cs="Times New Roman"/>
+          <w:sz w:val="24"/>
+          <w:szCs w:val="24"/>
+          <w:lang w:val="en-US"/>
+        </w:rPr>
+        <w:t xml:space="preserve">classroom events had not </w:t>
+      </w:r>
+      <w:r>
+        <w:rPr>
+          <w:rFonts w:ascii="Times New Roman" w:hAnsi="Times New Roman" w:cs="Times New Roman"/>
+          <w:sz w:val="24"/>
+          <w:szCs w:val="24"/>
+          <w:lang w:val="en-US"/>
+        </w:rPr>
+        <w:t xml:space="preserve">yet </w:t>
+      </w:r>
+      <w:r>
+        <w:rPr>
+          <w:rFonts w:ascii="Times New Roman" w:hAnsi="Times New Roman" w:cs="Times New Roman"/>
+          <w:sz w:val="24"/>
+          <w:szCs w:val="24"/>
+          <w:lang w:val="en-US"/>
+        </w:rPr>
+        <w:t>taken place</w:t>
+      </w:r>
+      <w:r>
+        <w:rPr>
+          <w:rFonts w:ascii="Times New Roman" w:hAnsi="Times New Roman" w:cs="Times New Roman"/>
+          <w:sz w:val="24"/>
+          <w:szCs w:val="24"/>
+          <w:lang w:val="en-US"/>
+        </w:rPr>
+        <w:t xml:space="preserve"> in that phase</w:t>
+      </w:r>
+      <w:r>
+        <w:rPr>
+          <w:rFonts w:ascii="Times New Roman" w:hAnsi="Times New Roman" w:cs="Times New Roman"/>
+          <w:sz w:val="24"/>
+          <w:szCs w:val="24"/>
+          <w:lang w:val="en-US"/>
+        </w:rPr>
+        <w:t>.</w:t>
+      </w:r>
+    </w:p>
+    <w:p>
+      <w:pPr>
+        <w:spacing w:before="120" w:after="240" w:line="480" w:lineRule="auto"/>
+        <w:rPr>
+          <w:rFonts w:ascii="Times New Roman" w:eastAsia="Times New Roman" w:hAnsi="Times New Roman" w:cs="Times New Roman"/>
+          <w:color w:val="000000"/>
+          <w:sz w:val="24"/>
+          <w:szCs w:val="24"/>
+          <w:lang w:val="en-US" w:eastAsia="de-DE"/>
+        </w:rPr>
+      </w:pPr>
+    </w:p>
+    <w:p>
+      <w:pPr>
+        <w:spacing w:before="120" w:after="240" w:line="480" w:lineRule="auto"/>
+        <w:rPr>
+          <w:rFonts w:ascii="Times New Roman" w:eastAsia="Times New Roman" w:hAnsi="Times New Roman" w:cs="Times New Roman"/>
+          <w:sz w:val="24"/>
+          <w:szCs w:val="24"/>
+          <w:lang w:val="en-US" w:eastAsia="de-DE"/>
+        </w:rPr>
+      </w:pPr>
+      <w:r>
+        <w:rPr>
+          <w:rFonts w:ascii="Times New Roman" w:eastAsia="Times New Roman" w:hAnsi="Times New Roman" w:cs="Times New Roman"/>
+          <w:b/>
+          <w:bCs/>
+          <w:color w:val="000000"/>
+          <w:sz w:val="24"/>
+          <w:szCs w:val="24"/>
+          <w:lang w:val="en-US" w:eastAsia="de-DE"/>
+        </w:rPr>
+        <w:lastRenderedPageBreak/>
         <w:t># Results</w:t>
       </w:r>
     </w:p>
@@ -16551,7 +17279,6 @@
                 <w:szCs w:val="24"/>
                 <w:lang w:eastAsia="de-DE"/>
               </w:rPr>
-              <w:lastRenderedPageBreak/>
               <w:t>Post-</w:t>
             </w:r>
             <w:proofErr w:type="spellStart"/>
@@ -17040,6 +17767,7 @@
                 <w:szCs w:val="24"/>
                 <w:lang w:eastAsia="de-DE"/>
               </w:rPr>
+              <w:lastRenderedPageBreak/>
               <w:t xml:space="preserve">End </w:t>
             </w:r>
             <w:proofErr w:type="spellStart"/>
@@ -17896,7 +18624,7 @@
                     <pic:cNvPicPr/>
                   </pic:nvPicPr>
                   <pic:blipFill>
-                    <a:blip r:embed="rId12" cstate="print">
+                    <a:blip r:embed="rId10" cstate="print">
                       <a:extLst>
                         <a:ext uri="{28A0092B-C50C-407E-A947-70E740481C1C}">
                           <a14:useLocalDpi xmlns:a14="http://schemas.microsoft.com/office/drawing/2010/main" val="0"/>
@@ -19317,7 +20045,7 @@
                     <pic:cNvPicPr/>
                   </pic:nvPicPr>
                   <pic:blipFill>
-                    <a:blip r:embed="rId13" cstate="print">
+                    <a:blip r:embed="rId11" cstate="print">
                       <a:extLst>
                         <a:ext uri="{28A0092B-C50C-407E-A947-70E740481C1C}">
                           <a14:useLocalDpi xmlns:a14="http://schemas.microsoft.com/office/drawing/2010/main" val="0"/>
@@ -25365,7 +26093,7 @@
           <w:lang w:val="en-US" w:eastAsia="de-DE"/>
         </w:rPr>
         <w:sectPr>
-          <w:footerReference w:type="default" r:id="rId14"/>
+          <w:footerReference w:type="default" r:id="rId12"/>
           <w:pgSz w:w="11906" w:h="16838"/>
           <w:pgMar w:top="1417" w:right="1417" w:bottom="1134" w:left="1417" w:header="708" w:footer="708" w:gutter="0"/>
           <w:cols w:space="708"/>
@@ -47633,7 +48361,7 @@
       </w:pPr>
     </w:p>
     <w:sectPr>
-      <w:footerReference w:type="default" r:id="rId15"/>
+      <w:footerReference w:type="default" r:id="rId13"/>
       <w:pgSz w:w="11906" w:h="16838"/>
       <w:pgMar w:top="1417" w:right="1417" w:bottom="1134" w:left="1417" w:header="708" w:footer="708" w:gutter="0"/>
       <w:cols w:space="708"/>
@@ -47849,21 +48577,7 @@
           <w:rFonts w:ascii="Times New Roman" w:hAnsi="Times New Roman" w:cs="Times New Roman"/>
           <w:lang w:val="en-US"/>
         </w:rPr>
-        <w:t xml:space="preserve">using the </w:t>
-      </w:r>
-      <w:r>
-        <w:rPr>
-          <w:rFonts w:ascii="Times New Roman" w:hAnsi="Times New Roman" w:cs="Times New Roman"/>
-          <w:lang w:val="en-US"/>
-        </w:rPr>
-        <w:t>geom_</w:t>
-      </w:r>
-      <w:r>
-        <w:rPr>
-          <w:rFonts w:ascii="Times New Roman" w:hAnsi="Times New Roman" w:cs="Times New Roman"/>
-          <w:lang w:val="en-US"/>
-        </w:rPr>
-        <w:t>smooth() function from the ggplot2 package in R</w:t>
+        <w:t>using the geom_smooth() function from the ggplot2 package in R</w:t>
       </w:r>
       <w:r>
         <w:rPr>
@@ -47954,33 +48668,6 @@
           <w:lang w:val="en-US" w:eastAsia="de-DE"/>
         </w:rPr>
         <w:t xml:space="preserve"> for a few participants.</w:t>
-      </w:r>
-      <w:r>
-        <w:rPr>
-          <w:rStyle w:val="Kommentarzeichen"/>
-          <w:rFonts w:ascii="Times New Roman" w:hAnsi="Times New Roman" w:cs="Times New Roman"/>
-          <w:sz w:val="20"/>
-          <w:szCs w:val="20"/>
-        </w:rPr>
-        <w:t/>
-      </w:r>
-      <w:r>
-        <w:rPr>
-          <w:rStyle w:val="Kommentarzeichen"/>
-          <w:rFonts w:ascii="Times New Roman" w:hAnsi="Times New Roman" w:cs="Times New Roman"/>
-          <w:sz w:val="20"/>
-          <w:szCs w:val="20"/>
-        </w:rPr>
-        <w:t/>
-      </w:r>
-      <w:r>
-        <w:rPr>
-          <w:rStyle w:val="Kommentarzeichen"/>
-          <w:rFonts w:ascii="Times New Roman" w:hAnsi="Times New Roman" w:cs="Times New Roman"/>
-          <w:sz w:val="20"/>
-          <w:szCs w:val="20"/>
-        </w:rPr>
-        <w:t/>
       </w:r>
     </w:p>
   </w:footnote>
@@ -52654,7 +53341,6 @@
   <w:style w:type="character" w:default="1" w:styleId="Absatz-Standardschriftart">
     <w:name w:val="Default Paragraph Font"/>
     <w:uiPriority w:val="1"/>
-    <w:semiHidden/>
     <w:unhideWhenUsed/>
   </w:style>
   <w:style w:type="table" w:default="1" w:styleId="NormaleTabelle">
